--- a/docx/04 готово + курсив.docx
+++ b/docx/04 готово + курсив.docx
@@ -516,6 +516,7 @@
         </w:rPr>
         <w:t xml:space="preserve">— Говоря чисто гипотетически. — </w:t>
       </w:r>
+      <w:commentRangeStart w:id="1"/>
       <w:r>
         <w:rPr>
           <w:rFonts w:cs="Times New Roman" w:hAnsi="Times New Roman" w:eastAsia="Times New Roman" w:ascii="Times New Roman"/>
@@ -525,6 +526,10 @@
         </w:rPr>
         <w:t xml:space="preserve">«По крайней мере, пока»</w:t>
       </w:r>
+      <w:commentRangeEnd w:id="1"/>
+      <w:r>
+        <w:commentReference w:id="1"/>
+      </w:r>
       <w:r>
         <w:rPr>
           <w:rFonts w:cs="Times New Roman" w:hAnsi="Times New Roman" w:eastAsia="Times New Roman" w:ascii="Times New Roman"/>
@@ -695,7 +700,7 @@
         </w:rPr>
         <w:t xml:space="preserve">Но, опять же, Гарри стоял в банке, работники которого </w:t>
       </w:r>
-      <w:commentRangeStart w:id="1"/>
+      <w:commentRangeStart w:id="2"/>
       <w:r>
         <w:rPr>
           <w:rFonts w:cs="Times New Roman" w:hAnsi="Times New Roman" w:eastAsia="Times New Roman" w:ascii="Times New Roman"/>
@@ -705,9 +710,9 @@
         </w:rPr>
         <w:t xml:space="preserve">в буквальном смысле</w:t>
       </w:r>
-      <w:commentRangeEnd w:id="1"/>
-      <w:r>
-        <w:commentReference w:id="1"/>
+      <w:commentRangeEnd w:id="2"/>
+      <w:r>
+        <w:commentReference w:id="2"/>
       </w:r>
       <w:r>
         <w:rPr>
@@ -886,7 +891,28 @@
           <w:sz w:val="24"/>
           <w:rtl w:val="0"/>
         </w:rPr>
-        <w:t xml:space="preserve">Двадцать галлеонов весили около 100 граммов. А стоимость золота в Великобритании... 10 000 фунтов стерлингов за килограмм. Значит, в одном галлеоне 50 фунтов стерлингов. Высота кучи составляла 60 монет, длина и ширина основания — по 20 монет. Она была пирамидальной формы, значит, нужно взять треть от объёма соответствующего параллелипипеда. Грубо говоря, восемь тысяч галлеонов в куче. Всего было 5 горок золота такого же размера. Получается 40 000 галлеонов, или 2 миллиона фунтов стерлингов.</w:t>
+        <w:t xml:space="preserve">Двадцать галлеонов весили около 100 граммов. А стоимость золота в Великобритании... 10 000 фунтов стерлингов за килограмм. Значит, в одном галлеоне 50 фунтов стерлингов. Высота кучи составляла 60 монет, длина и ширина основания — по 20 монет. Она была пирамидальной формы, значит, нужно взять треть от объёма соответствующего </w:t>
+      </w:r>
+      <w:commentRangeStart w:id="3"/>
+      <w:r>
+        <w:rPr>
+          <w:rFonts w:cs="Times New Roman" w:hAnsi="Times New Roman" w:eastAsia="Times New Roman" w:ascii="Times New Roman"/>
+          <w:sz w:val="24"/>
+          <w:rtl w:val="0"/>
+        </w:rPr>
+        <w:t xml:space="preserve">параллелипипеда</w:t>
+      </w:r>
+      <w:commentRangeEnd w:id="3"/>
+      <w:r>
+        <w:commentReference w:id="3"/>
+      </w:r>
+      <w:r>
+        <w:rPr>
+          <w:rFonts w:cs="Times New Roman" w:hAnsi="Times New Roman" w:eastAsia="Times New Roman" w:ascii="Times New Roman"/>
+          <w:sz w:val="24"/>
+          <w:rtl w:val="0"/>
+        </w:rPr>
+        <w:t xml:space="preserve">. Грубо говоря, восемь тысяч галлеонов в куче. Всего было 5 горок золота такого же размера. Получается 40 000 галлеонов, или 2 миллиона фунтов стерлингов.</w:t>
       </w:r>
     </w:p>
     <w:p>
@@ -914,14 +940,28 @@
         <w:ind w:left="-29" w:firstLine="600"/>
         <w:contextualSpacing w:val="0"/>
       </w:pPr>
-      <w:r>
-        <w:rPr>
-          <w:rFonts w:cs="Times New Roman" w:hAnsi="Times New Roman" w:eastAsia="Times New Roman" w:ascii="Times New Roman"/>
-          <w:i w:val="1"/>
-          <w:sz w:val="24"/>
-          <w:rtl w:val="0"/>
-        </w:rPr>
-        <w:t xml:space="preserve">«Чтоб я ещё хоть раз стриг лужайку за какой-то вшивый фунт».</w:t>
+      <w:commentRangeStart w:id="4"/>
+      <w:r>
+        <w:rPr>
+          <w:rFonts w:cs="Times New Roman" w:hAnsi="Times New Roman" w:eastAsia="Times New Roman" w:ascii="Times New Roman"/>
+          <w:i w:val="1"/>
+          <w:sz w:val="24"/>
+          <w:rtl w:val="0"/>
+        </w:rPr>
+        <w:t xml:space="preserve">«Чтоб </w:t>
+      </w:r>
+      <w:commentRangeEnd w:id="4"/>
+      <w:r>
+        <w:commentReference w:id="4"/>
+      </w:r>
+      <w:r>
+        <w:rPr>
+          <w:rFonts w:cs="Times New Roman" w:hAnsi="Times New Roman" w:eastAsia="Times New Roman" w:ascii="Times New Roman"/>
+          <w:i w:val="1"/>
+          <w:sz w:val="24"/>
+          <w:rtl w:val="0"/>
+        </w:rPr>
+        <w:t xml:space="preserve">я ещё хоть раз стриг лужайку за какой-то вшивый фунт».</w:t>
       </w:r>
     </w:p>
     <w:p>
@@ -1040,16 +1080,62 @@
           <w:sz w:val="24"/>
           <w:rtl w:val="0"/>
         </w:rPr>
-        <w:t xml:space="preserve">совсем незначительную часть. Без паники,</w:t>
-      </w:r>
-      <w:r>
-        <w:rPr>
-          <w:rFonts w:cs="Times New Roman" w:hAnsi="Times New Roman" w:eastAsia="Times New Roman" w:ascii="Times New Roman"/>
-          <w:i w:val="1"/>
-          <w:sz w:val="24"/>
-          <w:rtl w:val="0"/>
-        </w:rPr>
-        <w:t xml:space="preserve"> профессор МакГонагалл!</w:t>
+        <w:t xml:space="preserve">совсем незначительную </w:t>
+      </w:r>
+      <w:commentRangeStart w:id="5"/>
+      <w:r>
+        <w:rPr>
+          <w:rFonts w:cs="Times New Roman" w:hAnsi="Times New Roman" w:eastAsia="Times New Roman" w:ascii="Times New Roman"/>
+          <w:i w:val="1"/>
+          <w:sz w:val="24"/>
+          <w:rtl w:val="0"/>
+        </w:rPr>
+        <w:t xml:space="preserve">часть</w:t>
+      </w:r>
+      <w:commentRangeEnd w:id="5"/>
+      <w:r>
+        <w:commentReference w:id="5"/>
+      </w:r>
+      <w:r>
+        <w:rPr>
+          <w:rFonts w:cs="Times New Roman" w:hAnsi="Times New Roman" w:eastAsia="Times New Roman" w:ascii="Times New Roman"/>
+          <w:i w:val="1"/>
+          <w:sz w:val="24"/>
+          <w:rtl w:val="0"/>
+        </w:rPr>
+        <w:t xml:space="preserve">. </w:t>
+      </w:r>
+      <w:commentRangeStart w:id="6"/>
+      <w:r>
+        <w:rPr>
+          <w:rFonts w:cs="Times New Roman" w:hAnsi="Times New Roman" w:eastAsia="Times New Roman" w:ascii="Times New Roman"/>
+          <w:i w:val="1"/>
+          <w:sz w:val="24"/>
+          <w:rtl w:val="0"/>
+        </w:rPr>
+        <w:t xml:space="preserve">Без паники,</w:t>
+      </w:r>
+      <w:r>
+        <w:rPr>
+          <w:rFonts w:cs="Times New Roman" w:hAnsi="Times New Roman" w:eastAsia="Times New Roman" w:ascii="Times New Roman"/>
+          <w:i w:val="1"/>
+          <w:sz w:val="24"/>
+          <w:rtl w:val="0"/>
+        </w:rPr>
+        <w:t xml:space="preserve"> профессор МакГонагалл</w:t>
+      </w:r>
+      <w:commentRangeEnd w:id="6"/>
+      <w:r>
+        <w:commentReference w:id="6"/>
+      </w:r>
+      <w:r>
+        <w:rPr>
+          <w:rFonts w:cs="Times New Roman" w:hAnsi="Times New Roman" w:eastAsia="Times New Roman" w:ascii="Times New Roman"/>
+          <w:i w:val="1"/>
+          <w:sz w:val="24"/>
+          <w:rtl w:val="0"/>
+        </w:rPr>
+        <w:t xml:space="preserve">!</w:t>
       </w:r>
     </w:p>
     <w:p>
@@ -1085,7 +1171,7 @@
         </w:rPr>
         <w:t xml:space="preserve">— Я так и </w:t>
       </w:r>
-      <w:commentRangeStart w:id="2"/>
+      <w:commentRangeStart w:id="7"/>
       <w:r>
         <w:rPr>
           <w:rFonts w:cs="Times New Roman" w:hAnsi="Times New Roman" w:eastAsia="Times New Roman" w:ascii="Times New Roman"/>
@@ -1095,9 +1181,9 @@
         </w:rPr>
         <w:t xml:space="preserve">собираюсь</w:t>
       </w:r>
-      <w:commentRangeEnd w:id="2"/>
-      <w:r>
-        <w:commentReference w:id="2"/>
+      <w:commentRangeEnd w:id="7"/>
+      <w:r>
+        <w:commentReference w:id="7"/>
       </w:r>
       <w:r>
         <w:rPr>
@@ -1277,7 +1363,7 @@
         </w:rPr>
         <w:t xml:space="preserve"> я захочу хороший сундук, с </w:t>
       </w:r>
-      <w:commentRangeStart w:id="3"/>
+      <w:commentRangeStart w:id="8"/>
       <w:r>
         <w:rPr>
           <w:rFonts w:cs="Times New Roman" w:hAnsi="Times New Roman" w:eastAsia="Times New Roman" w:ascii="Times New Roman"/>
@@ -1295,9 +1381,9 @@
         </w:rPr>
         <w:t xml:space="preserve"> </w:t>
       </w:r>
-      <w:commentRangeEnd w:id="3"/>
-      <w:r>
-        <w:commentReference w:id="3"/>
+      <w:commentRangeEnd w:id="8"/>
+      <w:r>
+        <w:commentReference w:id="8"/>
       </w:r>
       <w:r>
         <w:rPr>
@@ -1341,7 +1427,7 @@
         </w:rPr>
         <w:t xml:space="preserve">— И что же вы </w:t>
       </w:r>
-      <w:commentRangeStart w:id="4"/>
+      <w:commentRangeStart w:id="9"/>
       <w:r>
         <w:rPr>
           <w:rFonts w:cs="Times New Roman" w:hAnsi="Times New Roman" w:eastAsia="Times New Roman" w:ascii="Times New Roman"/>
@@ -1359,9 +1445,9 @@
         </w:rPr>
         <w:t xml:space="preserve"> </w:t>
       </w:r>
-      <w:commentRangeEnd w:id="4"/>
-      <w:r>
-        <w:commentReference w:id="4"/>
+      <w:commentRangeEnd w:id="9"/>
+      <w:r>
+        <w:commentReference w:id="9"/>
       </w:r>
       <w:r>
         <w:rPr>
@@ -1422,7 +1508,7 @@
         </w:rPr>
         <w:t xml:space="preserve">— Вам следовало предупредить меня </w:t>
       </w:r>
-      <w:commentRangeStart w:id="5"/>
+      <w:commentRangeStart w:id="10"/>
       <w:r>
         <w:rPr>
           <w:rFonts w:cs="Times New Roman" w:hAnsi="Times New Roman" w:eastAsia="Times New Roman" w:ascii="Times New Roman"/>
@@ -1432,9 +1518,9 @@
         </w:rPr>
         <w:t xml:space="preserve">гораздо раньше</w:t>
       </w:r>
-      <w:commentRangeEnd w:id="5"/>
-      <w:r>
-        <w:commentReference w:id="5"/>
+      <w:commentRangeEnd w:id="10"/>
+      <w:r>
+        <w:commentReference w:id="10"/>
       </w:r>
       <w:r>
         <w:rPr>
@@ -1885,7 +1971,7 @@
 
 <file path=word/comments.xml><?xml version="1.0" encoding="utf-8"?>
 <w:comments xmlns:mc="http://schemas.openxmlformats.org/markup-compatibility/2006" xmlns:o="urn:schemas-microsoft-com:office:office" xmlns:r="http://schemas.openxmlformats.org/officeDocument/2006/relationships" xmlns:m="http://schemas.openxmlformats.org/officeDocument/2006/math" xmlns:v="urn:schemas-microsoft-com:vml" xmlns:wp="http://schemas.openxmlformats.org/drawingml/2006/wordprocessingDrawing" xmlns:w10="urn:schemas-microsoft-com:office:word" xmlns:w="http://schemas.openxmlformats.org/wordprocessingml/2006/main" xmlns:wne="http://schemas.microsoft.com/office/word/2006/wordml" xmlns:sl="http://schemas.openxmlformats.org/schemaLibrary/2006/main" xmlns:a="http://schemas.openxmlformats.org/drawingml/2006/main" xmlns:pic="http://schemas.openxmlformats.org/drawingml/2006/picture" xmlns:c="http://schemas.openxmlformats.org/drawingml/2006/chart" xmlns:lc="http://schemas.openxmlformats.org/drawingml/2006/lockedCanvas" xmlns:dgm="http://schemas.openxmlformats.org/drawingml/2006/diagram">
-  <w:comment w:id="1" w:date="2014-02-23T02:05:39Z" w:author="Илья Погорелов">
+  <w:comment w:id="4" w:date="2014-07-30T23:36:17Z" w:author="Илья Погорелов">
     <w:p>
       <w:pPr>
         <w:keepNext w:val="0"/>
@@ -1909,11 +1995,11 @@
           <w:vertAlign w:val="baseline"/>
           <w:rtl w:val="0"/>
         </w:rPr>
-        <w:t xml:space="preserve">имо, курсив можно убрать</w:t>
+        <w:t xml:space="preserve">Другие мысли отдельно от прямой речи у нас без кавычек</w:t>
       </w:r>
     </w:p>
   </w:comment>
-  <w:comment w:id="5" w:date="2014-02-23T02:08:54Z" w:author="Илья Погорелов">
+  <w:comment w:id="6" w:date="2014-07-30T23:37:44Z" w:author="Илья Погорелов">
     <w:p>
       <w:pPr>
         <w:keepNext w:val="0"/>
@@ -1937,11 +2023,11 @@
           <w:vertAlign w:val="baseline"/>
           <w:rtl w:val="0"/>
         </w:rPr>
-        <w:t xml:space="preserve">имхо, акцент только на одном слове, скорее "гораздо".</w:t>
+        <w:t xml:space="preserve">возвращаясь к вопросу, нужен ли курсив, если уже стоит восклицание</w:t>
       </w:r>
     </w:p>
   </w:comment>
-  <w:comment w:id="6" w:date="2013-04-12T06:56:07Z" w:author="Sofia S">
+  <w:comment w:id="1" w:date="2014-07-31T09:24:34Z" w:author="Илья Погорелов">
     <w:p>
       <w:pPr>
         <w:keepNext w:val="0"/>
@@ -1965,25 +2051,11 @@
           <w:vertAlign w:val="baseline"/>
           <w:rtl w:val="0"/>
         </w:rPr>
-        <w:t xml:space="preserve">Получается</w:t>
-      </w:r>
-    </w:p>
-    <w:p>
-      <w:pPr>
-        <w:keepNext w:val="0"/>
-        <w:keepLines w:val="0"/>
-        <w:widowControl w:val="0"/>
-        <w:spacing w:lineRule="auto" w:after="0" w:line="240" w:before="0"/>
-        <w:ind w:left="0" w:firstLine="0" w:right="0"/>
-        <w:contextualSpacing w:val="0"/>
-        <w:jc w:val="left"/>
-      </w:pPr>
-      <w:r>
-        <w:rPr>
-          <w:rtl w:val="0"/>
-        </w:rPr>
-      </w:r>
-    </w:p>
+        <w:t xml:space="preserve">-кавычки</w:t>
+      </w:r>
+    </w:p>
+  </w:comment>
+  <w:comment w:id="2" w:date="2014-02-23T10:05:39Z" w:author="Илья Погорелов">
     <w:p>
       <w:pPr>
         <w:keepNext w:val="0"/>
@@ -2007,11 +2079,11 @@
           <w:vertAlign w:val="baseline"/>
           <w:rtl w:val="0"/>
         </w:rPr>
-        <w:t xml:space="preserve">(дальше по тексту идет "значит" - отсутствующий в оригинале повтор)</w:t>
+        <w:t xml:space="preserve">имо, курсив можно убрать</w:t>
       </w:r>
     </w:p>
   </w:comment>
-  <w:comment w:id="4" w:date="2014-02-23T02:07:51Z" w:author="Илья Погорелов">
+  <w:comment w:id="10" w:date="2014-02-23T10:08:54Z" w:author="Илья Погорелов">
     <w:p>
       <w:pPr>
         <w:keepNext w:val="0"/>
@@ -2035,11 +2107,11 @@
           <w:vertAlign w:val="baseline"/>
           <w:rtl w:val="0"/>
         </w:rPr>
-        <w:t xml:space="preserve">убрать курсив</w:t>
+        <w:t xml:space="preserve">имхо, акцент только на одном слове, скорее "гораздо".</w:t>
       </w:r>
     </w:p>
   </w:comment>
-  <w:comment w:id="0" w:date="2014-02-23T02:04:57Z" w:author="Илья Погорелов">
+  <w:comment w:id="9" w:date="2014-02-23T10:08:09Z" w:author="Илья Погорелов">
     <w:p>
       <w:pPr>
         <w:keepNext w:val="0"/>
@@ -2067,7 +2139,7 @@
       </w:r>
     </w:p>
   </w:comment>
-  <w:comment w:id="2" w:date="2014-02-23T02:06:26Z" w:author="Илья Погорелов">
+  <w:comment w:id="0" w:date="2014-07-30T23:34:15Z" w:author="Илья Погорелов">
     <w:p>
       <w:pPr>
         <w:keepNext w:val="0"/>
@@ -2091,11 +2163,11 @@
           <w:vertAlign w:val="baseline"/>
           <w:rtl w:val="0"/>
         </w:rPr>
-        <w:t xml:space="preserve">убрать курсив</w:t>
+        <w:t xml:space="preserve">убрать курсив с "с"</w:t>
       </w:r>
     </w:p>
   </w:comment>
-  <w:comment w:id="3" w:date="2014-02-23T02:07:35Z" w:author="Илья Погорелов">
+  <w:comment w:id="7" w:date="2014-07-30T23:36:35Z" w:author="Илья Погорелов">
     <w:p>
       <w:pPr>
         <w:keepNext w:val="0"/>
@@ -2119,11 +2191,11 @@
           <w:vertAlign w:val="baseline"/>
           <w:rtl w:val="0"/>
         </w:rPr>
-        <w:t xml:space="preserve">можно убрать курсив; "со" вместо "с" для благозвучия?</w:t>
+        <w:t xml:space="preserve">убрать курсив, уже ударение от знака восклицания</w:t>
       </w:r>
     </w:p>
   </w:comment>
-  <w:comment w:id="7" w:date="2013-04-12T07:14:33Z" w:author="Sofia S">
+  <w:comment w:id="8" w:date="2014-02-23T10:07:35Z" w:author="Илья Погорелов">
     <w:p>
       <w:pPr>
         <w:keepNext w:val="0"/>
@@ -2147,11 +2219,11 @@
           <w:vertAlign w:val="baseline"/>
           <w:rtl w:val="0"/>
         </w:rPr>
-        <w:t xml:space="preserve">Для 2х человек больше подошло бы "они". Хотя и у местоимения есть свои минусы. )</w:t>
+        <w:t xml:space="preserve">можно убрать курсив; "со" вместо "с" для благозвучия?</w:t>
       </w:r>
     </w:p>
   </w:comment>
-  <w:comment w:id="8" w:date="2013-04-12T08:09:00Z" w:author="Elspet Darkl">
+  <w:comment w:id="5" w:date="2014-07-30T23:37:04Z" w:author="Илья Погорелов">
     <w:p>
       <w:pPr>
         <w:keepNext w:val="0"/>
@@ -2175,7 +2247,35 @@
           <w:vertAlign w:val="baseline"/>
           <w:rtl w:val="0"/>
         </w:rPr>
-        <w:t xml:space="preserve">вот тут плюсую :) и да, иногда лучше местоимения</w:t>
+        <w:t xml:space="preserve">на "часть" ударения точно нету, мб даже с "незначительную" можно убрать.</w:t>
+      </w:r>
+    </w:p>
+  </w:comment>
+  <w:comment w:id="3" w:date="2014-07-30T23:35:50Z" w:author="Илья Погорелов">
+    <w:p>
+      <w:pPr>
+        <w:keepNext w:val="0"/>
+        <w:keepLines w:val="0"/>
+        <w:widowControl w:val="0"/>
+        <w:spacing w:lineRule="auto" w:after="0" w:line="240" w:before="0"/>
+        <w:ind w:left="0" w:firstLine="0" w:right="0"/>
+        <w:contextualSpacing w:val="0"/>
+        <w:jc w:val="left"/>
+      </w:pPr>
+      <w:r>
+        <w:rPr>
+          <w:rFonts w:cs="Arial" w:hAnsi="Arial" w:eastAsia="Arial" w:ascii="Arial"/>
+          <w:b w:val="0"/>
+          <w:i w:val="0"/>
+          <w:smallCaps w:val="0"/>
+          <w:strike w:val="0"/>
+          <w:color w:val="000000"/>
+          <w:sz w:val="22"/>
+          <w:u w:val="none"/>
+          <w:vertAlign w:val="baseline"/>
+          <w:rtl w:val="0"/>
+        </w:rPr>
+        <w:t xml:space="preserve">ошибка, параллелепипеда, через "е"</w:t>
       </w:r>
     </w:p>
   </w:comment>

--- a/docx/04 готово + курсив.docx
+++ b/docx/04 готово + курсив.docx
@@ -1,21 +1,22 @@
 
 <file path=word/document.xml><?xml version="1.0" encoding="utf-8"?>
-<w:document xmlns:mc="http://schemas.openxmlformats.org/markup-compatibility/2006" xmlns:o="urn:schemas-microsoft-com:office:office" xmlns:r="http://schemas.openxmlformats.org/officeDocument/2006/relationships" xmlns:m="http://schemas.openxmlformats.org/officeDocument/2006/math" xmlns:v="urn:schemas-microsoft-com:vml" xmlns:wp="http://schemas.openxmlformats.org/drawingml/2006/wordprocessingDrawing" xmlns:w10="urn:schemas-microsoft-com:office:word" xmlns:w="http://schemas.openxmlformats.org/wordprocessingml/2006/main" xmlns:wne="http://schemas.microsoft.com/office/word/2006/wordml" xmlns:sl="http://schemas.openxmlformats.org/schemaLibrary/2006/main" xmlns:a="http://schemas.openxmlformats.org/drawingml/2006/main" xmlns:pic="http://schemas.openxmlformats.org/drawingml/2006/picture" xmlns:c="http://schemas.openxmlformats.org/drawingml/2006/chart" xmlns:lc="http://schemas.openxmlformats.org/drawingml/2006/lockedCanvas" xmlns:dgm="http://schemas.openxmlformats.org/drawingml/2006/diagram">
+<w:document xmlns:mc="http://schemas.openxmlformats.org/markup-compatibility/2006" xmlns:o="urn:schemas-microsoft-com:office:office" xmlns:r="http://schemas.openxmlformats.org/officeDocument/2006/relationships" xmlns:m="http://schemas.openxmlformats.org/officeDocument/2006/math" xmlns:v="urn:schemas-microsoft-com:vml" xmlns:wp="http://schemas.openxmlformats.org/drawingml/2006/wordprocessingDrawing" xmlns:w10="urn:schemas-microsoft-com:office:word" xmlns:w="http://schemas.openxmlformats.org/wordprocessingml/2006/main" xmlns:wne="http://schemas.microsoft.com/office/word/2006/wordml" xmlns:sl="http://schemas.openxmlformats.org/schemaLibrary/2006/main" xmlns:a="http://schemas.openxmlformats.org/drawingml/2006/main" xmlns:pic="http://schemas.openxmlformats.org/drawingml/2006/picture" xmlns:c="http://schemas.openxmlformats.org/drawingml/2006/chart" xmlns:lc="http://schemas.openxmlformats.org/drawingml/2006/lockedCanvas" xmlns:dgm="http://schemas.openxmlformats.org/drawingml/2006/diagram" xmlns:wps="http://schemas.microsoft.com/office/word/2010/wordprocessingShape" xmlns:wpg="http://schemas.microsoft.com/office/word/2010/wordprocessingGroup">
   <w:background w:color="FFFFFF"/>
   <w:body>
     <w:p>
       <w:pPr>
         <w:pStyle w:val="Heading2"/>
-        <w:spacing w:lineRule="auto" w:after="0" w:line="240" w:before="0"/>
+        <w:spacing w:after="0" w:before="0" w:line="240" w:lineRule="auto"/>
         <w:contextualSpacing w:val="0"/>
         <w:jc w:val="center"/>
       </w:pPr>
-      <w:bookmarkStart w:id="0" w:colFirst="0" w:name="h.rlxa0zyghmfz" w:colLast="0"/>
+      <w:bookmarkStart w:colFirst="0" w:colLast="0" w:name="h.rlxa0zyghmfz" w:id="0"/>
       <w:bookmarkEnd w:id="0"/>
       <w:r>
         <w:rPr>
-          <w:rFonts w:cs="Times New Roman" w:hAnsi="Times New Roman" w:eastAsia="Times New Roman" w:ascii="Times New Roman"/>
-          <w:sz w:val="24"/>
+          <w:rFonts w:ascii="Times New Roman" w:cs="Times New Roman" w:eastAsia="Times New Roman" w:hAnsi="Times New Roman"/>
+          <w:sz w:val="24"/>
+          <w:szCs w:val="24"/>
           <w:rtl w:val="0"/>
         </w:rPr>
         <w:t xml:space="preserve">Глава 4. Гипотеза эффективного рынка</w:t>
@@ -26,65 +27,69 @@
         <w:keepNext w:val="0"/>
         <w:keepLines w:val="0"/>
         <w:widowControl w:val="0"/>
-        <w:ind w:left="-29" w:firstLine="600"/>
-        <w:contextualSpacing w:val="0"/>
-      </w:pPr>
-      <w:r>
-        <w:rPr>
-          <w:rtl w:val="0"/>
-        </w:rPr>
-      </w:r>
-    </w:p>
-    <w:p>
-      <w:pPr>
-        <w:keepNext w:val="0"/>
-        <w:keepLines w:val="0"/>
-        <w:widowControl w:val="0"/>
-        <w:ind w:left="-29" w:firstLine="600"/>
-        <w:contextualSpacing w:val="0"/>
-      </w:pPr>
-      <w:r>
-        <w:rPr>
-          <w:rtl w:val="0"/>
-        </w:rPr>
-      </w:r>
-    </w:p>
-    <w:p>
-      <w:pPr>
-        <w:keepNext w:val="0"/>
-        <w:keepLines w:val="0"/>
-        <w:widowControl w:val="0"/>
-        <w:ind w:left="-29" w:firstLine="600"/>
-        <w:contextualSpacing w:val="0"/>
-      </w:pPr>
-      <w:r>
-        <w:rPr>
-          <w:rFonts w:cs="Times New Roman" w:hAnsi="Times New Roman" w:eastAsia="Times New Roman" w:ascii="Times New Roman"/>
-          <w:sz w:val="24"/>
+        <w:ind w:left="-30" w:firstLine="600"/>
+        <w:contextualSpacing w:val="0"/>
+      </w:pPr>
+      <w:r>
+        <w:rPr>
+          <w:rtl w:val="0"/>
+        </w:rPr>
+      </w:r>
+    </w:p>
+    <w:p>
+      <w:pPr>
+        <w:keepNext w:val="0"/>
+        <w:keepLines w:val="0"/>
+        <w:widowControl w:val="0"/>
+        <w:ind w:left="-30" w:firstLine="600"/>
+        <w:contextualSpacing w:val="0"/>
+      </w:pPr>
+      <w:r>
+        <w:rPr>
+          <w:rtl w:val="0"/>
+        </w:rPr>
+      </w:r>
+    </w:p>
+    <w:p>
+      <w:pPr>
+        <w:keepNext w:val="0"/>
+        <w:keepLines w:val="0"/>
+        <w:widowControl w:val="0"/>
+        <w:ind w:left="-30" w:firstLine="600"/>
+        <w:contextualSpacing w:val="0"/>
+      </w:pPr>
+      <w:r>
+        <w:rPr>
+          <w:rFonts w:ascii="Times New Roman" w:cs="Times New Roman" w:eastAsia="Times New Roman" w:hAnsi="Times New Roman"/>
+          <w:sz w:val="24"/>
+          <w:szCs w:val="24"/>
           <w:rtl w:val="0"/>
         </w:rPr>
         <w:t xml:space="preserve">Вечно бдящая</w:t>
       </w:r>
       <w:r>
         <w:rPr>
-          <w:rFonts w:cs="Times New Roman" w:hAnsi="Times New Roman" w:eastAsia="Times New Roman" w:ascii="Times New Roman"/>
-          <w:sz w:val="24"/>
+          <w:rFonts w:ascii="Times New Roman" w:cs="Times New Roman" w:eastAsia="Times New Roman" w:hAnsi="Times New Roman"/>
+          <w:sz w:val="24"/>
+          <w:szCs w:val="24"/>
           <w:rtl w:val="0"/>
         </w:rPr>
         <w:t xml:space="preserve"> Дж. К. Роулинг смотрит </w:t>
       </w:r>
       <w:r>
         <w:rPr>
-          <w:rFonts w:cs="Times New Roman" w:hAnsi="Times New Roman" w:eastAsia="Times New Roman" w:ascii="Times New Roman"/>
-          <w:sz w:val="24"/>
+          <w:rFonts w:ascii="Times New Roman" w:cs="Times New Roman" w:eastAsia="Times New Roman" w:hAnsi="Times New Roman"/>
+          <w:sz w:val="24"/>
+          <w:szCs w:val="24"/>
           <w:rtl w:val="0"/>
         </w:rPr>
         <w:t xml:space="preserve">на</w:t>
       </w:r>
       <w:r>
         <w:rPr>
-          <w:rFonts w:cs="Times New Roman" w:hAnsi="Times New Roman" w:eastAsia="Times New Roman" w:ascii="Times New Roman"/>
-          <w:sz w:val="24"/>
+          <w:rFonts w:ascii="Times New Roman" w:cs="Times New Roman" w:eastAsia="Times New Roman" w:hAnsi="Times New Roman"/>
+          <w:sz w:val="24"/>
+          <w:szCs w:val="24"/>
           <w:rtl w:val="0"/>
         </w:rPr>
         <w:t xml:space="preserve"> тебя из пустоты между мирами...</w:t>
@@ -95,36 +100,38 @@
         <w:keepNext w:val="0"/>
         <w:keepLines w:val="0"/>
         <w:widowControl w:val="0"/>
-        <w:ind w:left="-29" w:firstLine="600"/>
-        <w:contextualSpacing w:val="0"/>
-      </w:pPr>
-      <w:r>
-        <w:rPr>
-          <w:rtl w:val="0"/>
-        </w:rPr>
-      </w:r>
-    </w:p>
-    <w:p>
-      <w:pPr>
-        <w:keepNext w:val="0"/>
-        <w:keepLines w:val="0"/>
-        <w:widowControl w:val="0"/>
-        <w:ind w:left="-29" w:firstLine="600"/>
-        <w:contextualSpacing w:val="0"/>
-      </w:pPr>
-      <w:r>
-        <w:rPr>
-          <w:rFonts w:cs="Times New Roman" w:hAnsi="Times New Roman" w:eastAsia="Times New Roman" w:ascii="Times New Roman"/>
-          <w:i w:val="1"/>
-          <w:sz w:val="24"/>
+        <w:ind w:left="-30" w:firstLine="600"/>
+        <w:contextualSpacing w:val="0"/>
+      </w:pPr>
+      <w:r>
+        <w:rPr>
+          <w:rtl w:val="0"/>
+        </w:rPr>
+      </w:r>
+    </w:p>
+    <w:p>
+      <w:pPr>
+        <w:keepNext w:val="0"/>
+        <w:keepLines w:val="0"/>
+        <w:widowControl w:val="0"/>
+        <w:ind w:left="-30" w:firstLine="600"/>
+        <w:contextualSpacing w:val="0"/>
+      </w:pPr>
+      <w:r>
+        <w:rPr>
+          <w:rFonts w:ascii="Times New Roman" w:cs="Times New Roman" w:eastAsia="Times New Roman" w:hAnsi="Times New Roman"/>
+          <w:i w:val="1"/>
+          <w:sz w:val="24"/>
+          <w:szCs w:val="24"/>
           <w:rtl w:val="0"/>
         </w:rPr>
         <w:t xml:space="preserve">От автора: </w:t>
       </w:r>
       <w:r>
         <w:rPr>
-          <w:rFonts w:cs="Times New Roman" w:hAnsi="Times New Roman" w:eastAsia="Times New Roman" w:ascii="Times New Roman"/>
-          <w:sz w:val="24"/>
+          <w:rFonts w:ascii="Times New Roman" w:cs="Times New Roman" w:eastAsia="Times New Roman" w:hAnsi="Times New Roman"/>
+          <w:sz w:val="24"/>
+          <w:szCs w:val="24"/>
           <w:rtl w:val="0"/>
         </w:rPr>
         <w:t xml:space="preserve">Как уже многие заметили, в книгах Роулинг есть путаница с покупательской способностью галлеона. Пять британских фунтов за галлеон не сочетаются с семью галлеонами за волшебную палочку и детьми, у которых палочки - подержанные. Я подобрал логичное значение и буду его придерживаться.</w:t>
@@ -135,28 +142,29 @@
         <w:keepNext w:val="0"/>
         <w:keepLines w:val="0"/>
         <w:widowControl w:val="0"/>
-        <w:ind w:left="-29" w:firstLine="600"/>
-        <w:contextualSpacing w:val="0"/>
-      </w:pPr>
-      <w:r>
-        <w:rPr>
-          <w:rtl w:val="0"/>
-        </w:rPr>
-      </w:r>
-    </w:p>
-    <w:p>
-      <w:pPr>
-        <w:keepNext w:val="0"/>
-        <w:keepLines w:val="0"/>
-        <w:widowControl w:val="0"/>
-        <w:ind w:left="-29" w:firstLine="600"/>
+        <w:ind w:left="-30" w:firstLine="600"/>
+        <w:contextualSpacing w:val="0"/>
+      </w:pPr>
+      <w:r>
+        <w:rPr>
+          <w:rtl w:val="0"/>
+        </w:rPr>
+      </w:r>
+    </w:p>
+    <w:p>
+      <w:pPr>
+        <w:keepNext w:val="0"/>
+        <w:keepLines w:val="0"/>
+        <w:widowControl w:val="0"/>
+        <w:ind w:left="-30" w:firstLine="600"/>
         <w:contextualSpacing w:val="0"/>
         <w:jc w:val="center"/>
       </w:pPr>
       <w:r>
         <w:rPr>
-          <w:rFonts w:cs="Times New Roman" w:hAnsi="Times New Roman" w:eastAsia="Times New Roman" w:ascii="Times New Roman"/>
-          <w:sz w:val="24"/>
+          <w:rFonts w:ascii="Times New Roman" w:cs="Times New Roman" w:eastAsia="Times New Roman" w:hAnsi="Times New Roman"/>
+          <w:sz w:val="24"/>
+          <w:szCs w:val="24"/>
           <w:rtl w:val="0"/>
         </w:rPr>
         <w:t xml:space="preserve">* * *</w:t>
@@ -167,7 +175,7 @@
         <w:keepNext w:val="0"/>
         <w:keepLines w:val="0"/>
         <w:widowControl w:val="0"/>
-        <w:ind w:left="-29" w:firstLine="600"/>
+        <w:ind w:left="-30" w:firstLine="600"/>
         <w:contextualSpacing w:val="0"/>
         <w:jc w:val="center"/>
       </w:pPr>
@@ -182,14 +190,15 @@
         <w:keepNext w:val="0"/>
         <w:keepLines w:val="0"/>
         <w:widowControl w:val="0"/>
-        <w:ind w:left="-29" w:firstLine="600"/>
-        <w:contextualSpacing w:val="0"/>
-      </w:pPr>
-      <w:r>
-        <w:rPr>
-          <w:rFonts w:cs="Times New Roman" w:hAnsi="Times New Roman" w:eastAsia="Times New Roman" w:ascii="Times New Roman"/>
-          <w:i w:val="1"/>
-          <w:sz w:val="24"/>
+        <w:ind w:left="-30" w:firstLine="600"/>
+        <w:contextualSpacing w:val="0"/>
+      </w:pPr>
+      <w:r>
+        <w:rPr>
+          <w:rFonts w:ascii="Times New Roman" w:cs="Times New Roman" w:eastAsia="Times New Roman" w:hAnsi="Times New Roman"/>
+          <w:i w:val="1"/>
+          <w:sz w:val="24"/>
+          <w:szCs w:val="24"/>
           <w:rtl w:val="0"/>
         </w:rPr>
         <w:t xml:space="preserve">«Мировое господство — такая некрасивая фраза. Предпочитаю называть это мировой оптимизацией».</w:t>
@@ -200,41 +209,42 @@
         <w:keepNext w:val="0"/>
         <w:keepLines w:val="0"/>
         <w:widowControl w:val="0"/>
-        <w:ind w:left="-29" w:firstLine="600"/>
-        <w:contextualSpacing w:val="0"/>
-      </w:pPr>
-      <w:r>
-        <w:rPr>
-          <w:rtl w:val="0"/>
-        </w:rPr>
-      </w:r>
-    </w:p>
-    <w:p>
-      <w:pPr>
-        <w:keepNext w:val="0"/>
-        <w:keepLines w:val="0"/>
-        <w:widowControl w:val="0"/>
-        <w:ind w:left="-29" w:firstLine="600"/>
-        <w:contextualSpacing w:val="0"/>
-      </w:pPr>
-      <w:r>
-        <w:rPr>
-          <w:rtl w:val="0"/>
-        </w:rPr>
-      </w:r>
-    </w:p>
-    <w:p>
-      <w:pPr>
-        <w:keepNext w:val="0"/>
-        <w:keepLines w:val="0"/>
-        <w:widowControl w:val="0"/>
-        <w:ind w:left="-29" w:firstLine="600"/>
-        <w:contextualSpacing w:val="0"/>
-      </w:pPr>
-      <w:r>
-        <w:rPr>
-          <w:rFonts w:cs="Times New Roman" w:hAnsi="Times New Roman" w:eastAsia="Times New Roman" w:ascii="Times New Roman"/>
-          <w:sz w:val="24"/>
+        <w:ind w:left="-30" w:firstLine="600"/>
+        <w:contextualSpacing w:val="0"/>
+      </w:pPr>
+      <w:r>
+        <w:rPr>
+          <w:rtl w:val="0"/>
+        </w:rPr>
+      </w:r>
+    </w:p>
+    <w:p>
+      <w:pPr>
+        <w:keepNext w:val="0"/>
+        <w:keepLines w:val="0"/>
+        <w:widowControl w:val="0"/>
+        <w:ind w:left="-30" w:firstLine="600"/>
+        <w:contextualSpacing w:val="0"/>
+      </w:pPr>
+      <w:r>
+        <w:rPr>
+          <w:rtl w:val="0"/>
+        </w:rPr>
+      </w:r>
+    </w:p>
+    <w:p>
+      <w:pPr>
+        <w:keepNext w:val="0"/>
+        <w:keepLines w:val="0"/>
+        <w:widowControl w:val="0"/>
+        <w:ind w:left="-30" w:firstLine="600"/>
+        <w:contextualSpacing w:val="0"/>
+      </w:pPr>
+      <w:r>
+        <w:rPr>
+          <w:rFonts w:ascii="Times New Roman" w:cs="Times New Roman" w:eastAsia="Times New Roman" w:hAnsi="Times New Roman"/>
+          <w:sz w:val="24"/>
+          <w:szCs w:val="24"/>
           <w:rtl w:val="0"/>
         </w:rPr>
         <w:t xml:space="preserve">Груды галлеонов. Стройные ряды серебряных сиклей. Кучи бронзовых кнатов.</w:t>
@@ -245,13 +255,14 @@
         <w:keepNext w:val="0"/>
         <w:keepLines w:val="0"/>
         <w:widowControl w:val="0"/>
-        <w:ind w:left="-29" w:firstLine="600"/>
-        <w:contextualSpacing w:val="0"/>
-      </w:pPr>
-      <w:r>
-        <w:rPr>
-          <w:rFonts w:cs="Times New Roman" w:hAnsi="Times New Roman" w:eastAsia="Times New Roman" w:ascii="Times New Roman"/>
-          <w:sz w:val="24"/>
+        <w:ind w:left="-30" w:firstLine="600"/>
+        <w:contextualSpacing w:val="0"/>
+      </w:pPr>
+      <w:r>
+        <w:rPr>
+          <w:rFonts w:ascii="Times New Roman" w:cs="Times New Roman" w:eastAsia="Times New Roman" w:hAnsi="Times New Roman"/>
+          <w:sz w:val="24"/>
+          <w:szCs w:val="24"/>
           <w:rtl w:val="0"/>
         </w:rPr>
         <w:t xml:space="preserve">Гарри с открытым ртом смотрел на семейное хранилище. У него было так много вопросов, что он даже не знал, </w:t>
@@ -259,9 +270,10 @@
       <w:commentRangeStart w:id="0"/>
       <w:r>
         <w:rPr>
-          <w:rFonts w:cs="Times New Roman" w:hAnsi="Times New Roman" w:eastAsia="Times New Roman" w:ascii="Times New Roman"/>
-          <w:i w:val="1"/>
-          <w:sz w:val="24"/>
+          <w:rFonts w:ascii="Times New Roman" w:cs="Times New Roman" w:eastAsia="Times New Roman" w:hAnsi="Times New Roman"/>
+          <w:i w:val="1"/>
+          <w:sz w:val="24"/>
+          <w:szCs w:val="24"/>
           <w:rtl w:val="0"/>
         </w:rPr>
         <w:t xml:space="preserve">с какого</w:t>
@@ -272,8 +284,9 @@
       </w:r>
       <w:r>
         <w:rPr>
-          <w:rFonts w:cs="Times New Roman" w:hAnsi="Times New Roman" w:eastAsia="Times New Roman" w:ascii="Times New Roman"/>
-          <w:sz w:val="24"/>
+          <w:rFonts w:ascii="Times New Roman" w:cs="Times New Roman" w:eastAsia="Times New Roman" w:hAnsi="Times New Roman"/>
+          <w:sz w:val="24"/>
+          <w:szCs w:val="24"/>
           <w:rtl w:val="0"/>
         </w:rPr>
         <w:t xml:space="preserve"> начать.</w:t>
@@ -284,13 +297,14 @@
         <w:keepNext w:val="0"/>
         <w:keepLines w:val="0"/>
         <w:widowControl w:val="0"/>
-        <w:ind w:left="-29" w:firstLine="600"/>
-        <w:contextualSpacing w:val="0"/>
-      </w:pPr>
-      <w:r>
-        <w:rPr>
-          <w:rFonts w:cs="Times New Roman" w:hAnsi="Times New Roman" w:eastAsia="Times New Roman" w:ascii="Times New Roman"/>
-          <w:sz w:val="24"/>
+        <w:ind w:left="-30" w:firstLine="600"/>
+        <w:contextualSpacing w:val="0"/>
+      </w:pPr>
+      <w:r>
+        <w:rPr>
+          <w:rFonts w:ascii="Times New Roman" w:cs="Times New Roman" w:eastAsia="Times New Roman" w:hAnsi="Times New Roman"/>
+          <w:sz w:val="24"/>
+          <w:szCs w:val="24"/>
           <w:rtl w:val="0"/>
         </w:rPr>
         <w:t xml:space="preserve">У двери стояла МакГонагалл и наблюдала за мальчиком. Она небрежно опиралась о стену, но взгляд у неё был напряжённый. И неспроста. Оказаться перед огромной кучей золотых монет — та ещё проверка на прочность.</w:t>
@@ -301,13 +315,14 @@
         <w:keepNext w:val="0"/>
         <w:keepLines w:val="0"/>
         <w:widowControl w:val="0"/>
-        <w:ind w:left="-29" w:firstLine="600"/>
-        <w:contextualSpacing w:val="0"/>
-      </w:pPr>
-      <w:r>
-        <w:rPr>
-          <w:rFonts w:cs="Times New Roman" w:hAnsi="Times New Roman" w:eastAsia="Times New Roman" w:ascii="Times New Roman"/>
-          <w:sz w:val="24"/>
+        <w:ind w:left="-30" w:firstLine="600"/>
+        <w:contextualSpacing w:val="0"/>
+      </w:pPr>
+      <w:r>
+        <w:rPr>
+          <w:rFonts w:ascii="Times New Roman" w:cs="Times New Roman" w:eastAsia="Times New Roman" w:hAnsi="Times New Roman"/>
+          <w:sz w:val="24"/>
+          <w:szCs w:val="24"/>
           <w:rtl w:val="0"/>
         </w:rPr>
         <w:t xml:space="preserve">— Монеты сделаны из чистого металла? — наконец спросил Гарри.</w:t>
@@ -318,13 +333,14 @@
         <w:keepNext w:val="0"/>
         <w:keepLines w:val="0"/>
         <w:widowControl w:val="0"/>
-        <w:ind w:left="-29" w:firstLine="600"/>
-        <w:contextualSpacing w:val="0"/>
-      </w:pPr>
-      <w:r>
-        <w:rPr>
-          <w:rFonts w:cs="Times New Roman" w:hAnsi="Times New Roman" w:eastAsia="Times New Roman" w:ascii="Times New Roman"/>
-          <w:sz w:val="24"/>
+        <w:ind w:left="-30" w:firstLine="600"/>
+        <w:contextualSpacing w:val="0"/>
+      </w:pPr>
+      <w:r>
+        <w:rPr>
+          <w:rFonts w:ascii="Times New Roman" w:cs="Times New Roman" w:eastAsia="Times New Roman" w:hAnsi="Times New Roman"/>
+          <w:sz w:val="24"/>
+          <w:szCs w:val="24"/>
           <w:rtl w:val="0"/>
         </w:rPr>
         <w:t xml:space="preserve">— Что?! — прошипел гоблин Крюкохват, стоявший снаружи хранилища. — Вы сомневаетесь в честности нашего банка, мистер Поттер-Эванс-Веррес?!</w:t>
@@ -335,13 +351,14 @@
         <w:keepNext w:val="0"/>
         <w:keepLines w:val="0"/>
         <w:widowControl w:val="0"/>
-        <w:ind w:left="-29" w:firstLine="600"/>
-        <w:contextualSpacing w:val="0"/>
-      </w:pPr>
-      <w:r>
-        <w:rPr>
-          <w:rFonts w:cs="Times New Roman" w:hAnsi="Times New Roman" w:eastAsia="Times New Roman" w:ascii="Times New Roman"/>
-          <w:sz w:val="24"/>
+        <w:ind w:left="-30" w:firstLine="600"/>
+        <w:contextualSpacing w:val="0"/>
+      </w:pPr>
+      <w:r>
+        <w:rPr>
+          <w:rFonts w:ascii="Times New Roman" w:cs="Times New Roman" w:eastAsia="Times New Roman" w:hAnsi="Times New Roman"/>
+          <w:sz w:val="24"/>
+          <w:szCs w:val="24"/>
           <w:rtl w:val="0"/>
         </w:rPr>
         <w:t xml:space="preserve">— Нет, — рассеянно сказал Гарри, — вовсе нет, сэр, извините. Просто я пока не имею представления о том, как работает ваша финансовая система. В смысле — галлеоны сделаны из чистого золота, без всяких примесей?</w:t>
@@ -352,13 +369,14 @@
         <w:keepNext w:val="0"/>
         <w:keepLines w:val="0"/>
         <w:widowControl w:val="0"/>
-        <w:ind w:left="-29" w:firstLine="600"/>
-        <w:contextualSpacing w:val="0"/>
-      </w:pPr>
-      <w:r>
-        <w:rPr>
-          <w:rFonts w:cs="Times New Roman" w:hAnsi="Times New Roman" w:eastAsia="Times New Roman" w:ascii="Times New Roman"/>
-          <w:sz w:val="24"/>
+        <w:ind w:left="-30" w:firstLine="600"/>
+        <w:contextualSpacing w:val="0"/>
+      </w:pPr>
+      <w:r>
+        <w:rPr>
+          <w:rFonts w:ascii="Times New Roman" w:cs="Times New Roman" w:eastAsia="Times New Roman" w:hAnsi="Times New Roman"/>
+          <w:sz w:val="24"/>
+          <w:szCs w:val="24"/>
           <w:rtl w:val="0"/>
         </w:rPr>
         <w:t xml:space="preserve">— Конечно, — ответил Крюкохват.</w:t>
@@ -369,13 +387,14 @@
         <w:keepNext w:val="0"/>
         <w:keepLines w:val="0"/>
         <w:widowControl w:val="0"/>
-        <w:ind w:left="-29" w:firstLine="600"/>
-        <w:contextualSpacing w:val="0"/>
-      </w:pPr>
-      <w:r>
-        <w:rPr>
-          <w:rFonts w:cs="Times New Roman" w:hAnsi="Times New Roman" w:eastAsia="Times New Roman" w:ascii="Times New Roman"/>
-          <w:sz w:val="24"/>
+        <w:ind w:left="-30" w:firstLine="600"/>
+        <w:contextualSpacing w:val="0"/>
+      </w:pPr>
+      <w:r>
+        <w:rPr>
+          <w:rFonts w:ascii="Times New Roman" w:cs="Times New Roman" w:eastAsia="Times New Roman" w:hAnsi="Times New Roman"/>
+          <w:sz w:val="24"/>
+          <w:szCs w:val="24"/>
           <w:rtl w:val="0"/>
         </w:rPr>
         <w:t xml:space="preserve">— Монеты может чеканить кто угодно, или на их выпуск установлена монополия со взиманием сеньоража?</w:t>
@@ -386,13 +405,14 @@
         <w:keepNext w:val="0"/>
         <w:keepLines w:val="0"/>
         <w:widowControl w:val="0"/>
-        <w:ind w:left="-29" w:firstLine="600"/>
-        <w:contextualSpacing w:val="0"/>
-      </w:pPr>
-      <w:r>
-        <w:rPr>
-          <w:rFonts w:cs="Times New Roman" w:hAnsi="Times New Roman" w:eastAsia="Times New Roman" w:ascii="Times New Roman"/>
-          <w:sz w:val="24"/>
+        <w:ind w:left="-30" w:firstLine="600"/>
+        <w:contextualSpacing w:val="0"/>
+      </w:pPr>
+      <w:r>
+        <w:rPr>
+          <w:rFonts w:ascii="Times New Roman" w:cs="Times New Roman" w:eastAsia="Times New Roman" w:hAnsi="Times New Roman"/>
+          <w:sz w:val="24"/>
+          <w:szCs w:val="24"/>
           <w:rtl w:val="0"/>
         </w:rPr>
         <w:t xml:space="preserve">— Что? — растерялась МакГонагалл.</w:t>
@@ -403,13 +423,14 @@
         <w:keepNext w:val="0"/>
         <w:keepLines w:val="0"/>
         <w:widowControl w:val="0"/>
-        <w:ind w:left="-29" w:firstLine="600"/>
-        <w:contextualSpacing w:val="0"/>
-      </w:pPr>
-      <w:r>
-        <w:rPr>
-          <w:rFonts w:cs="Times New Roman" w:hAnsi="Times New Roman" w:eastAsia="Times New Roman" w:ascii="Times New Roman"/>
-          <w:sz w:val="24"/>
+        <w:ind w:left="-30" w:firstLine="600"/>
+        <w:contextualSpacing w:val="0"/>
+      </w:pPr>
+      <w:r>
+        <w:rPr>
+          <w:rFonts w:ascii="Times New Roman" w:cs="Times New Roman" w:eastAsia="Times New Roman" w:hAnsi="Times New Roman"/>
+          <w:sz w:val="24"/>
+          <w:szCs w:val="24"/>
           <w:rtl w:val="0"/>
         </w:rPr>
         <w:t xml:space="preserve">Крюкохват ухмыльнулся, обнажив острые зубы.</w:t>
@@ -420,13 +441,14 @@
         <w:keepNext w:val="0"/>
         <w:keepLines w:val="0"/>
         <w:widowControl w:val="0"/>
-        <w:ind w:left="-29" w:firstLine="600"/>
-        <w:contextualSpacing w:val="0"/>
-      </w:pPr>
-      <w:r>
-        <w:rPr>
-          <w:rFonts w:cs="Times New Roman" w:hAnsi="Times New Roman" w:eastAsia="Times New Roman" w:ascii="Times New Roman"/>
-          <w:sz w:val="24"/>
+        <w:ind w:left="-30" w:firstLine="600"/>
+        <w:contextualSpacing w:val="0"/>
+      </w:pPr>
+      <w:r>
+        <w:rPr>
+          <w:rFonts w:ascii="Times New Roman" w:cs="Times New Roman" w:eastAsia="Times New Roman" w:hAnsi="Times New Roman"/>
+          <w:sz w:val="24"/>
+          <w:szCs w:val="24"/>
           <w:rtl w:val="0"/>
         </w:rPr>
         <w:t xml:space="preserve">— Только глупец доверит чеканку кому-то, кроме гоблина!</w:t>
@@ -437,13 +459,14 @@
         <w:keepNext w:val="0"/>
         <w:keepLines w:val="0"/>
         <w:widowControl w:val="0"/>
-        <w:ind w:left="-29" w:firstLine="600"/>
-        <w:contextualSpacing w:val="0"/>
-      </w:pPr>
-      <w:r>
-        <w:rPr>
-          <w:rFonts w:cs="Times New Roman" w:hAnsi="Times New Roman" w:eastAsia="Times New Roman" w:ascii="Times New Roman"/>
-          <w:sz w:val="24"/>
+        <w:ind w:left="-30" w:firstLine="600"/>
+        <w:contextualSpacing w:val="0"/>
+      </w:pPr>
+      <w:r>
+        <w:rPr>
+          <w:rFonts w:ascii="Times New Roman" w:cs="Times New Roman" w:eastAsia="Times New Roman" w:hAnsi="Times New Roman"/>
+          <w:sz w:val="24"/>
+          <w:szCs w:val="24"/>
           <w:rtl w:val="0"/>
         </w:rPr>
         <w:t xml:space="preserve">— Монеты имеют номинальную стоимость металла, из которого они изготовлены?</w:t>
@@ -454,13 +477,14 @@
         <w:keepNext w:val="0"/>
         <w:keepLines w:val="0"/>
         <w:widowControl w:val="0"/>
-        <w:ind w:left="-29" w:firstLine="600"/>
-        <w:contextualSpacing w:val="0"/>
-      </w:pPr>
-      <w:r>
-        <w:rPr>
-          <w:rFonts w:cs="Times New Roman" w:hAnsi="Times New Roman" w:eastAsia="Times New Roman" w:ascii="Times New Roman"/>
-          <w:sz w:val="24"/>
+        <w:ind w:left="-30" w:firstLine="600"/>
+        <w:contextualSpacing w:val="0"/>
+      </w:pPr>
+      <w:r>
+        <w:rPr>
+          <w:rFonts w:ascii="Times New Roman" w:cs="Times New Roman" w:eastAsia="Times New Roman" w:hAnsi="Times New Roman"/>
+          <w:sz w:val="24"/>
+          <w:szCs w:val="24"/>
           <w:rtl w:val="0"/>
         </w:rPr>
         <w:t xml:space="preserve">Крюкохват уставился на Гарри. МакГонагалл выглядела ошеломлённой.</w:t>
@@ -471,13 +495,14 @@
         <w:keepNext w:val="0"/>
         <w:keepLines w:val="0"/>
         <w:widowControl w:val="0"/>
-        <w:ind w:left="-29" w:firstLine="600"/>
-        <w:contextualSpacing w:val="0"/>
-      </w:pPr>
-      <w:r>
-        <w:rPr>
-          <w:rFonts w:cs="Times New Roman" w:hAnsi="Times New Roman" w:eastAsia="Times New Roman" w:ascii="Times New Roman"/>
-          <w:sz w:val="24"/>
+        <w:ind w:left="-30" w:firstLine="600"/>
+        <w:contextualSpacing w:val="0"/>
+      </w:pPr>
+      <w:r>
+        <w:rPr>
+          <w:rFonts w:ascii="Times New Roman" w:cs="Times New Roman" w:eastAsia="Times New Roman" w:hAnsi="Times New Roman"/>
+          <w:sz w:val="24"/>
+          <w:szCs w:val="24"/>
           <w:rtl w:val="0"/>
         </w:rPr>
         <w:t xml:space="preserve">— Я имею в виду, что, допустим, я приду сюда с тонной серебра. Получу ли я в результате тонну сиклей, сделанных из этого серебра?</w:t>
@@ -488,13 +513,14 @@
         <w:keepNext w:val="0"/>
         <w:keepLines w:val="0"/>
         <w:widowControl w:val="0"/>
-        <w:ind w:left="-29" w:firstLine="600"/>
-        <w:contextualSpacing w:val="0"/>
-      </w:pPr>
-      <w:r>
-        <w:rPr>
-          <w:rFonts w:cs="Times New Roman" w:hAnsi="Times New Roman" w:eastAsia="Times New Roman" w:ascii="Times New Roman"/>
-          <w:sz w:val="24"/>
+        <w:ind w:left="-30" w:firstLine="600"/>
+        <w:contextualSpacing w:val="0"/>
+      </w:pPr>
+      <w:r>
+        <w:rPr>
+          <w:rFonts w:ascii="Times New Roman" w:cs="Times New Roman" w:eastAsia="Times New Roman" w:hAnsi="Times New Roman"/>
+          <w:sz w:val="24"/>
+          <w:szCs w:val="24"/>
           <w:rtl w:val="0"/>
         </w:rPr>
         <w:t xml:space="preserve">— За плату, мистер Поттер-Эванс-Веррес, — глазки гоблина заблестели, — за определённую плату. Но интересно, где это вы найдёте тонну серебра?</w:t>
@@ -505,13 +531,14 @@
         <w:keepNext w:val="0"/>
         <w:keepLines w:val="0"/>
         <w:widowControl w:val="0"/>
-        <w:ind w:left="-29" w:firstLine="600"/>
-        <w:contextualSpacing w:val="0"/>
-      </w:pPr>
-      <w:r>
-        <w:rPr>
-          <w:rFonts w:cs="Times New Roman" w:hAnsi="Times New Roman" w:eastAsia="Times New Roman" w:ascii="Times New Roman"/>
-          <w:sz w:val="24"/>
+        <w:ind w:left="-30" w:firstLine="600"/>
+        <w:contextualSpacing w:val="0"/>
+      </w:pPr>
+      <w:r>
+        <w:rPr>
+          <w:rFonts w:ascii="Times New Roman" w:cs="Times New Roman" w:eastAsia="Times New Roman" w:hAnsi="Times New Roman"/>
+          <w:sz w:val="24"/>
+          <w:szCs w:val="24"/>
           <w:rtl w:val="0"/>
         </w:rPr>
         <w:t xml:space="preserve">— Говоря чисто гипотетически. — </w:t>
@@ -519,9 +546,10 @@
       <w:commentRangeStart w:id="1"/>
       <w:r>
         <w:rPr>
-          <w:rFonts w:cs="Times New Roman" w:hAnsi="Times New Roman" w:eastAsia="Times New Roman" w:ascii="Times New Roman"/>
-          <w:i w:val="1"/>
-          <w:sz w:val="24"/>
+          <w:rFonts w:ascii="Times New Roman" w:cs="Times New Roman" w:eastAsia="Times New Roman" w:hAnsi="Times New Roman"/>
+          <w:i w:val="1"/>
+          <w:sz w:val="24"/>
+          <w:szCs w:val="24"/>
           <w:rtl w:val="0"/>
         </w:rPr>
         <w:t xml:space="preserve">«По крайней мере, пока»</w:t>
@@ -532,8 +560,9 @@
       </w:r>
       <w:r>
         <w:rPr>
-          <w:rFonts w:cs="Times New Roman" w:hAnsi="Times New Roman" w:eastAsia="Times New Roman" w:ascii="Times New Roman"/>
-          <w:sz w:val="24"/>
+          <w:rFonts w:ascii="Times New Roman" w:cs="Times New Roman" w:eastAsia="Times New Roman" w:hAnsi="Times New Roman"/>
+          <w:sz w:val="24"/>
+          <w:szCs w:val="24"/>
           <w:rtl w:val="0"/>
         </w:rPr>
         <w:t xml:space="preserve">, — подумал про себя Гарри. — Какую часть серебра мне пришлось бы отдать в качестве оплаты за чеканку?</w:t>
@@ -544,13 +573,14 @@
         <w:keepNext w:val="0"/>
         <w:keepLines w:val="0"/>
         <w:widowControl w:val="0"/>
-        <w:ind w:left="-29" w:firstLine="600"/>
-        <w:contextualSpacing w:val="0"/>
-      </w:pPr>
-      <w:r>
-        <w:rPr>
-          <w:rFonts w:cs="Times New Roman" w:hAnsi="Times New Roman" w:eastAsia="Times New Roman" w:ascii="Times New Roman"/>
-          <w:sz w:val="24"/>
+        <w:ind w:left="-30" w:firstLine="600"/>
+        <w:contextualSpacing w:val="0"/>
+      </w:pPr>
+      <w:r>
+        <w:rPr>
+          <w:rFonts w:ascii="Times New Roman" w:cs="Times New Roman" w:eastAsia="Times New Roman" w:hAnsi="Times New Roman"/>
+          <w:sz w:val="24"/>
+          <w:szCs w:val="24"/>
           <w:rtl w:val="0"/>
         </w:rPr>
         <w:t xml:space="preserve">— Мне нужно проконсультироваться с начальством…</w:t>
@@ -561,13 +591,14 @@
         <w:keepNext w:val="0"/>
         <w:keepLines w:val="0"/>
         <w:widowControl w:val="0"/>
-        <w:ind w:left="-29" w:firstLine="600"/>
-        <w:contextualSpacing w:val="0"/>
-      </w:pPr>
-      <w:r>
-        <w:rPr>
-          <w:rFonts w:cs="Times New Roman" w:hAnsi="Times New Roman" w:eastAsia="Times New Roman" w:ascii="Times New Roman"/>
-          <w:sz w:val="24"/>
+        <w:ind w:left="-30" w:firstLine="600"/>
+        <w:contextualSpacing w:val="0"/>
+      </w:pPr>
+      <w:r>
+        <w:rPr>
+          <w:rFonts w:ascii="Times New Roman" w:cs="Times New Roman" w:eastAsia="Times New Roman" w:hAnsi="Times New Roman"/>
+          <w:sz w:val="24"/>
+          <w:szCs w:val="24"/>
           <w:rtl w:val="0"/>
         </w:rPr>
         <w:t xml:space="preserve">— Ответьте навскидку. Я не буду требовать проведения такой операции от Гринготтса.</w:t>
@@ -578,13 +609,14 @@
         <w:keepNext w:val="0"/>
         <w:keepLines w:val="0"/>
         <w:widowControl w:val="0"/>
-        <w:ind w:left="-29" w:firstLine="600"/>
-        <w:contextualSpacing w:val="0"/>
-      </w:pPr>
-      <w:r>
-        <w:rPr>
-          <w:rFonts w:cs="Times New Roman" w:hAnsi="Times New Roman" w:eastAsia="Times New Roman" w:ascii="Times New Roman"/>
-          <w:sz w:val="24"/>
+        <w:ind w:left="-30" w:firstLine="600"/>
+        <w:contextualSpacing w:val="0"/>
+      </w:pPr>
+      <w:r>
+        <w:rPr>
+          <w:rFonts w:ascii="Times New Roman" w:cs="Times New Roman" w:eastAsia="Times New Roman" w:hAnsi="Times New Roman"/>
+          <w:sz w:val="24"/>
+          <w:szCs w:val="24"/>
           <w:rtl w:val="0"/>
         </w:rPr>
         <w:t xml:space="preserve">— Двадцатая часть — достаточная плата.</w:t>
@@ -595,13 +627,14 @@
         <w:keepNext w:val="0"/>
         <w:keepLines w:val="0"/>
         <w:widowControl w:val="0"/>
-        <w:ind w:left="-29" w:firstLine="600"/>
-        <w:contextualSpacing w:val="0"/>
-      </w:pPr>
-      <w:r>
-        <w:rPr>
-          <w:rFonts w:cs="Times New Roman" w:hAnsi="Times New Roman" w:eastAsia="Times New Roman" w:ascii="Times New Roman"/>
-          <w:sz w:val="24"/>
+        <w:ind w:left="-30" w:firstLine="600"/>
+        <w:contextualSpacing w:val="0"/>
+      </w:pPr>
+      <w:r>
+        <w:rPr>
+          <w:rFonts w:ascii="Times New Roman" w:cs="Times New Roman" w:eastAsia="Times New Roman" w:hAnsi="Times New Roman"/>
+          <w:sz w:val="24"/>
+          <w:szCs w:val="24"/>
           <w:rtl w:val="0"/>
         </w:rPr>
         <w:t xml:space="preserve">Гарри кивнул:</w:t>
@@ -612,13 +645,14 @@
         <w:keepNext w:val="0"/>
         <w:keepLines w:val="0"/>
         <w:widowControl w:val="0"/>
-        <w:ind w:left="-29" w:firstLine="600"/>
-        <w:contextualSpacing w:val="0"/>
-      </w:pPr>
-      <w:r>
-        <w:rPr>
-          <w:rFonts w:cs="Times New Roman" w:hAnsi="Times New Roman" w:eastAsia="Times New Roman" w:ascii="Times New Roman"/>
-          <w:sz w:val="24"/>
+        <w:ind w:left="-30" w:firstLine="600"/>
+        <w:contextualSpacing w:val="0"/>
+      </w:pPr>
+      <w:r>
+        <w:rPr>
+          <w:rFonts w:ascii="Times New Roman" w:cs="Times New Roman" w:eastAsia="Times New Roman" w:hAnsi="Times New Roman"/>
+          <w:sz w:val="24"/>
+          <w:szCs w:val="24"/>
           <w:rtl w:val="0"/>
         </w:rPr>
         <w:t xml:space="preserve">— Большое спасибо, мистер Крюкохват.</w:t>
@@ -629,22 +663,24 @@
         <w:keepNext w:val="0"/>
         <w:keepLines w:val="0"/>
         <w:widowControl w:val="0"/>
-        <w:ind w:left="-29" w:firstLine="600"/>
-        <w:contextualSpacing w:val="0"/>
-      </w:pPr>
-      <w:r>
-        <w:rPr>
-          <w:rFonts w:cs="Times New Roman" w:hAnsi="Times New Roman" w:eastAsia="Times New Roman" w:ascii="Times New Roman"/>
-          <w:i w:val="1"/>
-          <w:sz w:val="24"/>
+        <w:ind w:left="-30" w:firstLine="600"/>
+        <w:contextualSpacing w:val="0"/>
+      </w:pPr>
+      <w:r>
+        <w:rPr>
+          <w:rFonts w:ascii="Times New Roman" w:cs="Times New Roman" w:eastAsia="Times New Roman" w:hAnsi="Times New Roman"/>
+          <w:i w:val="1"/>
+          <w:sz w:val="24"/>
+          <w:szCs w:val="24"/>
           <w:rtl w:val="0"/>
         </w:rPr>
         <w:t xml:space="preserve">Экономика мира волшебников совершенно отделена от магловской, здесь даже понятия не имеют об арбитражных операциях</w:t>
       </w:r>
       <w:r>
         <w:rPr>
-          <w:rFonts w:cs="Times New Roman" w:hAnsi="Times New Roman" w:eastAsia="Times New Roman" w:ascii="Times New Roman"/>
-          <w:sz w:val="24"/>
+          <w:rFonts w:ascii="Times New Roman" w:cs="Times New Roman" w:eastAsia="Times New Roman" w:hAnsi="Times New Roman"/>
+          <w:sz w:val="24"/>
+          <w:szCs w:val="24"/>
           <w:rtl w:val="0"/>
         </w:rPr>
         <w:t xml:space="preserve">. В доминирующей экономике маглов курс обмена золота на серебро постоянно колеблется, и всякий раз, когда он отличается на 5 или более процентов от соотношения веса семнадцати сиклей к одному галлеону, необходимо изымать золото или серебро из экономики волшебного мира, пока там будут способны поддерживать собственный обменный курс. Принести тонну серебра, обменять на сикли (заплатив 5%), обменять сикли на галлеоны, отнести золото в мир маглов, обменять на серебро, которого станет больше, чем в начале операции, и повторить всё сначала.</w:t>
@@ -655,30 +691,33 @@
         <w:keepNext w:val="0"/>
         <w:keepLines w:val="0"/>
         <w:widowControl w:val="0"/>
-        <w:ind w:left="-29" w:firstLine="600"/>
-        <w:contextualSpacing w:val="0"/>
-      </w:pPr>
-      <w:r>
-        <w:rPr>
-          <w:rFonts w:cs="Times New Roman" w:hAnsi="Times New Roman" w:eastAsia="Times New Roman" w:ascii="Times New Roman"/>
-          <w:sz w:val="24"/>
+        <w:ind w:left="-30" w:firstLine="600"/>
+        <w:contextualSpacing w:val="0"/>
+      </w:pPr>
+      <w:r>
+        <w:rPr>
+          <w:rFonts w:ascii="Times New Roman" w:cs="Times New Roman" w:eastAsia="Times New Roman" w:hAnsi="Times New Roman"/>
+          <w:sz w:val="24"/>
+          <w:szCs w:val="24"/>
           <w:rtl w:val="0"/>
         </w:rPr>
         <w:t xml:space="preserve">Вроде бы в мире маглов соотношение серебра к золоту составляет 50:1. В любом случае, не 17:1. Вдобавок, серебряные монеты </w:t>
       </w:r>
       <w:r>
         <w:rPr>
-          <w:rFonts w:cs="Times New Roman" w:hAnsi="Times New Roman" w:eastAsia="Times New Roman" w:ascii="Times New Roman"/>
-          <w:i w:val="1"/>
-          <w:sz w:val="24"/>
+          <w:rFonts w:ascii="Times New Roman" w:cs="Times New Roman" w:eastAsia="Times New Roman" w:hAnsi="Times New Roman"/>
+          <w:i w:val="1"/>
+          <w:sz w:val="24"/>
+          <w:szCs w:val="24"/>
           <w:rtl w:val="0"/>
         </w:rPr>
         <w:t xml:space="preserve">меньше</w:t>
       </w:r>
       <w:r>
         <w:rPr>
-          <w:rFonts w:cs="Times New Roman" w:hAnsi="Times New Roman" w:eastAsia="Times New Roman" w:ascii="Times New Roman"/>
-          <w:sz w:val="24"/>
+          <w:rFonts w:ascii="Times New Roman" w:cs="Times New Roman" w:eastAsia="Times New Roman" w:hAnsi="Times New Roman"/>
+          <w:sz w:val="24"/>
+          <w:szCs w:val="24"/>
           <w:rtl w:val="0"/>
         </w:rPr>
         <w:t xml:space="preserve"> золотых.</w:t>
@@ -689,13 +728,14 @@
         <w:keepNext w:val="0"/>
         <w:keepLines w:val="0"/>
         <w:widowControl w:val="0"/>
-        <w:ind w:left="-29" w:firstLine="600"/>
-        <w:contextualSpacing w:val="0"/>
-      </w:pPr>
-      <w:r>
-        <w:rPr>
-          <w:rFonts w:cs="Times New Roman" w:hAnsi="Times New Roman" w:eastAsia="Times New Roman" w:ascii="Times New Roman"/>
-          <w:sz w:val="24"/>
+        <w:ind w:left="-30" w:firstLine="600"/>
+        <w:contextualSpacing w:val="0"/>
+      </w:pPr>
+      <w:r>
+        <w:rPr>
+          <w:rFonts w:ascii="Times New Roman" w:cs="Times New Roman" w:eastAsia="Times New Roman" w:hAnsi="Times New Roman"/>
+          <w:sz w:val="24"/>
+          <w:szCs w:val="24"/>
           <w:rtl w:val="0"/>
         </w:rPr>
         <w:t xml:space="preserve">Но, опять же, Гарри стоял в банке, работники которого </w:t>
@@ -703,9 +743,10 @@
       <w:commentRangeStart w:id="2"/>
       <w:r>
         <w:rPr>
-          <w:rFonts w:cs="Times New Roman" w:hAnsi="Times New Roman" w:eastAsia="Times New Roman" w:ascii="Times New Roman"/>
-          <w:i w:val="1"/>
-          <w:sz w:val="24"/>
+          <w:rFonts w:ascii="Times New Roman" w:cs="Times New Roman" w:eastAsia="Times New Roman" w:hAnsi="Times New Roman"/>
+          <w:i w:val="1"/>
+          <w:sz w:val="24"/>
+          <w:szCs w:val="24"/>
           <w:rtl w:val="0"/>
         </w:rPr>
         <w:t xml:space="preserve">в буквальном смысле</w:t>
@@ -716,8 +757,9 @@
       </w:r>
       <w:r>
         <w:rPr>
-          <w:rFonts w:cs="Times New Roman" w:hAnsi="Times New Roman" w:eastAsia="Times New Roman" w:ascii="Times New Roman"/>
-          <w:sz w:val="24"/>
+          <w:rFonts w:ascii="Times New Roman" w:cs="Times New Roman" w:eastAsia="Times New Roman" w:hAnsi="Times New Roman"/>
+          <w:sz w:val="24"/>
+          <w:szCs w:val="24"/>
           <w:rtl w:val="0"/>
         </w:rPr>
         <w:t xml:space="preserve"> помещали деньги в хранилища, оберегаемые драконами; в банке, в который нужно идти и брать деньги из собственного хранилища всякий раз, когда захочется их потратить. Очевидно, что тонкости регулирования рыночной эффективности были им тоже недоступны. Гарри хотел было отпустить едкое замечание о грубости такой финансовой системы…</w:t>
@@ -728,14 +770,15 @@
         <w:keepNext w:val="0"/>
         <w:keepLines w:val="0"/>
         <w:widowControl w:val="0"/>
-        <w:ind w:left="-29" w:firstLine="600"/>
-        <w:contextualSpacing w:val="0"/>
-      </w:pPr>
-      <w:r>
-        <w:rPr>
-          <w:rFonts w:cs="Times New Roman" w:hAnsi="Times New Roman" w:eastAsia="Times New Roman" w:ascii="Times New Roman"/>
-          <w:i w:val="1"/>
-          <w:sz w:val="24"/>
+        <w:ind w:left="-30" w:firstLine="600"/>
+        <w:contextualSpacing w:val="0"/>
+      </w:pPr>
+      <w:r>
+        <w:rPr>
+          <w:rFonts w:ascii="Times New Roman" w:cs="Times New Roman" w:eastAsia="Times New Roman" w:hAnsi="Times New Roman"/>
+          <w:i w:val="1"/>
+          <w:sz w:val="24"/>
+          <w:szCs w:val="24"/>
           <w:rtl w:val="0"/>
         </w:rPr>
         <w:t xml:space="preserve">Вот только она лучше магловской.</w:t>
@@ -746,30 +789,46 @@
         <w:keepNext w:val="0"/>
         <w:keepLines w:val="0"/>
         <w:widowControl w:val="0"/>
-        <w:ind w:left="-29" w:firstLine="600"/>
-        <w:contextualSpacing w:val="0"/>
-      </w:pPr>
-      <w:r>
-        <w:rPr>
-          <w:rFonts w:cs="Times New Roman" w:hAnsi="Times New Roman" w:eastAsia="Times New Roman" w:ascii="Times New Roman"/>
-          <w:sz w:val="24"/>
-          <w:rtl w:val="0"/>
-        </w:rPr>
-        <w:t xml:space="preserve">С другой стороны, какой-нибудь финансист мог бы захватить волшебный мир за неделю с помощью хеджирования. Гарри запомнил эту мысль на случай, если у него кончатся деньги или выдастся свободная неделька.</w:t>
-      </w:r>
-    </w:p>
-    <w:p>
-      <w:pPr>
-        <w:keepNext w:val="0"/>
-        <w:keepLines w:val="0"/>
-        <w:widowControl w:val="0"/>
-        <w:ind w:left="-29" w:firstLine="600"/>
-        <w:contextualSpacing w:val="0"/>
-      </w:pPr>
-      <w:r>
-        <w:rPr>
-          <w:rFonts w:cs="Times New Roman" w:hAnsi="Times New Roman" w:eastAsia="Times New Roman" w:ascii="Times New Roman"/>
-          <w:sz w:val="24"/>
+        <w:ind w:left="-30" w:firstLine="600"/>
+        <w:contextualSpacing w:val="0"/>
+      </w:pPr>
+      <w:commentRangeStart w:id="3"/>
+      <w:r>
+        <w:rPr>
+          <w:rFonts w:ascii="Times New Roman" w:cs="Times New Roman" w:eastAsia="Times New Roman" w:hAnsi="Times New Roman"/>
+          <w:sz w:val="24"/>
+          <w:szCs w:val="24"/>
+          <w:rtl w:val="0"/>
+        </w:rPr>
+        <w:t xml:space="preserve">С другой стороны, какой-нибудь финансист мог бы захватить волшебный мир за неделю с помощью хеджирования. </w:t>
+      </w:r>
+      <w:commentRangeEnd w:id="3"/>
+      <w:r>
+        <w:commentReference w:id="3"/>
+      </w:r>
+      <w:r>
+        <w:rPr>
+          <w:rFonts w:ascii="Times New Roman" w:cs="Times New Roman" w:eastAsia="Times New Roman" w:hAnsi="Times New Roman"/>
+          <w:sz w:val="24"/>
+          <w:szCs w:val="24"/>
+          <w:rtl w:val="0"/>
+        </w:rPr>
+        <w:t xml:space="preserve">Гарри запомнил эту мысль на случай, если у него кончатся деньги или выдастся свободная неделька.</w:t>
+      </w:r>
+    </w:p>
+    <w:p>
+      <w:pPr>
+        <w:keepNext w:val="0"/>
+        <w:keepLines w:val="0"/>
+        <w:widowControl w:val="0"/>
+        <w:ind w:left="-30" w:firstLine="600"/>
+        <w:contextualSpacing w:val="0"/>
+      </w:pPr>
+      <w:r>
+        <w:rPr>
+          <w:rFonts w:ascii="Times New Roman" w:cs="Times New Roman" w:eastAsia="Times New Roman" w:hAnsi="Times New Roman"/>
+          <w:sz w:val="24"/>
+          <w:szCs w:val="24"/>
           <w:rtl w:val="0"/>
         </w:rPr>
         <w:t xml:space="preserve">А пока его запросы может удовлетворить огромная куча золота в хранилище Поттеров.</w:t>
@@ -780,13 +839,14 @@
         <w:keepNext w:val="0"/>
         <w:keepLines w:val="0"/>
         <w:widowControl w:val="0"/>
-        <w:ind w:left="-29" w:firstLine="600"/>
-        <w:contextualSpacing w:val="0"/>
-      </w:pPr>
-      <w:r>
-        <w:rPr>
-          <w:rFonts w:cs="Times New Roman" w:hAnsi="Times New Roman" w:eastAsia="Times New Roman" w:ascii="Times New Roman"/>
-          <w:sz w:val="24"/>
+        <w:ind w:left="-30" w:firstLine="600"/>
+        <w:contextualSpacing w:val="0"/>
+      </w:pPr>
+      <w:r>
+        <w:rPr>
+          <w:rFonts w:ascii="Times New Roman" w:cs="Times New Roman" w:eastAsia="Times New Roman" w:hAnsi="Times New Roman"/>
+          <w:sz w:val="24"/>
+          <w:szCs w:val="24"/>
           <w:rtl w:val="0"/>
         </w:rPr>
         <w:t xml:space="preserve">Гарри наклонился и начал поднимать галлеоны одной рукой и перекладывать в другую.</w:t>
@@ -797,13 +857,14 @@
         <w:keepNext w:val="0"/>
         <w:keepLines w:val="0"/>
         <w:widowControl w:val="0"/>
-        <w:ind w:left="-29" w:firstLine="600"/>
-        <w:contextualSpacing w:val="0"/>
-      </w:pPr>
-      <w:r>
-        <w:rPr>
-          <w:rFonts w:cs="Times New Roman" w:hAnsi="Times New Roman" w:eastAsia="Times New Roman" w:ascii="Times New Roman"/>
-          <w:sz w:val="24"/>
+        <w:ind w:left="-30" w:firstLine="600"/>
+        <w:contextualSpacing w:val="0"/>
+      </w:pPr>
+      <w:r>
+        <w:rPr>
+          <w:rFonts w:ascii="Times New Roman" w:cs="Times New Roman" w:eastAsia="Times New Roman" w:hAnsi="Times New Roman"/>
+          <w:sz w:val="24"/>
+          <w:szCs w:val="24"/>
           <w:rtl w:val="0"/>
         </w:rPr>
         <w:t xml:space="preserve">Когда он набрал двадцать монет, МакГонагалл кашлянула:</w:t>
@@ -814,13 +875,14 @@
         <w:keepNext w:val="0"/>
         <w:keepLines w:val="0"/>
         <w:widowControl w:val="0"/>
-        <w:ind w:left="-29" w:firstLine="600"/>
-        <w:contextualSpacing w:val="0"/>
-      </w:pPr>
-      <w:r>
-        <w:rPr>
-          <w:rFonts w:cs="Times New Roman" w:hAnsi="Times New Roman" w:eastAsia="Times New Roman" w:ascii="Times New Roman"/>
-          <w:sz w:val="24"/>
+        <w:ind w:left="-30" w:firstLine="600"/>
+        <w:contextualSpacing w:val="0"/>
+      </w:pPr>
+      <w:r>
+        <w:rPr>
+          <w:rFonts w:ascii="Times New Roman" w:cs="Times New Roman" w:eastAsia="Times New Roman" w:hAnsi="Times New Roman"/>
+          <w:sz w:val="24"/>
+          <w:szCs w:val="24"/>
           <w:rtl w:val="0"/>
         </w:rPr>
         <w:t xml:space="preserve">— Этого будет более чем достаточно, чтобы купить школьные принадлежности, мистер Поттер.</w:t>
@@ -831,13 +893,14 @@
         <w:keepNext w:val="0"/>
         <w:keepLines w:val="0"/>
         <w:widowControl w:val="0"/>
-        <w:ind w:left="-29" w:firstLine="600"/>
-        <w:contextualSpacing w:val="0"/>
-      </w:pPr>
-      <w:r>
-        <w:rPr>
-          <w:rFonts w:cs="Times New Roman" w:hAnsi="Times New Roman" w:eastAsia="Times New Roman" w:ascii="Times New Roman"/>
-          <w:sz w:val="24"/>
+        <w:ind w:left="-30" w:firstLine="600"/>
+        <w:contextualSpacing w:val="0"/>
+      </w:pPr>
+      <w:r>
+        <w:rPr>
+          <w:rFonts w:ascii="Times New Roman" w:cs="Times New Roman" w:eastAsia="Times New Roman" w:hAnsi="Times New Roman"/>
+          <w:sz w:val="24"/>
+          <w:szCs w:val="24"/>
           <w:rtl w:val="0"/>
         </w:rPr>
         <w:t xml:space="preserve">— Гм, — задумчиво протянул Гарри. — Подождите. Я произвожу вычисление Ферми.</w:t>
@@ -848,13 +911,14 @@
         <w:keepNext w:val="0"/>
         <w:keepLines w:val="0"/>
         <w:widowControl w:val="0"/>
-        <w:ind w:left="-29" w:firstLine="600"/>
-        <w:contextualSpacing w:val="0"/>
-      </w:pPr>
-      <w:r>
-        <w:rPr>
-          <w:rFonts w:cs="Times New Roman" w:hAnsi="Times New Roman" w:eastAsia="Times New Roman" w:ascii="Times New Roman"/>
-          <w:sz w:val="24"/>
+        <w:ind w:left="-30" w:firstLine="600"/>
+        <w:contextualSpacing w:val="0"/>
+      </w:pPr>
+      <w:r>
+        <w:rPr>
+          <w:rFonts w:ascii="Times New Roman" w:cs="Times New Roman" w:eastAsia="Times New Roman" w:hAnsi="Times New Roman"/>
+          <w:sz w:val="24"/>
+          <w:szCs w:val="24"/>
           <w:rtl w:val="0"/>
         </w:rPr>
         <w:t xml:space="preserve">— Что? — встревоженно уточнила МакГонагалл.</w:t>
@@ -865,13 +929,14 @@
         <w:keepNext w:val="0"/>
         <w:keepLines w:val="0"/>
         <w:widowControl w:val="0"/>
-        <w:ind w:left="-29" w:firstLine="600"/>
-        <w:contextualSpacing w:val="0"/>
-      </w:pPr>
-      <w:r>
-        <w:rPr>
-          <w:rFonts w:cs="Times New Roman" w:hAnsi="Times New Roman" w:eastAsia="Times New Roman" w:ascii="Times New Roman"/>
-          <w:sz w:val="24"/>
+        <w:ind w:left="-30" w:firstLine="600"/>
+        <w:contextualSpacing w:val="0"/>
+      </w:pPr>
+      <w:r>
+        <w:rPr>
+          <w:rFonts w:ascii="Times New Roman" w:cs="Times New Roman" w:eastAsia="Times New Roman" w:hAnsi="Times New Roman"/>
+          <w:sz w:val="24"/>
+          <w:szCs w:val="24"/>
           <w:rtl w:val="0"/>
         </w:rPr>
         <w:t xml:space="preserve">— Метод математического подсчёта. Назван в честь Энрико Ферми. Способ делать приблизительные подсчёты в уме, причём очень быстро.</w:t>
@@ -882,34 +947,37 @@
         <w:keepNext w:val="0"/>
         <w:keepLines w:val="0"/>
         <w:widowControl w:val="0"/>
-        <w:ind w:left="-29" w:firstLine="600"/>
-        <w:contextualSpacing w:val="0"/>
-      </w:pPr>
-      <w:r>
-        <w:rPr>
-          <w:rFonts w:cs="Times New Roman" w:hAnsi="Times New Roman" w:eastAsia="Times New Roman" w:ascii="Times New Roman"/>
-          <w:sz w:val="24"/>
+        <w:ind w:left="-30" w:firstLine="600"/>
+        <w:contextualSpacing w:val="0"/>
+      </w:pPr>
+      <w:r>
+        <w:rPr>
+          <w:rFonts w:ascii="Times New Roman" w:cs="Times New Roman" w:eastAsia="Times New Roman" w:hAnsi="Times New Roman"/>
+          <w:sz w:val="24"/>
+          <w:szCs w:val="24"/>
           <w:rtl w:val="0"/>
         </w:rPr>
         <w:t xml:space="preserve">Двадцать галлеонов весили около 100 граммов. А стоимость золота в Великобритании... 10 000 фунтов стерлингов за килограмм. Значит, в одном галлеоне 50 фунтов стерлингов. Высота кучи составляла 60 монет, длина и ширина основания — по 20 монет. Она была пирамидальной формы, значит, нужно взять треть от объёма соответствующего </w:t>
       </w:r>
-      <w:commentRangeStart w:id="3"/>
-      <w:r>
-        <w:rPr>
-          <w:rFonts w:cs="Times New Roman" w:hAnsi="Times New Roman" w:eastAsia="Times New Roman" w:ascii="Times New Roman"/>
-          <w:sz w:val="24"/>
+      <w:commentRangeStart w:id="4"/>
+      <w:r>
+        <w:rPr>
+          <w:rFonts w:ascii="Times New Roman" w:cs="Times New Roman" w:eastAsia="Times New Roman" w:hAnsi="Times New Roman"/>
+          <w:sz w:val="24"/>
+          <w:szCs w:val="24"/>
           <w:rtl w:val="0"/>
         </w:rPr>
         <w:t xml:space="preserve">параллелипипеда</w:t>
       </w:r>
-      <w:commentRangeEnd w:id="3"/>
-      <w:r>
-        <w:commentReference w:id="3"/>
-      </w:r>
-      <w:r>
-        <w:rPr>
-          <w:rFonts w:cs="Times New Roman" w:hAnsi="Times New Roman" w:eastAsia="Times New Roman" w:ascii="Times New Roman"/>
-          <w:sz w:val="24"/>
+      <w:commentRangeEnd w:id="4"/>
+      <w:r>
+        <w:commentReference w:id="4"/>
+      </w:r>
+      <w:r>
+        <w:rPr>
+          <w:rFonts w:ascii="Times New Roman" w:cs="Times New Roman" w:eastAsia="Times New Roman" w:hAnsi="Times New Roman"/>
+          <w:sz w:val="24"/>
+          <w:szCs w:val="24"/>
           <w:rtl w:val="0"/>
         </w:rPr>
         <w:t xml:space="preserve">. Грубо говоря, восемь тысяч галлеонов в куче. Всего было 5 горок золота такого же размера. Получается 40 000 галлеонов, или 2 миллиона фунтов стерлингов.</w:t>
@@ -920,13 +988,14 @@
         <w:keepNext w:val="0"/>
         <w:keepLines w:val="0"/>
         <w:widowControl w:val="0"/>
-        <w:ind w:left="-29" w:firstLine="600"/>
-        <w:contextualSpacing w:val="0"/>
-      </w:pPr>
-      <w:r>
-        <w:rPr>
-          <w:rFonts w:cs="Times New Roman" w:hAnsi="Times New Roman" w:eastAsia="Times New Roman" w:ascii="Times New Roman"/>
-          <w:sz w:val="24"/>
+        <w:ind w:left="-30" w:firstLine="600"/>
+        <w:contextualSpacing w:val="0"/>
+      </w:pPr>
+      <w:r>
+        <w:rPr>
+          <w:rFonts w:ascii="Times New Roman" w:cs="Times New Roman" w:eastAsia="Times New Roman" w:hAnsi="Times New Roman"/>
+          <w:sz w:val="24"/>
+          <w:szCs w:val="24"/>
           <w:rtl w:val="0"/>
         </w:rPr>
         <w:t xml:space="preserve">Неплохо. Гарри удовлетворённо ухмыльнулся. Жаль — он был на пороге нового удивительного мира волшебства, и у него не было времени на новый удивительный мир богатства. Который, впрочем, по быстрой оценке Ферми, был в миллион раз менее интересен.</w:t>
@@ -937,28 +1006,30 @@
         <w:keepNext w:val="0"/>
         <w:keepLines w:val="0"/>
         <w:widowControl w:val="0"/>
-        <w:ind w:left="-29" w:firstLine="600"/>
-        <w:contextualSpacing w:val="0"/>
-      </w:pPr>
-      <w:commentRangeStart w:id="4"/>
-      <w:r>
-        <w:rPr>
-          <w:rFonts w:cs="Times New Roman" w:hAnsi="Times New Roman" w:eastAsia="Times New Roman" w:ascii="Times New Roman"/>
-          <w:i w:val="1"/>
-          <w:sz w:val="24"/>
+        <w:ind w:left="-30" w:firstLine="600"/>
+        <w:contextualSpacing w:val="0"/>
+      </w:pPr>
+      <w:commentRangeStart w:id="5"/>
+      <w:r>
+        <w:rPr>
+          <w:rFonts w:ascii="Times New Roman" w:cs="Times New Roman" w:eastAsia="Times New Roman" w:hAnsi="Times New Roman"/>
+          <w:i w:val="1"/>
+          <w:sz w:val="24"/>
+          <w:szCs w:val="24"/>
           <w:rtl w:val="0"/>
         </w:rPr>
         <w:t xml:space="preserve">«Чтоб </w:t>
       </w:r>
-      <w:commentRangeEnd w:id="4"/>
-      <w:r>
-        <w:commentReference w:id="4"/>
-      </w:r>
-      <w:r>
-        <w:rPr>
-          <w:rFonts w:cs="Times New Roman" w:hAnsi="Times New Roman" w:eastAsia="Times New Roman" w:ascii="Times New Roman"/>
-          <w:i w:val="1"/>
-          <w:sz w:val="24"/>
+      <w:commentRangeEnd w:id="5"/>
+      <w:r>
+        <w:commentReference w:id="5"/>
+      </w:r>
+      <w:r>
+        <w:rPr>
+          <w:rFonts w:ascii="Times New Roman" w:cs="Times New Roman" w:eastAsia="Times New Roman" w:hAnsi="Times New Roman"/>
+          <w:i w:val="1"/>
+          <w:sz w:val="24"/>
+          <w:szCs w:val="24"/>
           <w:rtl w:val="0"/>
         </w:rPr>
         <w:t xml:space="preserve">я ещё хоть раз стриг лужайку за какой-то вшивый фунт».</w:t>
@@ -969,13 +1040,14 @@
         <w:keepNext w:val="0"/>
         <w:keepLines w:val="0"/>
         <w:widowControl w:val="0"/>
-        <w:ind w:left="-29" w:firstLine="600"/>
-        <w:contextualSpacing w:val="0"/>
-      </w:pPr>
-      <w:r>
-        <w:rPr>
-          <w:rFonts w:cs="Times New Roman" w:hAnsi="Times New Roman" w:eastAsia="Times New Roman" w:ascii="Times New Roman"/>
-          <w:sz w:val="24"/>
+        <w:ind w:left="-30" w:firstLine="600"/>
+        <w:contextualSpacing w:val="0"/>
+      </w:pPr>
+      <w:r>
+        <w:rPr>
+          <w:rFonts w:ascii="Times New Roman" w:cs="Times New Roman" w:eastAsia="Times New Roman" w:hAnsi="Times New Roman"/>
+          <w:sz w:val="24"/>
+          <w:szCs w:val="24"/>
           <w:rtl w:val="0"/>
         </w:rPr>
         <w:t xml:space="preserve">Гарри отвернулся от огромной кучи денег:</w:t>
@@ -986,13 +1058,14 @@
         <w:keepNext w:val="0"/>
         <w:keepLines w:val="0"/>
         <w:widowControl w:val="0"/>
-        <w:ind w:left="-29" w:firstLine="600"/>
-        <w:contextualSpacing w:val="0"/>
-      </w:pPr>
-      <w:r>
-        <w:rPr>
-          <w:rFonts w:cs="Times New Roman" w:hAnsi="Times New Roman" w:eastAsia="Times New Roman" w:ascii="Times New Roman"/>
-          <w:sz w:val="24"/>
+        <w:ind w:left="-30" w:firstLine="600"/>
+        <w:contextualSpacing w:val="0"/>
+      </w:pPr>
+      <w:r>
+        <w:rPr>
+          <w:rFonts w:ascii="Times New Roman" w:cs="Times New Roman" w:eastAsia="Times New Roman" w:hAnsi="Times New Roman"/>
+          <w:sz w:val="24"/>
+          <w:szCs w:val="24"/>
           <w:rtl w:val="0"/>
         </w:rPr>
         <w:t xml:space="preserve">— Извините за вопрос, профессор МакГонагалл, но, насколько я понимаю, моим родителям не было и тридцати, когда они умерли. В волшебном мире это обычное количество золота, которое имеет молодая пара?</w:t>
@@ -1003,13 +1076,14 @@
         <w:keepNext w:val="0"/>
         <w:keepLines w:val="0"/>
         <w:widowControl w:val="0"/>
-        <w:ind w:left="-29" w:firstLine="600"/>
-        <w:contextualSpacing w:val="0"/>
-      </w:pPr>
-      <w:r>
-        <w:rPr>
-          <w:rFonts w:cs="Times New Roman" w:hAnsi="Times New Roman" w:eastAsia="Times New Roman" w:ascii="Times New Roman"/>
-          <w:sz w:val="24"/>
+        <w:ind w:left="-30" w:firstLine="600"/>
+        <w:contextualSpacing w:val="0"/>
+      </w:pPr>
+      <w:r>
+        <w:rPr>
+          <w:rFonts w:ascii="Times New Roman" w:cs="Times New Roman" w:eastAsia="Times New Roman" w:hAnsi="Times New Roman"/>
+          <w:sz w:val="24"/>
+          <w:szCs w:val="24"/>
           <w:rtl w:val="0"/>
         </w:rPr>
         <w:t xml:space="preserve">Если так, то чашка кофе, возможно, стоит 5000 фунтов. Правило номер один в экономике: нельзя есть деньги.</w:t>
@@ -1020,13 +1094,14 @@
         <w:keepNext w:val="0"/>
         <w:keepLines w:val="0"/>
         <w:widowControl w:val="0"/>
-        <w:ind w:left="-29" w:firstLine="600"/>
-        <w:contextualSpacing w:val="0"/>
-      </w:pPr>
-      <w:r>
-        <w:rPr>
-          <w:rFonts w:cs="Times New Roman" w:hAnsi="Times New Roman" w:eastAsia="Times New Roman" w:ascii="Times New Roman"/>
-          <w:sz w:val="24"/>
+        <w:ind w:left="-30" w:firstLine="600"/>
+        <w:contextualSpacing w:val="0"/>
+      </w:pPr>
+      <w:r>
+        <w:rPr>
+          <w:rFonts w:ascii="Times New Roman" w:cs="Times New Roman" w:eastAsia="Times New Roman" w:hAnsi="Times New Roman"/>
+          <w:sz w:val="24"/>
+          <w:szCs w:val="24"/>
           <w:rtl w:val="0"/>
         </w:rPr>
         <w:t xml:space="preserve">МакГонагалл покачала головой.</w:t>
@@ -1037,13 +1112,14 @@
         <w:keepNext w:val="0"/>
         <w:keepLines w:val="0"/>
         <w:widowControl w:val="0"/>
-        <w:ind w:left="-29" w:firstLine="600"/>
-        <w:contextualSpacing w:val="0"/>
-      </w:pPr>
-      <w:r>
-        <w:rPr>
-          <w:rFonts w:cs="Times New Roman" w:hAnsi="Times New Roman" w:eastAsia="Times New Roman" w:ascii="Times New Roman"/>
-          <w:sz w:val="24"/>
+        <w:ind w:left="-30" w:firstLine="600"/>
+        <w:contextualSpacing w:val="0"/>
+      </w:pPr>
+      <w:r>
+        <w:rPr>
+          <w:rFonts w:ascii="Times New Roman" w:cs="Times New Roman" w:eastAsia="Times New Roman" w:hAnsi="Times New Roman"/>
+          <w:sz w:val="24"/>
+          <w:szCs w:val="24"/>
           <w:rtl w:val="0"/>
         </w:rPr>
         <w:t xml:space="preserve">— Ваш отец был последним наследником старинного рода, мистер Поттер. Возможно также... — профессор засомневалась. — Полагаю, часть этих денег — награда за у... — МакГонагалл осеклась, — за победу над Сами-Знаете-Кем. Хотя, возможно, эти пожертвования ещё не собраны, мне точно неизвестно.</w:t>
@@ -1054,85 +1130,93 @@
         <w:keepNext w:val="0"/>
         <w:keepLines w:val="0"/>
         <w:widowControl w:val="0"/>
-        <w:ind w:left="-29" w:firstLine="600"/>
-        <w:contextualSpacing w:val="0"/>
-      </w:pPr>
-      <w:r>
-        <w:rPr>
-          <w:rFonts w:cs="Times New Roman" w:hAnsi="Times New Roman" w:eastAsia="Times New Roman" w:ascii="Times New Roman"/>
-          <w:sz w:val="24"/>
+        <w:ind w:left="-30" w:firstLine="600"/>
+        <w:contextualSpacing w:val="0"/>
+      </w:pPr>
+      <w:r>
+        <w:rPr>
+          <w:rFonts w:ascii="Times New Roman" w:cs="Times New Roman" w:eastAsia="Times New Roman" w:hAnsi="Times New Roman"/>
+          <w:sz w:val="24"/>
+          <w:szCs w:val="24"/>
           <w:rtl w:val="0"/>
         </w:rPr>
         <w:t xml:space="preserve">— Интересно, — медленно проговорил Гарри. — Получается, часть этих денег и в самом деле в некотором роде моя. То есть, заработана мной. В каком-то смысле. Наверное. Даже если я этого не помню. Значит, мне не должно быть сильно неловко, </w:t>
       </w:r>
       <w:r>
         <w:rPr>
-          <w:rFonts w:cs="Times New Roman" w:hAnsi="Times New Roman" w:eastAsia="Times New Roman" w:ascii="Times New Roman"/>
-          <w:sz w:val="24"/>
+          <w:rFonts w:ascii="Times New Roman" w:cs="Times New Roman" w:eastAsia="Times New Roman" w:hAnsi="Times New Roman"/>
+          <w:sz w:val="24"/>
+          <w:szCs w:val="24"/>
           <w:rtl w:val="0"/>
         </w:rPr>
         <w:t xml:space="preserve">если я потрачу </w:t>
       </w:r>
       <w:r>
         <w:rPr>
-          <w:rFonts w:cs="Times New Roman" w:hAnsi="Times New Roman" w:eastAsia="Times New Roman" w:ascii="Times New Roman"/>
-          <w:i w:val="1"/>
-          <w:sz w:val="24"/>
+          <w:rFonts w:ascii="Times New Roman" w:cs="Times New Roman" w:eastAsia="Times New Roman" w:hAnsi="Times New Roman"/>
+          <w:i w:val="1"/>
+          <w:sz w:val="24"/>
+          <w:szCs w:val="24"/>
           <w:rtl w:val="0"/>
         </w:rPr>
         <w:t xml:space="preserve">совсем незначительную </w:t>
       </w:r>
-      <w:commentRangeStart w:id="5"/>
-      <w:r>
-        <w:rPr>
-          <w:rFonts w:cs="Times New Roman" w:hAnsi="Times New Roman" w:eastAsia="Times New Roman" w:ascii="Times New Roman"/>
-          <w:i w:val="1"/>
-          <w:sz w:val="24"/>
+      <w:commentRangeStart w:id="6"/>
+      <w:r>
+        <w:rPr>
+          <w:rFonts w:ascii="Times New Roman" w:cs="Times New Roman" w:eastAsia="Times New Roman" w:hAnsi="Times New Roman"/>
+          <w:i w:val="1"/>
+          <w:sz w:val="24"/>
+          <w:szCs w:val="24"/>
           <w:rtl w:val="0"/>
         </w:rPr>
         <w:t xml:space="preserve">часть</w:t>
       </w:r>
-      <w:commentRangeEnd w:id="5"/>
-      <w:r>
-        <w:commentReference w:id="5"/>
-      </w:r>
-      <w:r>
-        <w:rPr>
-          <w:rFonts w:cs="Times New Roman" w:hAnsi="Times New Roman" w:eastAsia="Times New Roman" w:ascii="Times New Roman"/>
-          <w:i w:val="1"/>
-          <w:sz w:val="24"/>
+      <w:commentRangeEnd w:id="6"/>
+      <w:r>
+        <w:commentReference w:id="6"/>
+      </w:r>
+      <w:r>
+        <w:rPr>
+          <w:rFonts w:ascii="Times New Roman" w:cs="Times New Roman" w:eastAsia="Times New Roman" w:hAnsi="Times New Roman"/>
+          <w:i w:val="1"/>
+          <w:sz w:val="24"/>
+          <w:szCs w:val="24"/>
           <w:rtl w:val="0"/>
         </w:rPr>
         <w:t xml:space="preserve">. </w:t>
       </w:r>
-      <w:commentRangeStart w:id="6"/>
-      <w:r>
-        <w:rPr>
-          <w:rFonts w:cs="Times New Roman" w:hAnsi="Times New Roman" w:eastAsia="Times New Roman" w:ascii="Times New Roman"/>
-          <w:i w:val="1"/>
-          <w:sz w:val="24"/>
+      <w:commentRangeStart w:id="7"/>
+      <w:r>
+        <w:rPr>
+          <w:rFonts w:ascii="Times New Roman" w:cs="Times New Roman" w:eastAsia="Times New Roman" w:hAnsi="Times New Roman"/>
+          <w:i w:val="1"/>
+          <w:sz w:val="24"/>
+          <w:szCs w:val="24"/>
           <w:rtl w:val="0"/>
         </w:rPr>
         <w:t xml:space="preserve">Без паники,</w:t>
       </w:r>
       <w:r>
         <w:rPr>
-          <w:rFonts w:cs="Times New Roman" w:hAnsi="Times New Roman" w:eastAsia="Times New Roman" w:ascii="Times New Roman"/>
-          <w:i w:val="1"/>
-          <w:sz w:val="24"/>
+          <w:rFonts w:ascii="Times New Roman" w:cs="Times New Roman" w:eastAsia="Times New Roman" w:hAnsi="Times New Roman"/>
+          <w:i w:val="1"/>
+          <w:sz w:val="24"/>
+          <w:szCs w:val="24"/>
           <w:rtl w:val="0"/>
         </w:rPr>
         <w:t xml:space="preserve"> профессор МакГонагалл</w:t>
       </w:r>
-      <w:commentRangeEnd w:id="6"/>
-      <w:r>
-        <w:commentReference w:id="6"/>
-      </w:r>
-      <w:r>
-        <w:rPr>
-          <w:rFonts w:cs="Times New Roman" w:hAnsi="Times New Roman" w:eastAsia="Times New Roman" w:ascii="Times New Roman"/>
-          <w:i w:val="1"/>
-          <w:sz w:val="24"/>
+      <w:commentRangeEnd w:id="7"/>
+      <w:r>
+        <w:commentReference w:id="7"/>
+      </w:r>
+      <w:r>
+        <w:rPr>
+          <w:rFonts w:ascii="Times New Roman" w:cs="Times New Roman" w:eastAsia="Times New Roman" w:hAnsi="Times New Roman"/>
+          <w:i w:val="1"/>
+          <w:sz w:val="24"/>
+          <w:szCs w:val="24"/>
           <w:rtl w:val="0"/>
         </w:rPr>
         <w:t xml:space="preserve">!</w:t>
@@ -1143,13 +1227,14 @@
         <w:keepNext w:val="0"/>
         <w:keepLines w:val="0"/>
         <w:widowControl w:val="0"/>
-        <w:ind w:left="-29" w:firstLine="600"/>
-        <w:contextualSpacing w:val="0"/>
-      </w:pPr>
-      <w:r>
-        <w:rPr>
-          <w:rFonts w:cs="Times New Roman" w:hAnsi="Times New Roman" w:eastAsia="Times New Roman" w:ascii="Times New Roman"/>
-          <w:sz w:val="24"/>
+        <w:ind w:left="-30" w:firstLine="600"/>
+        <w:contextualSpacing w:val="0"/>
+      </w:pPr>
+      <w:r>
+        <w:rPr>
+          <w:rFonts w:ascii="Times New Roman" w:cs="Times New Roman" w:eastAsia="Times New Roman" w:hAnsi="Times New Roman"/>
+          <w:sz w:val="24"/>
+          <w:szCs w:val="24"/>
           <w:rtl w:val="0"/>
         </w:rPr>
         <w:t xml:space="preserve">— Мистер Поттер! Вы несовершеннолетний, поэтому вам разрешается брать лишь разумные суммы из…</w:t>
@@ -1160,69 +1245,76 @@
         <w:keepNext w:val="0"/>
         <w:keepLines w:val="0"/>
         <w:widowControl w:val="0"/>
-        <w:ind w:left="-29" w:firstLine="600"/>
-        <w:contextualSpacing w:val="0"/>
-      </w:pPr>
-      <w:r>
-        <w:rPr>
-          <w:rFonts w:cs="Times New Roman" w:hAnsi="Times New Roman" w:eastAsia="Times New Roman" w:ascii="Times New Roman"/>
-          <w:sz w:val="24"/>
+        <w:ind w:left="-30" w:firstLine="600"/>
+        <w:contextualSpacing w:val="0"/>
+      </w:pPr>
+      <w:r>
+        <w:rPr>
+          <w:rFonts w:ascii="Times New Roman" w:cs="Times New Roman" w:eastAsia="Times New Roman" w:hAnsi="Times New Roman"/>
+          <w:sz w:val="24"/>
+          <w:szCs w:val="24"/>
           <w:rtl w:val="0"/>
         </w:rPr>
         <w:t xml:space="preserve">— Я так и </w:t>
       </w:r>
-      <w:commentRangeStart w:id="7"/>
-      <w:r>
-        <w:rPr>
-          <w:rFonts w:cs="Times New Roman" w:hAnsi="Times New Roman" w:eastAsia="Times New Roman" w:ascii="Times New Roman"/>
-          <w:i w:val="1"/>
-          <w:sz w:val="24"/>
+      <w:commentRangeStart w:id="8"/>
+      <w:r>
+        <w:rPr>
+          <w:rFonts w:ascii="Times New Roman" w:cs="Times New Roman" w:eastAsia="Times New Roman" w:hAnsi="Times New Roman"/>
+          <w:i w:val="1"/>
+          <w:sz w:val="24"/>
+          <w:szCs w:val="24"/>
           <w:rtl w:val="0"/>
         </w:rPr>
         <w:t xml:space="preserve">собираюсь</w:t>
       </w:r>
-      <w:commentRangeEnd w:id="7"/>
-      <w:r>
-        <w:commentReference w:id="7"/>
-      </w:r>
-      <w:r>
-        <w:rPr>
-          <w:rFonts w:cs="Times New Roman" w:hAnsi="Times New Roman" w:eastAsia="Times New Roman" w:ascii="Times New Roman"/>
-          <w:sz w:val="24"/>
+      <w:commentRangeEnd w:id="8"/>
+      <w:r>
+        <w:commentReference w:id="8"/>
+      </w:r>
+      <w:r>
+        <w:rPr>
+          <w:rFonts w:ascii="Times New Roman" w:cs="Times New Roman" w:eastAsia="Times New Roman" w:hAnsi="Times New Roman"/>
+          <w:sz w:val="24"/>
+          <w:szCs w:val="24"/>
           <w:rtl w:val="0"/>
         </w:rPr>
         <w:t xml:space="preserve">! Я финансово благоразумен! Просто по пути в банк я видел некоторые товары, которые вполне можно включить в список </w:t>
       </w:r>
       <w:r>
         <w:rPr>
-          <w:rFonts w:cs="Times New Roman" w:hAnsi="Times New Roman" w:eastAsia="Times New Roman" w:ascii="Times New Roman"/>
-          <w:i w:val="1"/>
-          <w:sz w:val="24"/>
+          <w:rFonts w:ascii="Times New Roman" w:cs="Times New Roman" w:eastAsia="Times New Roman" w:hAnsi="Times New Roman"/>
+          <w:i w:val="1"/>
+          <w:sz w:val="24"/>
+          <w:szCs w:val="24"/>
           <w:rtl w:val="0"/>
         </w:rPr>
         <w:t xml:space="preserve">разумных</w:t>
       </w:r>
       <w:r>
         <w:rPr>
-          <w:rFonts w:cs="Times New Roman" w:hAnsi="Times New Roman" w:eastAsia="Times New Roman" w:ascii="Times New Roman"/>
-          <w:sz w:val="24"/>
+          <w:rFonts w:ascii="Times New Roman" w:cs="Times New Roman" w:eastAsia="Times New Roman" w:hAnsi="Times New Roman"/>
+          <w:sz w:val="24"/>
+          <w:szCs w:val="24"/>
           <w:rtl w:val="0"/>
         </w:rPr>
         <w:t xml:space="preserve"> покупок </w:t>
       </w:r>
       <w:r>
         <w:rPr>
-          <w:rFonts w:cs="Times New Roman" w:hAnsi="Times New Roman" w:eastAsia="Times New Roman" w:ascii="Times New Roman"/>
-          <w:i w:val="1"/>
-          <w:sz w:val="24"/>
+          <w:rFonts w:ascii="Times New Roman" w:cs="Times New Roman" w:eastAsia="Times New Roman" w:hAnsi="Times New Roman"/>
+          <w:i w:val="1"/>
+          <w:sz w:val="24"/>
+          <w:szCs w:val="24"/>
           <w:rtl w:val="0"/>
         </w:rPr>
         <w:t xml:space="preserve">взрослого</w:t>
       </w:r>
       <w:r>
         <w:rPr>
-          <w:rFonts w:cs="Times New Roman" w:hAnsi="Times New Roman" w:eastAsia="Times New Roman" w:ascii="Times New Roman"/>
-          <w:sz w:val="24"/>
+          <w:rFonts w:ascii="Times New Roman" w:cs="Times New Roman" w:eastAsia="Times New Roman" w:hAnsi="Times New Roman"/>
+          <w:sz w:val="24"/>
+          <w:szCs w:val="24"/>
           <w:rtl w:val="0"/>
         </w:rPr>
         <w:t xml:space="preserve"> человека.</w:t>
@@ -1233,13 +1325,14 @@
         <w:keepNext w:val="0"/>
         <w:keepLines w:val="0"/>
         <w:widowControl w:val="0"/>
-        <w:ind w:left="-29" w:firstLine="600"/>
-        <w:contextualSpacing w:val="0"/>
-      </w:pPr>
-      <w:r>
-        <w:rPr>
-          <w:rFonts w:cs="Times New Roman" w:hAnsi="Times New Roman" w:eastAsia="Times New Roman" w:ascii="Times New Roman"/>
-          <w:sz w:val="24"/>
+        <w:ind w:left="-30" w:firstLine="600"/>
+        <w:contextualSpacing w:val="0"/>
+      </w:pPr>
+      <w:r>
+        <w:rPr>
+          <w:rFonts w:ascii="Times New Roman" w:cs="Times New Roman" w:eastAsia="Times New Roman" w:hAnsi="Times New Roman"/>
+          <w:sz w:val="24"/>
+          <w:szCs w:val="24"/>
           <w:rtl w:val="0"/>
         </w:rPr>
         <w:t xml:space="preserve">Гарри столкнулся с МакГонагалл в молчаливом поединке взглядов.</w:t>
@@ -1250,13 +1343,14 @@
         <w:keepNext w:val="0"/>
         <w:keepLines w:val="0"/>
         <w:widowControl w:val="0"/>
-        <w:ind w:left="-29" w:firstLine="600"/>
-        <w:contextualSpacing w:val="0"/>
-      </w:pPr>
-      <w:r>
-        <w:rPr>
-          <w:rFonts w:cs="Times New Roman" w:hAnsi="Times New Roman" w:eastAsia="Times New Roman" w:ascii="Times New Roman"/>
-          <w:sz w:val="24"/>
+        <w:ind w:left="-30" w:firstLine="600"/>
+        <w:contextualSpacing w:val="0"/>
+      </w:pPr>
+      <w:r>
+        <w:rPr>
+          <w:rFonts w:ascii="Times New Roman" w:cs="Times New Roman" w:eastAsia="Times New Roman" w:hAnsi="Times New Roman"/>
+          <w:sz w:val="24"/>
+          <w:szCs w:val="24"/>
           <w:rtl w:val="0"/>
         </w:rPr>
         <w:t xml:space="preserve">— Например? — наконец сдалась профессор.</w:t>
@@ -1267,13 +1361,14 @@
         <w:keepNext w:val="0"/>
         <w:keepLines w:val="0"/>
         <w:widowControl w:val="0"/>
-        <w:ind w:left="-29" w:firstLine="600"/>
-        <w:contextualSpacing w:val="0"/>
-      </w:pPr>
-      <w:r>
-        <w:rPr>
-          <w:rFonts w:cs="Times New Roman" w:hAnsi="Times New Roman" w:eastAsia="Times New Roman" w:ascii="Times New Roman"/>
-          <w:sz w:val="24"/>
+        <w:ind w:left="-30" w:firstLine="600"/>
+        <w:contextualSpacing w:val="0"/>
+      </w:pPr>
+      <w:r>
+        <w:rPr>
+          <w:rFonts w:ascii="Times New Roman" w:cs="Times New Roman" w:eastAsia="Times New Roman" w:hAnsi="Times New Roman"/>
+          <w:sz w:val="24"/>
+          <w:szCs w:val="24"/>
           <w:rtl w:val="0"/>
         </w:rPr>
         <w:t xml:space="preserve">— Сундуки, вместительность которых больше, чем кажется по их внешнему виду.</w:t>
@@ -1284,13 +1379,14 @@
         <w:keepNext w:val="0"/>
         <w:keepLines w:val="0"/>
         <w:widowControl w:val="0"/>
-        <w:ind w:left="-29" w:firstLine="600"/>
-        <w:contextualSpacing w:val="0"/>
-      </w:pPr>
-      <w:r>
-        <w:rPr>
-          <w:rFonts w:cs="Times New Roman" w:hAnsi="Times New Roman" w:eastAsia="Times New Roman" w:ascii="Times New Roman"/>
-          <w:sz w:val="24"/>
+        <w:ind w:left="-30" w:firstLine="600"/>
+        <w:contextualSpacing w:val="0"/>
+      </w:pPr>
+      <w:r>
+        <w:rPr>
+          <w:rFonts w:ascii="Times New Roman" w:cs="Times New Roman" w:eastAsia="Times New Roman" w:hAnsi="Times New Roman"/>
+          <w:sz w:val="24"/>
+          <w:szCs w:val="24"/>
           <w:rtl w:val="0"/>
         </w:rPr>
         <w:t xml:space="preserve">МакГонагалл поджала губы:</w:t>
@@ -1301,13 +1397,14 @@
         <w:keepNext w:val="0"/>
         <w:keepLines w:val="0"/>
         <w:widowControl w:val="0"/>
-        <w:ind w:left="-29" w:firstLine="600"/>
-        <w:contextualSpacing w:val="0"/>
-      </w:pPr>
-      <w:r>
-        <w:rPr>
-          <w:rFonts w:cs="Times New Roman" w:hAnsi="Times New Roman" w:eastAsia="Times New Roman" w:ascii="Times New Roman"/>
-          <w:sz w:val="24"/>
+        <w:ind w:left="-30" w:firstLine="600"/>
+        <w:contextualSpacing w:val="0"/>
+      </w:pPr>
+      <w:r>
+        <w:rPr>
+          <w:rFonts w:ascii="Times New Roman" w:cs="Times New Roman" w:eastAsia="Times New Roman" w:hAnsi="Times New Roman"/>
+          <w:sz w:val="24"/>
+          <w:szCs w:val="24"/>
           <w:rtl w:val="0"/>
         </w:rPr>
         <w:t xml:space="preserve">— Они очень дорогие, мистер Поттер!</w:t>
@@ -1318,77 +1415,85 @@
         <w:keepNext w:val="0"/>
         <w:keepLines w:val="0"/>
         <w:widowControl w:val="0"/>
-        <w:ind w:left="-29" w:firstLine="600"/>
-        <w:contextualSpacing w:val="0"/>
-      </w:pPr>
-      <w:r>
-        <w:rPr>
-          <w:rFonts w:cs="Times New Roman" w:hAnsi="Times New Roman" w:eastAsia="Times New Roman" w:ascii="Times New Roman"/>
-          <w:sz w:val="24"/>
+        <w:ind w:left="-30" w:firstLine="600"/>
+        <w:contextualSpacing w:val="0"/>
+      </w:pPr>
+      <w:r>
+        <w:rPr>
+          <w:rFonts w:ascii="Times New Roman" w:cs="Times New Roman" w:eastAsia="Times New Roman" w:hAnsi="Times New Roman"/>
+          <w:sz w:val="24"/>
+          <w:szCs w:val="24"/>
           <w:rtl w:val="0"/>
         </w:rPr>
         <w:t xml:space="preserve">— Да, но... — Гарри умоляюще посмотрел на неё. — Я совершенно уверен, что когда вырасту, я всё равно захочу такой сундук. И я </w:t>
       </w:r>
       <w:r>
         <w:rPr>
-          <w:rFonts w:cs="Times New Roman" w:hAnsi="Times New Roman" w:eastAsia="Times New Roman" w:ascii="Times New Roman"/>
-          <w:i w:val="1"/>
-          <w:sz w:val="24"/>
+          <w:rFonts w:ascii="Times New Roman" w:cs="Times New Roman" w:eastAsia="Times New Roman" w:hAnsi="Times New Roman"/>
+          <w:i w:val="1"/>
+          <w:sz w:val="24"/>
+          <w:szCs w:val="24"/>
           <w:rtl w:val="0"/>
         </w:rPr>
         <w:t xml:space="preserve">могу</w:t>
       </w:r>
       <w:r>
         <w:rPr>
-          <w:rFonts w:cs="Times New Roman" w:hAnsi="Times New Roman" w:eastAsia="Times New Roman" w:ascii="Times New Roman"/>
-          <w:sz w:val="24"/>
+          <w:rFonts w:ascii="Times New Roman" w:cs="Times New Roman" w:eastAsia="Times New Roman" w:hAnsi="Times New Roman"/>
+          <w:sz w:val="24"/>
+          <w:szCs w:val="24"/>
           <w:rtl w:val="0"/>
         </w:rPr>
         <w:t xml:space="preserve"> себе его позволить. Не имеет смысла откладывать покупку, если я могу совершить её сейчас, ведь так? И в том, и в другом случае я потрачу одну и ту же сумму. Я имею в виду, что </w:t>
       </w:r>
       <w:r>
         <w:rPr>
-          <w:rFonts w:cs="Times New Roman" w:hAnsi="Times New Roman" w:eastAsia="Times New Roman" w:ascii="Times New Roman"/>
-          <w:i w:val="1"/>
-          <w:sz w:val="24"/>
+          <w:rFonts w:ascii="Times New Roman" w:cs="Times New Roman" w:eastAsia="Times New Roman" w:hAnsi="Times New Roman"/>
+          <w:i w:val="1"/>
+          <w:sz w:val="24"/>
+          <w:szCs w:val="24"/>
           <w:rtl w:val="0"/>
         </w:rPr>
         <w:t xml:space="preserve">в будущем</w:t>
       </w:r>
       <w:r>
         <w:rPr>
-          <w:rFonts w:cs="Times New Roman" w:hAnsi="Times New Roman" w:eastAsia="Times New Roman" w:ascii="Times New Roman"/>
-          <w:sz w:val="24"/>
+          <w:rFonts w:ascii="Times New Roman" w:cs="Times New Roman" w:eastAsia="Times New Roman" w:hAnsi="Times New Roman"/>
+          <w:sz w:val="24"/>
+          <w:szCs w:val="24"/>
           <w:rtl w:val="0"/>
         </w:rPr>
         <w:t xml:space="preserve"> я захочу хороший сундук, с </w:t>
       </w:r>
-      <w:commentRangeStart w:id="8"/>
-      <w:r>
-        <w:rPr>
-          <w:rFonts w:cs="Times New Roman" w:hAnsi="Times New Roman" w:eastAsia="Times New Roman" w:ascii="Times New Roman"/>
-          <w:i w:val="1"/>
-          <w:sz w:val="24"/>
+      <w:commentRangeStart w:id="9"/>
+      <w:r>
+        <w:rPr>
+          <w:rFonts w:ascii="Times New Roman" w:cs="Times New Roman" w:eastAsia="Times New Roman" w:hAnsi="Times New Roman"/>
+          <w:i w:val="1"/>
+          <w:sz w:val="24"/>
+          <w:szCs w:val="24"/>
           <w:rtl w:val="0"/>
         </w:rPr>
         <w:t xml:space="preserve">множеством</w:t>
       </w:r>
       <w:r>
         <w:rPr>
-          <w:rFonts w:cs="Times New Roman" w:hAnsi="Times New Roman" w:eastAsia="Times New Roman" w:ascii="Times New Roman"/>
-          <w:sz w:val="24"/>
+          <w:rFonts w:ascii="Times New Roman" w:cs="Times New Roman" w:eastAsia="Times New Roman" w:hAnsi="Times New Roman"/>
+          <w:sz w:val="24"/>
+          <w:szCs w:val="24"/>
           <w:rtl w:val="0"/>
         </w:rPr>
         <w:t xml:space="preserve"> </w:t>
       </w:r>
-      <w:commentRangeEnd w:id="8"/>
-      <w:r>
-        <w:commentReference w:id="8"/>
-      </w:r>
-      <w:r>
-        <w:rPr>
-          <w:rFonts w:cs="Times New Roman" w:hAnsi="Times New Roman" w:eastAsia="Times New Roman" w:ascii="Times New Roman"/>
-          <w:sz w:val="24"/>
+      <w:commentRangeEnd w:id="9"/>
+      <w:r>
+        <w:commentReference w:id="9"/>
+      </w:r>
+      <w:r>
+        <w:rPr>
+          <w:rFonts w:ascii="Times New Roman" w:cs="Times New Roman" w:eastAsia="Times New Roman" w:hAnsi="Times New Roman"/>
+          <w:sz w:val="24"/>
+          <w:szCs w:val="24"/>
           <w:rtl w:val="0"/>
         </w:rPr>
         <w:t xml:space="preserve">отделений, достаточно хороший, чтобы не пришлось через некоторое время покупать ещё лучше...</w:t>
@@ -1399,13 +1504,14 @@
         <w:keepNext w:val="0"/>
         <w:keepLines w:val="0"/>
         <w:widowControl w:val="0"/>
-        <w:ind w:left="-29" w:firstLine="600"/>
-        <w:contextualSpacing w:val="0"/>
-      </w:pPr>
-      <w:r>
-        <w:rPr>
-          <w:rFonts w:cs="Times New Roman" w:hAnsi="Times New Roman" w:eastAsia="Times New Roman" w:ascii="Times New Roman"/>
-          <w:sz w:val="24"/>
+        <w:ind w:left="-30" w:firstLine="600"/>
+        <w:contextualSpacing w:val="0"/>
+      </w:pPr>
+      <w:r>
+        <w:rPr>
+          <w:rFonts w:ascii="Times New Roman" w:cs="Times New Roman" w:eastAsia="Times New Roman" w:hAnsi="Times New Roman"/>
+          <w:sz w:val="24"/>
+          <w:szCs w:val="24"/>
           <w:rtl w:val="0"/>
         </w:rPr>
         <w:t xml:space="preserve">Взгляд МакГонагалл не смягчился.</w:t>
@@ -1416,43 +1522,47 @@
         <w:keepNext w:val="0"/>
         <w:keepLines w:val="0"/>
         <w:widowControl w:val="0"/>
-        <w:ind w:left="-29" w:firstLine="600"/>
-        <w:contextualSpacing w:val="0"/>
-      </w:pPr>
-      <w:r>
-        <w:rPr>
-          <w:rFonts w:cs="Times New Roman" w:hAnsi="Times New Roman" w:eastAsia="Times New Roman" w:ascii="Times New Roman"/>
-          <w:sz w:val="24"/>
+        <w:ind w:left="-30" w:firstLine="600"/>
+        <w:contextualSpacing w:val="0"/>
+      </w:pPr>
+      <w:r>
+        <w:rPr>
+          <w:rFonts w:ascii="Times New Roman" w:cs="Times New Roman" w:eastAsia="Times New Roman" w:hAnsi="Times New Roman"/>
+          <w:sz w:val="24"/>
+          <w:szCs w:val="24"/>
           <w:rtl w:val="0"/>
         </w:rPr>
         <w:t xml:space="preserve">— И что же вы </w:t>
       </w:r>
-      <w:commentRangeStart w:id="9"/>
-      <w:r>
-        <w:rPr>
-          <w:rFonts w:cs="Times New Roman" w:hAnsi="Times New Roman" w:eastAsia="Times New Roman" w:ascii="Times New Roman"/>
-          <w:i w:val="1"/>
-          <w:sz w:val="24"/>
+      <w:commentRangeStart w:id="10"/>
+      <w:r>
+        <w:rPr>
+          <w:rFonts w:ascii="Times New Roman" w:cs="Times New Roman" w:eastAsia="Times New Roman" w:hAnsi="Times New Roman"/>
+          <w:i w:val="1"/>
+          <w:sz w:val="24"/>
+          <w:szCs w:val="24"/>
           <w:rtl w:val="0"/>
         </w:rPr>
         <w:t xml:space="preserve">положите</w:t>
       </w:r>
       <w:r>
         <w:rPr>
-          <w:rFonts w:cs="Times New Roman" w:hAnsi="Times New Roman" w:eastAsia="Times New Roman" w:ascii="Times New Roman"/>
-          <w:sz w:val="24"/>
+          <w:rFonts w:ascii="Times New Roman" w:cs="Times New Roman" w:eastAsia="Times New Roman" w:hAnsi="Times New Roman"/>
+          <w:sz w:val="24"/>
+          <w:szCs w:val="24"/>
           <w:rtl w:val="0"/>
         </w:rPr>
         <w:t xml:space="preserve"> </w:t>
       </w:r>
-      <w:commentRangeEnd w:id="9"/>
-      <w:r>
-        <w:commentReference w:id="9"/>
-      </w:r>
-      <w:r>
-        <w:rPr>
-          <w:rFonts w:cs="Times New Roman" w:hAnsi="Times New Roman" w:eastAsia="Times New Roman" w:ascii="Times New Roman"/>
-          <w:sz w:val="24"/>
+      <w:commentRangeEnd w:id="10"/>
+      <w:r>
+        <w:commentReference w:id="10"/>
+      </w:r>
+      <w:r>
+        <w:rPr>
+          <w:rFonts w:ascii="Times New Roman" w:cs="Times New Roman" w:eastAsia="Times New Roman" w:hAnsi="Times New Roman"/>
+          <w:sz w:val="24"/>
+          <w:szCs w:val="24"/>
           <w:rtl w:val="0"/>
         </w:rPr>
         <w:t xml:space="preserve">в такой сундук, мистер Поттер?</w:t>
@@ -1463,13 +1573,14 @@
         <w:keepNext w:val="0"/>
         <w:keepLines w:val="0"/>
         <w:widowControl w:val="0"/>
-        <w:ind w:left="-29" w:firstLine="600"/>
-        <w:contextualSpacing w:val="0"/>
-      </w:pPr>
-      <w:r>
-        <w:rPr>
-          <w:rFonts w:cs="Times New Roman" w:hAnsi="Times New Roman" w:eastAsia="Times New Roman" w:ascii="Times New Roman"/>
-          <w:sz w:val="24"/>
+        <w:ind w:left="-30" w:firstLine="600"/>
+        <w:contextualSpacing w:val="0"/>
+      </w:pPr>
+      <w:r>
+        <w:rPr>
+          <w:rFonts w:ascii="Times New Roman" w:cs="Times New Roman" w:eastAsia="Times New Roman" w:hAnsi="Times New Roman"/>
+          <w:sz w:val="24"/>
+          <w:szCs w:val="24"/>
           <w:rtl w:val="0"/>
         </w:rPr>
         <w:t xml:space="preserve">— Книги.</w:t>
@@ -1480,13 +1591,14 @@
         <w:keepNext w:val="0"/>
         <w:keepLines w:val="0"/>
         <w:widowControl w:val="0"/>
-        <w:ind w:left="-29" w:firstLine="600"/>
-        <w:contextualSpacing w:val="0"/>
-      </w:pPr>
-      <w:r>
-        <w:rPr>
-          <w:rFonts w:cs="Times New Roman" w:hAnsi="Times New Roman" w:eastAsia="Times New Roman" w:ascii="Times New Roman"/>
-          <w:sz w:val="24"/>
+        <w:ind w:left="-30" w:firstLine="600"/>
+        <w:contextualSpacing w:val="0"/>
+      </w:pPr>
+      <w:r>
+        <w:rPr>
+          <w:rFonts w:ascii="Times New Roman" w:cs="Times New Roman" w:eastAsia="Times New Roman" w:hAnsi="Times New Roman"/>
+          <w:sz w:val="24"/>
+          <w:szCs w:val="24"/>
           <w:rtl w:val="0"/>
         </w:rPr>
         <w:t xml:space="preserve">— Ну конечно, — вздохнула МакГонагалл.</w:t>
@@ -1497,35 +1609,38 @@
         <w:keepNext w:val="0"/>
         <w:keepLines w:val="0"/>
         <w:widowControl w:val="0"/>
-        <w:ind w:left="-29" w:firstLine="600"/>
-        <w:contextualSpacing w:val="0"/>
-      </w:pPr>
-      <w:r>
-        <w:rPr>
-          <w:rFonts w:cs="Times New Roman" w:hAnsi="Times New Roman" w:eastAsia="Times New Roman" w:ascii="Times New Roman"/>
-          <w:sz w:val="24"/>
+        <w:ind w:left="-30" w:firstLine="600"/>
+        <w:contextualSpacing w:val="0"/>
+      </w:pPr>
+      <w:r>
+        <w:rPr>
+          <w:rFonts w:ascii="Times New Roman" w:cs="Times New Roman" w:eastAsia="Times New Roman" w:hAnsi="Times New Roman"/>
+          <w:sz w:val="24"/>
+          <w:szCs w:val="24"/>
           <w:rtl w:val="0"/>
         </w:rPr>
         <w:t xml:space="preserve">— Вам следовало предупредить меня </w:t>
       </w:r>
-      <w:commentRangeStart w:id="10"/>
-      <w:r>
-        <w:rPr>
-          <w:rFonts w:cs="Times New Roman" w:hAnsi="Times New Roman" w:eastAsia="Times New Roman" w:ascii="Times New Roman"/>
-          <w:i w:val="1"/>
-          <w:sz w:val="24"/>
+      <w:commentRangeStart w:id="11"/>
+      <w:r>
+        <w:rPr>
+          <w:rFonts w:ascii="Times New Roman" w:cs="Times New Roman" w:eastAsia="Times New Roman" w:hAnsi="Times New Roman"/>
+          <w:i w:val="1"/>
+          <w:sz w:val="24"/>
+          <w:szCs w:val="24"/>
           <w:rtl w:val="0"/>
         </w:rPr>
         <w:t xml:space="preserve">гораздо раньше</w:t>
       </w:r>
-      <w:commentRangeEnd w:id="10"/>
-      <w:r>
-        <w:commentReference w:id="10"/>
-      </w:r>
-      <w:r>
-        <w:rPr>
-          <w:rFonts w:cs="Times New Roman" w:hAnsi="Times New Roman" w:eastAsia="Times New Roman" w:ascii="Times New Roman"/>
-          <w:sz w:val="24"/>
+      <w:commentRangeEnd w:id="11"/>
+      <w:r>
+        <w:commentReference w:id="11"/>
+      </w:r>
+      <w:r>
+        <w:rPr>
+          <w:rFonts w:ascii="Times New Roman" w:cs="Times New Roman" w:eastAsia="Times New Roman" w:hAnsi="Times New Roman"/>
+          <w:sz w:val="24"/>
+          <w:szCs w:val="24"/>
           <w:rtl w:val="0"/>
         </w:rPr>
         <w:t xml:space="preserve">, что существуют такие чудеса! И что я могу себе это позволить! А теперь мы с отцом будем вынуждены следующие два дня носиться по магазинам подержанных книг в поисках старых учебников, чтобы по прибытии в Хогвартс у меня была достойная коллекция книг по математике и другим наукам. И, возможно, небольшое собрание научной фантастики и фэнтези, если я найду что-нибудь приличное на распродажах. Кстати, чтобы вам было легче принять решение, позвольте купить вам...</w:t>
@@ -1536,47 +1651,52 @@
         <w:keepNext w:val="0"/>
         <w:keepLines w:val="0"/>
         <w:widowControl w:val="0"/>
-        <w:ind w:left="-29" w:firstLine="600"/>
-        <w:contextualSpacing w:val="0"/>
-      </w:pPr>
-      <w:r>
-        <w:rPr>
-          <w:rFonts w:cs="Times New Roman" w:hAnsi="Times New Roman" w:eastAsia="Times New Roman" w:ascii="Times New Roman"/>
-          <w:sz w:val="24"/>
+        <w:ind w:left="-30" w:firstLine="600"/>
+        <w:contextualSpacing w:val="0"/>
+      </w:pPr>
+      <w:r>
+        <w:rPr>
+          <w:rFonts w:ascii="Times New Roman" w:cs="Times New Roman" w:eastAsia="Times New Roman" w:hAnsi="Times New Roman"/>
+          <w:sz w:val="24"/>
+          <w:szCs w:val="24"/>
           <w:rtl w:val="0"/>
         </w:rPr>
         <w:t xml:space="preserve">— </w:t>
       </w:r>
       <w:r>
         <w:rPr>
-          <w:rFonts w:cs="Times New Roman" w:hAnsi="Times New Roman" w:eastAsia="Times New Roman" w:ascii="Times New Roman"/>
-          <w:i w:val="1"/>
-          <w:sz w:val="24"/>
+          <w:rFonts w:ascii="Times New Roman" w:cs="Times New Roman" w:eastAsia="Times New Roman" w:hAnsi="Times New Roman"/>
+          <w:i w:val="1"/>
+          <w:sz w:val="24"/>
+          <w:szCs w:val="24"/>
           <w:rtl w:val="0"/>
         </w:rPr>
         <w:t xml:space="preserve">Мистер Поттер!</w:t>
       </w:r>
       <w:r>
         <w:rPr>
-          <w:rFonts w:cs="Times New Roman" w:hAnsi="Times New Roman" w:eastAsia="Times New Roman" w:ascii="Times New Roman"/>
-          <w:sz w:val="24"/>
+          <w:rFonts w:ascii="Times New Roman" w:cs="Times New Roman" w:eastAsia="Times New Roman" w:hAnsi="Times New Roman"/>
+          <w:sz w:val="24"/>
+          <w:szCs w:val="24"/>
           <w:rtl w:val="0"/>
         </w:rPr>
         <w:t xml:space="preserve"> Вы хотите дать мне </w:t>
       </w:r>
       <w:r>
         <w:rPr>
-          <w:rFonts w:cs="Times New Roman" w:hAnsi="Times New Roman" w:eastAsia="Times New Roman" w:ascii="Times New Roman"/>
-          <w:i w:val="1"/>
-          <w:sz w:val="24"/>
+          <w:rFonts w:ascii="Times New Roman" w:cs="Times New Roman" w:eastAsia="Times New Roman" w:hAnsi="Times New Roman"/>
+          <w:i w:val="1"/>
+          <w:sz w:val="24"/>
+          <w:szCs w:val="24"/>
           <w:rtl w:val="0"/>
         </w:rPr>
         <w:t xml:space="preserve">взятку</w:t>
       </w:r>
       <w:r>
         <w:rPr>
-          <w:rFonts w:cs="Times New Roman" w:hAnsi="Times New Roman" w:eastAsia="Times New Roman" w:ascii="Times New Roman"/>
-          <w:sz w:val="24"/>
+          <w:rFonts w:ascii="Times New Roman" w:cs="Times New Roman" w:eastAsia="Times New Roman" w:hAnsi="Times New Roman"/>
+          <w:sz w:val="24"/>
+          <w:szCs w:val="24"/>
           <w:rtl w:val="0"/>
         </w:rPr>
         <w:t xml:space="preserve">?</w:t>
@@ -1587,47 +1707,52 @@
         <w:keepNext w:val="0"/>
         <w:keepLines w:val="0"/>
         <w:widowControl w:val="0"/>
-        <w:ind w:left="-29" w:firstLine="600"/>
-        <w:contextualSpacing w:val="0"/>
-      </w:pPr>
-      <w:r>
-        <w:rPr>
-          <w:rFonts w:cs="Times New Roman" w:hAnsi="Times New Roman" w:eastAsia="Times New Roman" w:ascii="Times New Roman"/>
-          <w:sz w:val="24"/>
+        <w:ind w:left="-30" w:firstLine="600"/>
+        <w:contextualSpacing w:val="0"/>
+      </w:pPr>
+      <w:r>
+        <w:rPr>
+          <w:rFonts w:ascii="Times New Roman" w:cs="Times New Roman" w:eastAsia="Times New Roman" w:hAnsi="Times New Roman"/>
+          <w:sz w:val="24"/>
+          <w:szCs w:val="24"/>
           <w:rtl w:val="0"/>
         </w:rPr>
         <w:t xml:space="preserve">— Что? </w:t>
       </w:r>
       <w:r>
         <w:rPr>
-          <w:rFonts w:cs="Times New Roman" w:hAnsi="Times New Roman" w:eastAsia="Times New Roman" w:ascii="Times New Roman"/>
-          <w:i w:val="1"/>
-          <w:sz w:val="24"/>
+          <w:rFonts w:ascii="Times New Roman" w:cs="Times New Roman" w:eastAsia="Times New Roman" w:hAnsi="Times New Roman"/>
+          <w:i w:val="1"/>
+          <w:sz w:val="24"/>
+          <w:szCs w:val="24"/>
           <w:rtl w:val="0"/>
         </w:rPr>
         <w:t xml:space="preserve">Нет!</w:t>
       </w:r>
       <w:r>
         <w:rPr>
-          <w:rFonts w:cs="Times New Roman" w:hAnsi="Times New Roman" w:eastAsia="Times New Roman" w:ascii="Times New Roman"/>
-          <w:sz w:val="24"/>
+          <w:rFonts w:ascii="Times New Roman" w:cs="Times New Roman" w:eastAsia="Times New Roman" w:hAnsi="Times New Roman"/>
+          <w:sz w:val="24"/>
+          <w:szCs w:val="24"/>
           <w:rtl w:val="0"/>
         </w:rPr>
         <w:t xml:space="preserve"> Ни в коем случае! Я хотел сказать, что могу передать часть книг в Хогвартс, если вы посчитаете их хорошим дополнением к школьной библиотеке. Я собираюсь приобрести их дёшево. Просто хочу, чтобы книги были рядом со мной. Ведь можно давать людям взятку </w:t>
       </w:r>
       <w:r>
         <w:rPr>
-          <w:rFonts w:cs="Times New Roman" w:hAnsi="Times New Roman" w:eastAsia="Times New Roman" w:ascii="Times New Roman"/>
-          <w:i w:val="1"/>
-          <w:sz w:val="24"/>
+          <w:rFonts w:ascii="Times New Roman" w:cs="Times New Roman" w:eastAsia="Times New Roman" w:hAnsi="Times New Roman"/>
+          <w:i w:val="1"/>
+          <w:sz w:val="24"/>
+          <w:szCs w:val="24"/>
           <w:rtl w:val="0"/>
         </w:rPr>
         <w:t xml:space="preserve">книгами</w:t>
       </w:r>
       <w:r>
         <w:rPr>
-          <w:rFonts w:cs="Times New Roman" w:hAnsi="Times New Roman" w:eastAsia="Times New Roman" w:ascii="Times New Roman"/>
-          <w:sz w:val="24"/>
+          <w:rFonts w:ascii="Times New Roman" w:cs="Times New Roman" w:eastAsia="Times New Roman" w:hAnsi="Times New Roman"/>
+          <w:sz w:val="24"/>
+          <w:szCs w:val="24"/>
           <w:rtl w:val="0"/>
         </w:rPr>
         <w:t xml:space="preserve">, да? Это...</w:t>
@@ -1638,13 +1763,14 @@
         <w:keepNext w:val="0"/>
         <w:keepLines w:val="0"/>
         <w:widowControl w:val="0"/>
-        <w:ind w:left="-29" w:firstLine="600"/>
-        <w:contextualSpacing w:val="0"/>
-      </w:pPr>
-      <w:r>
-        <w:rPr>
-          <w:rFonts w:cs="Times New Roman" w:hAnsi="Times New Roman" w:eastAsia="Times New Roman" w:ascii="Times New Roman"/>
-          <w:sz w:val="24"/>
+        <w:ind w:left="-30" w:firstLine="600"/>
+        <w:contextualSpacing w:val="0"/>
+      </w:pPr>
+      <w:r>
+        <w:rPr>
+          <w:rFonts w:ascii="Times New Roman" w:cs="Times New Roman" w:eastAsia="Times New Roman" w:hAnsi="Times New Roman"/>
+          <w:sz w:val="24"/>
+          <w:szCs w:val="24"/>
           <w:rtl w:val="0"/>
         </w:rPr>
         <w:t xml:space="preserve">— Семейная традиция.</w:t>
@@ -1655,13 +1781,14 @@
         <w:keepNext w:val="0"/>
         <w:keepLines w:val="0"/>
         <w:widowControl w:val="0"/>
-        <w:ind w:left="-29" w:firstLine="600"/>
-        <w:contextualSpacing w:val="0"/>
-      </w:pPr>
-      <w:r>
-        <w:rPr>
-          <w:rFonts w:cs="Times New Roman" w:hAnsi="Times New Roman" w:eastAsia="Times New Roman" w:ascii="Times New Roman"/>
-          <w:sz w:val="24"/>
+        <w:ind w:left="-30" w:firstLine="600"/>
+        <w:contextualSpacing w:val="0"/>
+      </w:pPr>
+      <w:r>
+        <w:rPr>
+          <w:rFonts w:ascii="Times New Roman" w:cs="Times New Roman" w:eastAsia="Times New Roman" w:hAnsi="Times New Roman"/>
+          <w:sz w:val="24"/>
+          <w:szCs w:val="24"/>
           <w:rtl w:val="0"/>
         </w:rPr>
         <w:t xml:space="preserve">— Именно.</w:t>
@@ -1672,13 +1799,14 @@
         <w:keepNext w:val="0"/>
         <w:keepLines w:val="0"/>
         <w:widowControl w:val="0"/>
-        <w:ind w:left="-29" w:firstLine="600"/>
-        <w:contextualSpacing w:val="0"/>
-      </w:pPr>
-      <w:r>
-        <w:rPr>
-          <w:rFonts w:cs="Times New Roman" w:hAnsi="Times New Roman" w:eastAsia="Times New Roman" w:ascii="Times New Roman"/>
-          <w:sz w:val="24"/>
+        <w:ind w:left="-30" w:firstLine="600"/>
+        <w:contextualSpacing w:val="0"/>
+      </w:pPr>
+      <w:r>
+        <w:rPr>
+          <w:rFonts w:ascii="Times New Roman" w:cs="Times New Roman" w:eastAsia="Times New Roman" w:hAnsi="Times New Roman"/>
+          <w:sz w:val="24"/>
+          <w:szCs w:val="24"/>
           <w:rtl w:val="0"/>
         </w:rPr>
         <w:t xml:space="preserve">Плечи МакГонагалл поникли:</w:t>
@@ -1689,30 +1817,33 @@
         <w:keepNext w:val="0"/>
         <w:keepLines w:val="0"/>
         <w:widowControl w:val="0"/>
-        <w:ind w:left="-29" w:firstLine="600"/>
-        <w:contextualSpacing w:val="0"/>
-      </w:pPr>
-      <w:r>
-        <w:rPr>
-          <w:rFonts w:cs="Times New Roman" w:hAnsi="Times New Roman" w:eastAsia="Times New Roman" w:ascii="Times New Roman"/>
-          <w:sz w:val="24"/>
+        <w:ind w:left="-30" w:firstLine="600"/>
+        <w:contextualSpacing w:val="0"/>
+      </w:pPr>
+      <w:r>
+        <w:rPr>
+          <w:rFonts w:ascii="Times New Roman" w:cs="Times New Roman" w:eastAsia="Times New Roman" w:hAnsi="Times New Roman"/>
+          <w:sz w:val="24"/>
+          <w:szCs w:val="24"/>
           <w:rtl w:val="0"/>
         </w:rPr>
         <w:t xml:space="preserve">— К сожалению, в ваших словах есть логика. Я позволю вам взять ещё сто галлеонов, мистер Поттер. Я </w:t>
       </w:r>
       <w:r>
         <w:rPr>
-          <w:rFonts w:cs="Times New Roman" w:hAnsi="Times New Roman" w:eastAsia="Times New Roman" w:ascii="Times New Roman"/>
-          <w:i w:val="1"/>
-          <w:sz w:val="24"/>
+          <w:rFonts w:ascii="Times New Roman" w:cs="Times New Roman" w:eastAsia="Times New Roman" w:hAnsi="Times New Roman"/>
+          <w:i w:val="1"/>
+          <w:sz w:val="24"/>
+          <w:szCs w:val="24"/>
           <w:rtl w:val="0"/>
         </w:rPr>
         <w:t xml:space="preserve">знаю</w:t>
       </w:r>
       <w:r>
         <w:rPr>
-          <w:rFonts w:cs="Times New Roman" w:hAnsi="Times New Roman" w:eastAsia="Times New Roman" w:ascii="Times New Roman"/>
-          <w:sz w:val="24"/>
+          <w:rFonts w:ascii="Times New Roman" w:cs="Times New Roman" w:eastAsia="Times New Roman" w:hAnsi="Times New Roman"/>
+          <w:sz w:val="24"/>
+          <w:szCs w:val="24"/>
           <w:rtl w:val="0"/>
         </w:rPr>
         <w:t xml:space="preserve">, что буду сожалеть о своём поступке, но всё-таки сделаю это.</w:t>
@@ -1723,13 +1854,14 @@
         <w:keepNext w:val="0"/>
         <w:keepLines w:val="0"/>
         <w:widowControl w:val="0"/>
-        <w:ind w:left="-29" w:firstLine="600"/>
-        <w:contextualSpacing w:val="0"/>
-      </w:pPr>
-      <w:r>
-        <w:rPr>
-          <w:rFonts w:cs="Times New Roman" w:hAnsi="Times New Roman" w:eastAsia="Times New Roman" w:ascii="Times New Roman"/>
-          <w:sz w:val="24"/>
+        <w:ind w:left="-30" w:firstLine="600"/>
+        <w:contextualSpacing w:val="0"/>
+      </w:pPr>
+      <w:r>
+        <w:rPr>
+          <w:rFonts w:ascii="Times New Roman" w:cs="Times New Roman" w:eastAsia="Times New Roman" w:hAnsi="Times New Roman"/>
+          <w:sz w:val="24"/>
+          <w:szCs w:val="24"/>
           <w:rtl w:val="0"/>
         </w:rPr>
         <w:t xml:space="preserve">— Отлично! А кошель из шкурки скрытня действует так, как я думаю?</w:t>
@@ -1740,13 +1872,14 @@
         <w:keepNext w:val="0"/>
         <w:keepLines w:val="0"/>
         <w:widowControl w:val="0"/>
-        <w:ind w:left="-29" w:firstLine="600"/>
-        <w:contextualSpacing w:val="0"/>
-      </w:pPr>
-      <w:r>
-        <w:rPr>
-          <w:rFonts w:cs="Times New Roman" w:hAnsi="Times New Roman" w:eastAsia="Times New Roman" w:ascii="Times New Roman"/>
-          <w:sz w:val="24"/>
+        <w:ind w:left="-30" w:firstLine="600"/>
+        <w:contextualSpacing w:val="0"/>
+      </w:pPr>
+      <w:r>
+        <w:rPr>
+          <w:rFonts w:ascii="Times New Roman" w:cs="Times New Roman" w:eastAsia="Times New Roman" w:hAnsi="Times New Roman"/>
+          <w:sz w:val="24"/>
+          <w:szCs w:val="24"/>
           <w:rtl w:val="0"/>
         </w:rPr>
         <w:t xml:space="preserve">— Он менее вместителен, чем сундук, — неохотно ответила МакГонагалл, — но кошель с чарами извлечения и незримого расширения позволяет волшебнику призывать любой из помещённых внутрь предметов по своему желанию.</w:t>
@@ -1757,30 +1890,33 @@
         <w:keepNext w:val="0"/>
         <w:keepLines w:val="0"/>
         <w:widowControl w:val="0"/>
-        <w:ind w:left="-29" w:firstLine="600"/>
-        <w:contextualSpacing w:val="0"/>
-      </w:pPr>
-      <w:r>
-        <w:rPr>
-          <w:rFonts w:cs="Times New Roman" w:hAnsi="Times New Roman" w:eastAsia="Times New Roman" w:ascii="Times New Roman"/>
-          <w:sz w:val="24"/>
+        <w:ind w:left="-30" w:firstLine="600"/>
+        <w:contextualSpacing w:val="0"/>
+      </w:pPr>
+      <w:r>
+        <w:rPr>
+          <w:rFonts w:ascii="Times New Roman" w:cs="Times New Roman" w:eastAsia="Times New Roman" w:hAnsi="Times New Roman"/>
+          <w:sz w:val="24"/>
+          <w:szCs w:val="24"/>
           <w:rtl w:val="0"/>
         </w:rPr>
         <w:t xml:space="preserve">— Он определённо мне нужен. Это же карманный супер-набор абсолютной крутости! Как многофункциональный пояс Бэтмена! Можно забыть про швейцарский армейский нож и носить все инструменты в одном кошеле! Или другие волшебные предметы! Или </w:t>
       </w:r>
       <w:r>
         <w:rPr>
-          <w:rFonts w:cs="Times New Roman" w:hAnsi="Times New Roman" w:eastAsia="Times New Roman" w:ascii="Times New Roman"/>
-          <w:i w:val="1"/>
-          <w:sz w:val="24"/>
+          <w:rFonts w:ascii="Times New Roman" w:cs="Times New Roman" w:eastAsia="Times New Roman" w:hAnsi="Times New Roman"/>
+          <w:i w:val="1"/>
+          <w:sz w:val="24"/>
+          <w:szCs w:val="24"/>
           <w:rtl w:val="0"/>
         </w:rPr>
         <w:t xml:space="preserve">книги</w:t>
       </w:r>
       <w:r>
         <w:rPr>
-          <w:rFonts w:cs="Times New Roman" w:hAnsi="Times New Roman" w:eastAsia="Times New Roman" w:ascii="Times New Roman"/>
-          <w:sz w:val="24"/>
+          <w:rFonts w:ascii="Times New Roman" w:cs="Times New Roman" w:eastAsia="Times New Roman" w:hAnsi="Times New Roman"/>
+          <w:sz w:val="24"/>
+          <w:szCs w:val="24"/>
           <w:rtl w:val="0"/>
         </w:rPr>
         <w:t xml:space="preserve">! Я выбрал бы три лучшие книги из тех что я читаю и мог бы призывать их, когда угодно! Я больше ни минуты времени не потрачу впустую! Что вы на это скажете, профессор МакГонагалл? Разве не прекрасная причина потратить немного денег?</w:t>
@@ -1791,13 +1927,14 @@
         <w:keepNext w:val="0"/>
         <w:keepLines w:val="0"/>
         <w:widowControl w:val="0"/>
-        <w:ind w:left="-29" w:firstLine="600"/>
-        <w:contextualSpacing w:val="0"/>
-      </w:pPr>
-      <w:r>
-        <w:rPr>
-          <w:rFonts w:cs="Times New Roman" w:hAnsi="Times New Roman" w:eastAsia="Times New Roman" w:ascii="Times New Roman"/>
-          <w:sz w:val="24"/>
+        <w:ind w:left="-30" w:firstLine="600"/>
+        <w:contextualSpacing w:val="0"/>
+      </w:pPr>
+      <w:r>
+        <w:rPr>
+          <w:rFonts w:ascii="Times New Roman" w:cs="Times New Roman" w:eastAsia="Times New Roman" w:hAnsi="Times New Roman"/>
+          <w:sz w:val="24"/>
+          <w:szCs w:val="24"/>
           <w:rtl w:val="0"/>
         </w:rPr>
         <w:t xml:space="preserve">— Ладно. Можете взять ещё десять галлеонов.</w:t>
@@ -1808,13 +1945,14 @@
         <w:keepNext w:val="0"/>
         <w:keepLines w:val="0"/>
         <w:widowControl w:val="0"/>
-        <w:ind w:left="-29" w:firstLine="600"/>
-        <w:contextualSpacing w:val="0"/>
-      </w:pPr>
-      <w:r>
-        <w:rPr>
-          <w:rFonts w:cs="Times New Roman" w:hAnsi="Times New Roman" w:eastAsia="Times New Roman" w:ascii="Times New Roman"/>
-          <w:sz w:val="24"/>
+        <w:ind w:left="-30" w:firstLine="600"/>
+        <w:contextualSpacing w:val="0"/>
+      </w:pPr>
+      <w:r>
+        <w:rPr>
+          <w:rFonts w:ascii="Times New Roman" w:cs="Times New Roman" w:eastAsia="Times New Roman" w:hAnsi="Times New Roman"/>
+          <w:sz w:val="24"/>
+          <w:szCs w:val="24"/>
           <w:rtl w:val="0"/>
         </w:rPr>
         <w:t xml:space="preserve">Крюкохват одобрительно, даже с восхищением, посмотрел на Гарри.</w:t>
@@ -1825,13 +1963,14 @@
         <w:keepNext w:val="0"/>
         <w:keepLines w:val="0"/>
         <w:widowControl w:val="0"/>
-        <w:ind w:left="-29" w:firstLine="600"/>
-        <w:contextualSpacing w:val="0"/>
-      </w:pPr>
-      <w:r>
-        <w:rPr>
-          <w:rFonts w:cs="Times New Roman" w:hAnsi="Times New Roman" w:eastAsia="Times New Roman" w:ascii="Times New Roman"/>
-          <w:sz w:val="24"/>
+        <w:ind w:left="-30" w:firstLine="600"/>
+        <w:contextualSpacing w:val="0"/>
+      </w:pPr>
+      <w:r>
+        <w:rPr>
+          <w:rFonts w:ascii="Times New Roman" w:cs="Times New Roman" w:eastAsia="Times New Roman" w:hAnsi="Times New Roman"/>
+          <w:sz w:val="24"/>
+          <w:szCs w:val="24"/>
           <w:rtl w:val="0"/>
         </w:rPr>
         <w:t xml:space="preserve">— И ещё немного на расходы. Думаю, я видел в витринах пару вещей, которые можно будет сложить в этот волшебный кошель.</w:t>
@@ -1842,22 +1981,24 @@
         <w:keepNext w:val="0"/>
         <w:keepLines w:val="0"/>
         <w:widowControl w:val="0"/>
-        <w:ind w:left="-29" w:firstLine="600"/>
-        <w:contextualSpacing w:val="0"/>
-      </w:pPr>
-      <w:r>
-        <w:rPr>
-          <w:rFonts w:cs="Times New Roman" w:hAnsi="Times New Roman" w:eastAsia="Times New Roman" w:ascii="Times New Roman"/>
-          <w:sz w:val="24"/>
+        <w:ind w:left="-30" w:firstLine="600"/>
+        <w:contextualSpacing w:val="0"/>
+      </w:pPr>
+      <w:r>
+        <w:rPr>
+          <w:rFonts w:ascii="Times New Roman" w:cs="Times New Roman" w:eastAsia="Times New Roman" w:hAnsi="Times New Roman"/>
+          <w:sz w:val="24"/>
+          <w:szCs w:val="24"/>
           <w:rtl w:val="0"/>
         </w:rPr>
         <w:t xml:space="preserve">— </w:t>
       </w:r>
       <w:r>
         <w:rPr>
-          <w:rFonts w:cs="Times New Roman" w:hAnsi="Times New Roman" w:eastAsia="Times New Roman" w:ascii="Times New Roman"/>
-          <w:i w:val="1"/>
-          <w:sz w:val="24"/>
+          <w:rFonts w:ascii="Times New Roman" w:cs="Times New Roman" w:eastAsia="Times New Roman" w:hAnsi="Times New Roman"/>
+          <w:i w:val="1"/>
+          <w:sz w:val="24"/>
+          <w:szCs w:val="24"/>
           <w:rtl w:val="0"/>
         </w:rPr>
         <w:t xml:space="preserve">Не перегибайте, мистер Поттер.</w:t>
@@ -1868,13 +2009,14 @@
         <w:keepNext w:val="0"/>
         <w:keepLines w:val="0"/>
         <w:widowControl w:val="0"/>
-        <w:ind w:left="-29" w:firstLine="600"/>
-        <w:contextualSpacing w:val="0"/>
-      </w:pPr>
-      <w:r>
-        <w:rPr>
-          <w:rFonts w:cs="Times New Roman" w:hAnsi="Times New Roman" w:eastAsia="Times New Roman" w:ascii="Times New Roman"/>
-          <w:sz w:val="24"/>
+        <w:ind w:left="-30" w:firstLine="600"/>
+        <w:contextualSpacing w:val="0"/>
+      </w:pPr>
+      <w:r>
+        <w:rPr>
+          <w:rFonts w:ascii="Times New Roman" w:cs="Times New Roman" w:eastAsia="Times New Roman" w:hAnsi="Times New Roman"/>
+          <w:sz w:val="24"/>
+          <w:szCs w:val="24"/>
           <w:rtl w:val="0"/>
         </w:rPr>
         <w:t xml:space="preserve">— Но профессор МакГонагалл! Сегодня у меня счастливый день, я знакомлюсь с миром волшебства! Зачем же ворчать, если вы можете улыбнуться и вспомнить ваше собственное беззаботное детство, глядя на моё радостное лицо, когда я покупаю парочку игрушек, используя лишь малую часть богатства, которое я получил, победив самого ужасного волшебника Британии. Не то чтобы я обвинял вас в неблагодарности или чём-то подобном, но всё же несколько безделушек — крохотная плата...</w:t>
@@ -1885,30 +2027,33 @@
         <w:keepNext w:val="0"/>
         <w:keepLines w:val="0"/>
         <w:widowControl w:val="0"/>
-        <w:ind w:left="-29" w:firstLine="600"/>
-        <w:contextualSpacing w:val="0"/>
-      </w:pPr>
-      <w:r>
-        <w:rPr>
-          <w:rFonts w:cs="Times New Roman" w:hAnsi="Times New Roman" w:eastAsia="Times New Roman" w:ascii="Times New Roman"/>
-          <w:sz w:val="24"/>
+        <w:ind w:left="-30" w:firstLine="600"/>
+        <w:contextualSpacing w:val="0"/>
+      </w:pPr>
+      <w:r>
+        <w:rPr>
+          <w:rFonts w:ascii="Times New Roman" w:cs="Times New Roman" w:eastAsia="Times New Roman" w:hAnsi="Times New Roman"/>
+          <w:sz w:val="24"/>
+          <w:szCs w:val="24"/>
           <w:rtl w:val="0"/>
         </w:rPr>
         <w:t xml:space="preserve">— </w:t>
       </w:r>
       <w:r>
         <w:rPr>
-          <w:rFonts w:cs="Times New Roman" w:hAnsi="Times New Roman" w:eastAsia="Times New Roman" w:ascii="Times New Roman"/>
-          <w:i w:val="1"/>
-          <w:sz w:val="24"/>
+          <w:rFonts w:ascii="Times New Roman" w:cs="Times New Roman" w:eastAsia="Times New Roman" w:hAnsi="Times New Roman"/>
+          <w:i w:val="1"/>
+          <w:sz w:val="24"/>
+          <w:szCs w:val="24"/>
           <w:rtl w:val="0"/>
         </w:rPr>
         <w:t xml:space="preserve">Вы!</w:t>
       </w:r>
       <w:r>
         <w:rPr>
-          <w:rFonts w:cs="Times New Roman" w:hAnsi="Times New Roman" w:eastAsia="Times New Roman" w:ascii="Times New Roman"/>
-          <w:sz w:val="24"/>
+          <w:rFonts w:ascii="Times New Roman" w:cs="Times New Roman" w:eastAsia="Times New Roman" w:hAnsi="Times New Roman"/>
+          <w:sz w:val="24"/>
+          <w:szCs w:val="24"/>
           <w:rtl w:val="0"/>
         </w:rPr>
         <w:t xml:space="preserve"> — прорычала МакГонагалл. У неё было такое выражение лица, что Гарри с писком отскочил, при этом с громким звоном рассыпав кучу золотых монет, и растянулся на горке денег. Крюкохват лишь разочарованно взмахнул рукой. — Я бы оказала магической Великобритании, а, может, и всему миру огромную услугу, если бы заперла вас здесь, мистер Поттер.</w:t>
@@ -1919,29 +2064,32 @@
         <w:keepNext w:val="0"/>
         <w:keepLines w:val="0"/>
         <w:widowControl w:val="0"/>
-        <w:ind w:left="-29" w:firstLine="600"/>
-        <w:contextualSpacing w:val="0"/>
-      </w:pPr>
-      <w:r>
-        <w:rPr>
-          <w:rFonts w:cs="Times New Roman" w:hAnsi="Times New Roman" w:eastAsia="Times New Roman" w:ascii="Times New Roman"/>
-          <w:sz w:val="24"/>
+        <w:ind w:left="-30" w:firstLine="600"/>
+        <w:contextualSpacing w:val="0"/>
+      </w:pPr>
+      <w:r>
+        <w:rPr>
+          <w:rFonts w:ascii="Times New Roman" w:cs="Times New Roman" w:eastAsia="Times New Roman" w:hAnsi="Times New Roman"/>
+          <w:sz w:val="24"/>
+          <w:szCs w:val="24"/>
           <w:rtl w:val="0"/>
         </w:rPr>
         <w:t xml:space="preserve">Больше затруднений не возникло, и вскоре они покинули хранилищ</w:t>
       </w:r>
       <w:r>
         <w:rPr>
-          <w:rFonts w:cs="Times New Roman" w:hAnsi="Times New Roman" w:eastAsia="Times New Roman" w:ascii="Times New Roman"/>
-          <w:sz w:val="24"/>
+          <w:rFonts w:ascii="Times New Roman" w:cs="Times New Roman" w:eastAsia="Times New Roman" w:hAnsi="Times New Roman"/>
+          <w:sz w:val="24"/>
+          <w:szCs w:val="24"/>
           <w:rtl w:val="0"/>
         </w:rPr>
         <w:t xml:space="preserve">е</w:t>
       </w:r>
       <w:r>
         <w:rPr>
-          <w:rFonts w:cs="Times New Roman" w:hAnsi="Times New Roman" w:eastAsia="Times New Roman" w:ascii="Times New Roman"/>
-          <w:sz w:val="24"/>
+          <w:rFonts w:ascii="Times New Roman" w:cs="Times New Roman" w:eastAsia="Times New Roman" w:hAnsi="Times New Roman"/>
+          <w:sz w:val="24"/>
+          <w:szCs w:val="24"/>
           <w:rtl w:val="0"/>
         </w:rPr>
         <w:t xml:space="preserve">.</w:t>
@@ -1962,35 +2110,37 @@
       </w:r>
     </w:p>
     <w:sectPr>
-      <w:pgSz w:w="11906" w:h="16838"/>
-      <w:pgMar w:left="567" w:right="567" w:top="567" w:bottom="567"/>
+      <w:pgSz w:h="16838" w:w="11906"/>
+      <w:pgMar w:bottom="566.9291338582677" w:top="566.9291338582677" w:left="566.9291338582677" w:right="566.9291338582677"/>
+      <w:pgNumType w:start="1"/>
     </w:sectPr>
   </w:body>
 </w:document>
 </file>
 
 <file path=word/comments.xml><?xml version="1.0" encoding="utf-8"?>
-<w:comments xmlns:mc="http://schemas.openxmlformats.org/markup-compatibility/2006" xmlns:o="urn:schemas-microsoft-com:office:office" xmlns:r="http://schemas.openxmlformats.org/officeDocument/2006/relationships" xmlns:m="http://schemas.openxmlformats.org/officeDocument/2006/math" xmlns:v="urn:schemas-microsoft-com:vml" xmlns:wp="http://schemas.openxmlformats.org/drawingml/2006/wordprocessingDrawing" xmlns:w10="urn:schemas-microsoft-com:office:word" xmlns:w="http://schemas.openxmlformats.org/wordprocessingml/2006/main" xmlns:wne="http://schemas.microsoft.com/office/word/2006/wordml" xmlns:sl="http://schemas.openxmlformats.org/schemaLibrary/2006/main" xmlns:a="http://schemas.openxmlformats.org/drawingml/2006/main" xmlns:pic="http://schemas.openxmlformats.org/drawingml/2006/picture" xmlns:c="http://schemas.openxmlformats.org/drawingml/2006/chart" xmlns:lc="http://schemas.openxmlformats.org/drawingml/2006/lockedCanvas" xmlns:dgm="http://schemas.openxmlformats.org/drawingml/2006/diagram">
-  <w:comment w:id="4" w:date="2014-07-30T23:36:17Z" w:author="Илья Погорелов">
-    <w:p>
-      <w:pPr>
-        <w:keepNext w:val="0"/>
-        <w:keepLines w:val="0"/>
-        <w:widowControl w:val="0"/>
-        <w:spacing w:lineRule="auto" w:after="0" w:line="240" w:before="0"/>
-        <w:ind w:left="0" w:firstLine="0" w:right="0"/>
+<w:comments xmlns:mc="http://schemas.openxmlformats.org/markup-compatibility/2006" xmlns:o="urn:schemas-microsoft-com:office:office" xmlns:r="http://schemas.openxmlformats.org/officeDocument/2006/relationships" xmlns:m="http://schemas.openxmlformats.org/officeDocument/2006/math" xmlns:v="urn:schemas-microsoft-com:vml" xmlns:wp="http://schemas.openxmlformats.org/drawingml/2006/wordprocessingDrawing" xmlns:w10="urn:schemas-microsoft-com:office:word" xmlns:w="http://schemas.openxmlformats.org/wordprocessingml/2006/main" xmlns:wne="http://schemas.microsoft.com/office/word/2006/wordml" xmlns:sl="http://schemas.openxmlformats.org/schemaLibrary/2006/main" xmlns:a="http://schemas.openxmlformats.org/drawingml/2006/main" xmlns:pic="http://schemas.openxmlformats.org/drawingml/2006/picture" xmlns:c="http://schemas.openxmlformats.org/drawingml/2006/chart" xmlns:lc="http://schemas.openxmlformats.org/drawingml/2006/lockedCanvas" xmlns:dgm="http://schemas.openxmlformats.org/drawingml/2006/diagram" xmlns:wps="http://schemas.microsoft.com/office/word/2010/wordprocessingShape" xmlns:wpg="http://schemas.microsoft.com/office/word/2010/wordprocessingGroup">
+  <w:comment w:author="Илья Погорелов" w:id="5" w:date="2014-07-31T06:36:17Z">
+    <w:p>
+      <w:pPr>
+        <w:keepNext w:val="0"/>
+        <w:keepLines w:val="0"/>
+        <w:widowControl w:val="0"/>
+        <w:spacing w:after="0" w:before="0" w:line="240" w:lineRule="auto"/>
+        <w:ind w:left="0" w:right="0" w:firstLine="0"/>
         <w:contextualSpacing w:val="0"/>
         <w:jc w:val="left"/>
       </w:pPr>
       <w:r>
         <w:rPr>
-          <w:rFonts w:cs="Arial" w:hAnsi="Arial" w:eastAsia="Arial" w:ascii="Arial"/>
+          <w:rFonts w:ascii="Arial" w:cs="Arial" w:eastAsia="Arial" w:hAnsi="Arial"/>
           <w:b w:val="0"/>
           <w:i w:val="0"/>
           <w:smallCaps w:val="0"/>
           <w:strike w:val="0"/>
           <w:color w:val="000000"/>
           <w:sz w:val="22"/>
+          <w:szCs w:val="22"/>
           <w:u w:val="none"/>
           <w:vertAlign w:val="baseline"/>
           <w:rtl w:val="0"/>
@@ -1999,26 +2149,27 @@
       </w:r>
     </w:p>
   </w:comment>
-  <w:comment w:id="6" w:date="2014-07-30T23:37:44Z" w:author="Илья Погорелов">
-    <w:p>
-      <w:pPr>
-        <w:keepNext w:val="0"/>
-        <w:keepLines w:val="0"/>
-        <w:widowControl w:val="0"/>
-        <w:spacing w:lineRule="auto" w:after="0" w:line="240" w:before="0"/>
-        <w:ind w:left="0" w:firstLine="0" w:right="0"/>
+  <w:comment w:author="Илья Погорелов" w:id="7" w:date="2014-07-31T06:37:44Z">
+    <w:p>
+      <w:pPr>
+        <w:keepNext w:val="0"/>
+        <w:keepLines w:val="0"/>
+        <w:widowControl w:val="0"/>
+        <w:spacing w:after="0" w:before="0" w:line="240" w:lineRule="auto"/>
+        <w:ind w:left="0" w:right="0" w:firstLine="0"/>
         <w:contextualSpacing w:val="0"/>
         <w:jc w:val="left"/>
       </w:pPr>
       <w:r>
         <w:rPr>
-          <w:rFonts w:cs="Arial" w:hAnsi="Arial" w:eastAsia="Arial" w:ascii="Arial"/>
+          <w:rFonts w:ascii="Arial" w:cs="Arial" w:eastAsia="Arial" w:hAnsi="Arial"/>
           <w:b w:val="0"/>
           <w:i w:val="0"/>
           <w:smallCaps w:val="0"/>
           <w:strike w:val="0"/>
           <w:color w:val="000000"/>
           <w:sz w:val="22"/>
+          <w:szCs w:val="22"/>
           <w:u w:val="none"/>
           <w:vertAlign w:val="baseline"/>
           <w:rtl w:val="0"/>
@@ -2027,26 +2178,27 @@
       </w:r>
     </w:p>
   </w:comment>
-  <w:comment w:id="1" w:date="2014-07-31T09:24:34Z" w:author="Илья Погорелов">
-    <w:p>
-      <w:pPr>
-        <w:keepNext w:val="0"/>
-        <w:keepLines w:val="0"/>
-        <w:widowControl w:val="0"/>
-        <w:spacing w:lineRule="auto" w:after="0" w:line="240" w:before="0"/>
-        <w:ind w:left="0" w:firstLine="0" w:right="0"/>
+  <w:comment w:author="Илья Погорелов" w:id="1" w:date="2014-07-31T16:24:34Z">
+    <w:p>
+      <w:pPr>
+        <w:keepNext w:val="0"/>
+        <w:keepLines w:val="0"/>
+        <w:widowControl w:val="0"/>
+        <w:spacing w:after="0" w:before="0" w:line="240" w:lineRule="auto"/>
+        <w:ind w:left="0" w:right="0" w:firstLine="0"/>
         <w:contextualSpacing w:val="0"/>
         <w:jc w:val="left"/>
       </w:pPr>
       <w:r>
         <w:rPr>
-          <w:rFonts w:cs="Arial" w:hAnsi="Arial" w:eastAsia="Arial" w:ascii="Arial"/>
+          <w:rFonts w:ascii="Arial" w:cs="Arial" w:eastAsia="Arial" w:hAnsi="Arial"/>
           <w:b w:val="0"/>
           <w:i w:val="0"/>
           <w:smallCaps w:val="0"/>
           <w:strike w:val="0"/>
           <w:color w:val="000000"/>
           <w:sz w:val="22"/>
+          <w:szCs w:val="22"/>
           <w:u w:val="none"/>
           <w:vertAlign w:val="baseline"/>
           <w:rtl w:val="0"/>
@@ -2055,26 +2207,27 @@
       </w:r>
     </w:p>
   </w:comment>
-  <w:comment w:id="2" w:date="2014-02-23T10:05:39Z" w:author="Илья Погорелов">
-    <w:p>
-      <w:pPr>
-        <w:keepNext w:val="0"/>
-        <w:keepLines w:val="0"/>
-        <w:widowControl w:val="0"/>
-        <w:spacing w:lineRule="auto" w:after="0" w:line="240" w:before="0"/>
-        <w:ind w:left="0" w:firstLine="0" w:right="0"/>
+  <w:comment w:author="Илья Погорелов" w:id="2" w:date="2014-02-23T18:05:39Z">
+    <w:p>
+      <w:pPr>
+        <w:keepNext w:val="0"/>
+        <w:keepLines w:val="0"/>
+        <w:widowControl w:val="0"/>
+        <w:spacing w:after="0" w:before="0" w:line="240" w:lineRule="auto"/>
+        <w:ind w:left="0" w:right="0" w:firstLine="0"/>
         <w:contextualSpacing w:val="0"/>
         <w:jc w:val="left"/>
       </w:pPr>
       <w:r>
         <w:rPr>
-          <w:rFonts w:cs="Arial" w:hAnsi="Arial" w:eastAsia="Arial" w:ascii="Arial"/>
+          <w:rFonts w:ascii="Arial" w:cs="Arial" w:eastAsia="Arial" w:hAnsi="Arial"/>
           <w:b w:val="0"/>
           <w:i w:val="0"/>
           <w:smallCaps w:val="0"/>
           <w:strike w:val="0"/>
           <w:color w:val="000000"/>
           <w:sz w:val="22"/>
+          <w:szCs w:val="22"/>
           <w:u w:val="none"/>
           <w:vertAlign w:val="baseline"/>
           <w:rtl w:val="0"/>
@@ -2083,26 +2236,27 @@
       </w:r>
     </w:p>
   </w:comment>
-  <w:comment w:id="10" w:date="2014-02-23T10:08:54Z" w:author="Илья Погорелов">
-    <w:p>
-      <w:pPr>
-        <w:keepNext w:val="0"/>
-        <w:keepLines w:val="0"/>
-        <w:widowControl w:val="0"/>
-        <w:spacing w:lineRule="auto" w:after="0" w:line="240" w:before="0"/>
-        <w:ind w:left="0" w:firstLine="0" w:right="0"/>
+  <w:comment w:author="Илья Погорелов" w:id="11" w:date="2014-02-23T18:08:54Z">
+    <w:p>
+      <w:pPr>
+        <w:keepNext w:val="0"/>
+        <w:keepLines w:val="0"/>
+        <w:widowControl w:val="0"/>
+        <w:spacing w:after="0" w:before="0" w:line="240" w:lineRule="auto"/>
+        <w:ind w:left="0" w:right="0" w:firstLine="0"/>
         <w:contextualSpacing w:val="0"/>
         <w:jc w:val="left"/>
       </w:pPr>
       <w:r>
         <w:rPr>
-          <w:rFonts w:cs="Arial" w:hAnsi="Arial" w:eastAsia="Arial" w:ascii="Arial"/>
+          <w:rFonts w:ascii="Arial" w:cs="Arial" w:eastAsia="Arial" w:hAnsi="Arial"/>
           <w:b w:val="0"/>
           <w:i w:val="0"/>
           <w:smallCaps w:val="0"/>
           <w:strike w:val="0"/>
           <w:color w:val="000000"/>
           <w:sz w:val="22"/>
+          <w:szCs w:val="22"/>
           <w:u w:val="none"/>
           <w:vertAlign w:val="baseline"/>
           <w:rtl w:val="0"/>
@@ -2111,26 +2265,27 @@
       </w:r>
     </w:p>
   </w:comment>
-  <w:comment w:id="9" w:date="2014-02-23T10:08:09Z" w:author="Илья Погорелов">
-    <w:p>
-      <w:pPr>
-        <w:keepNext w:val="0"/>
-        <w:keepLines w:val="0"/>
-        <w:widowControl w:val="0"/>
-        <w:spacing w:lineRule="auto" w:after="0" w:line="240" w:before="0"/>
-        <w:ind w:left="0" w:firstLine="0" w:right="0"/>
+  <w:comment w:author="Илья Погорелов" w:id="10" w:date="2014-02-23T18:08:09Z">
+    <w:p>
+      <w:pPr>
+        <w:keepNext w:val="0"/>
+        <w:keepLines w:val="0"/>
+        <w:widowControl w:val="0"/>
+        <w:spacing w:after="0" w:before="0" w:line="240" w:lineRule="auto"/>
+        <w:ind w:left="0" w:right="0" w:firstLine="0"/>
         <w:contextualSpacing w:val="0"/>
         <w:jc w:val="left"/>
       </w:pPr>
       <w:r>
         <w:rPr>
-          <w:rFonts w:cs="Arial" w:hAnsi="Arial" w:eastAsia="Arial" w:ascii="Arial"/>
+          <w:rFonts w:ascii="Arial" w:cs="Arial" w:eastAsia="Arial" w:hAnsi="Arial"/>
           <w:b w:val="0"/>
           <w:i w:val="0"/>
           <w:smallCaps w:val="0"/>
           <w:strike w:val="0"/>
           <w:color w:val="000000"/>
           <w:sz w:val="22"/>
+          <w:szCs w:val="22"/>
           <w:u w:val="none"/>
           <w:vertAlign w:val="baseline"/>
           <w:rtl w:val="0"/>
@@ -2139,26 +2294,27 @@
       </w:r>
     </w:p>
   </w:comment>
-  <w:comment w:id="0" w:date="2014-07-30T23:34:15Z" w:author="Илья Погорелов">
-    <w:p>
-      <w:pPr>
-        <w:keepNext w:val="0"/>
-        <w:keepLines w:val="0"/>
-        <w:widowControl w:val="0"/>
-        <w:spacing w:lineRule="auto" w:after="0" w:line="240" w:before="0"/>
-        <w:ind w:left="0" w:firstLine="0" w:right="0"/>
+  <w:comment w:author="Илья Погорелов" w:id="0" w:date="2014-07-31T06:34:15Z">
+    <w:p>
+      <w:pPr>
+        <w:keepNext w:val="0"/>
+        <w:keepLines w:val="0"/>
+        <w:widowControl w:val="0"/>
+        <w:spacing w:after="0" w:before="0" w:line="240" w:lineRule="auto"/>
+        <w:ind w:left="0" w:right="0" w:firstLine="0"/>
         <w:contextualSpacing w:val="0"/>
         <w:jc w:val="left"/>
       </w:pPr>
       <w:r>
         <w:rPr>
-          <w:rFonts w:cs="Arial" w:hAnsi="Arial" w:eastAsia="Arial" w:ascii="Arial"/>
+          <w:rFonts w:ascii="Arial" w:cs="Arial" w:eastAsia="Arial" w:hAnsi="Arial"/>
           <w:b w:val="0"/>
           <w:i w:val="0"/>
           <w:smallCaps w:val="0"/>
           <w:strike w:val="0"/>
           <w:color w:val="000000"/>
           <w:sz w:val="22"/>
+          <w:szCs w:val="22"/>
           <w:u w:val="none"/>
           <w:vertAlign w:val="baseline"/>
           <w:rtl w:val="0"/>
@@ -2167,110 +2323,229 @@
       </w:r>
     </w:p>
   </w:comment>
-  <w:comment w:id="7" w:date="2014-07-30T23:36:35Z" w:author="Илья Погорелов">
-    <w:p>
-      <w:pPr>
-        <w:keepNext w:val="0"/>
-        <w:keepLines w:val="0"/>
-        <w:widowControl w:val="0"/>
-        <w:spacing w:lineRule="auto" w:after="0" w:line="240" w:before="0"/>
-        <w:ind w:left="0" w:firstLine="0" w:right="0"/>
+  <w:comment w:author="alariclightin" w:id="3" w:date="2015-06-13T01:10:37Z">
+    <w:p>
+      <w:pPr>
+        <w:keepNext w:val="0"/>
+        <w:keepLines w:val="0"/>
+        <w:widowControl w:val="0"/>
+        <w:spacing w:after="0" w:before="0" w:line="240" w:lineRule="auto"/>
+        <w:ind w:left="0" w:right="0" w:firstLine="0"/>
         <w:contextualSpacing w:val="0"/>
         <w:jc w:val="left"/>
       </w:pPr>
       <w:r>
         <w:rPr>
-          <w:rFonts w:cs="Arial" w:hAnsi="Arial" w:eastAsia="Arial" w:ascii="Arial"/>
+          <w:rFonts w:ascii="Arial" w:cs="Arial" w:eastAsia="Arial" w:hAnsi="Arial"/>
           <w:b w:val="0"/>
           <w:i w:val="0"/>
           <w:smallCaps w:val="0"/>
           <w:strike w:val="0"/>
           <w:color w:val="000000"/>
           <w:sz w:val="22"/>
+          <w:szCs w:val="22"/>
           <w:u w:val="none"/>
           <w:vertAlign w:val="baseline"/>
           <w:rtl w:val="0"/>
         </w:rPr>
-        <w:t xml:space="preserve">убрать курсив, уже ударение от знака восклицания</w:t>
-      </w:r>
-    </w:p>
-  </w:comment>
-  <w:comment w:id="8" w:date="2014-02-23T10:07:35Z" w:author="Илья Погорелов">
-    <w:p>
-      <w:pPr>
-        <w:keepNext w:val="0"/>
-        <w:keepLines w:val="0"/>
-        <w:widowControl w:val="0"/>
-        <w:spacing w:lineRule="auto" w:after="0" w:line="240" w:before="0"/>
-        <w:ind w:left="0" w:firstLine="0" w:right="0"/>
+        <w:t xml:space="preserve">комментарий читателя:</w:t>
+      </w:r>
+    </w:p>
+    <w:p>
+      <w:pPr>
+        <w:keepNext w:val="0"/>
+        <w:keepLines w:val="0"/>
+        <w:widowControl w:val="0"/>
+        <w:spacing w:after="0" w:before="0" w:line="240" w:lineRule="auto"/>
+        <w:ind w:left="0" w:right="0" w:firstLine="0"/>
         <w:contextualSpacing w:val="0"/>
         <w:jc w:val="left"/>
       </w:pPr>
       <w:r>
         <w:rPr>
-          <w:rFonts w:cs="Arial" w:hAnsi="Arial" w:eastAsia="Arial" w:ascii="Arial"/>
+          <w:rtl w:val="0"/>
+        </w:rPr>
+      </w:r>
+    </w:p>
+    <w:p>
+      <w:pPr>
+        <w:keepNext w:val="0"/>
+        <w:keepLines w:val="0"/>
+        <w:widowControl w:val="0"/>
+        <w:spacing w:after="0" w:before="0" w:line="240" w:lineRule="auto"/>
+        <w:ind w:left="0" w:right="0" w:firstLine="0"/>
+        <w:contextualSpacing w:val="0"/>
+        <w:jc w:val="left"/>
+      </w:pPr>
+      <w:r>
+        <w:rPr>
+          <w:rFonts w:ascii="Arial" w:cs="Arial" w:eastAsia="Arial" w:hAnsi="Arial"/>
           <w:b w:val="0"/>
           <w:i w:val="0"/>
           <w:smallCaps w:val="0"/>
           <w:strike w:val="0"/>
           <w:color w:val="000000"/>
           <w:sz w:val="22"/>
+          <w:szCs w:val="22"/>
           <w:u w:val="none"/>
           <w:vertAlign w:val="baseline"/>
           <w:rtl w:val="0"/>
         </w:rPr>
-        <w:t xml:space="preserve">можно убрать курсив; "со" вместо "с" для благозвучия?</w:t>
-      </w:r>
-    </w:p>
-  </w:comment>
-  <w:comment w:id="5" w:date="2014-07-30T23:37:04Z" w:author="Илья Погорелов">
-    <w:p>
-      <w:pPr>
-        <w:keepNext w:val="0"/>
-        <w:keepLines w:val="0"/>
-        <w:widowControl w:val="0"/>
-        <w:spacing w:lineRule="auto" w:after="0" w:line="240" w:before="0"/>
-        <w:ind w:left="0" w:firstLine="0" w:right="0"/>
+        <w:t xml:space="preserve">On the other hand, one competent hedge fundie could probably own the whole wizarding world within a week.</w:t>
+      </w:r>
+    </w:p>
+    <w:p>
+      <w:pPr>
+        <w:keepNext w:val="0"/>
+        <w:keepLines w:val="0"/>
+        <w:widowControl w:val="0"/>
+        <w:spacing w:after="0" w:before="0" w:line="240" w:lineRule="auto"/>
+        <w:ind w:left="0" w:right="0" w:firstLine="0"/>
         <w:contextualSpacing w:val="0"/>
         <w:jc w:val="left"/>
       </w:pPr>
       <w:r>
         <w:rPr>
-          <w:rFonts w:cs="Arial" w:hAnsi="Arial" w:eastAsia="Arial" w:ascii="Arial"/>
+          <w:rtl w:val="0"/>
+        </w:rPr>
+      </w:r>
+    </w:p>
+    <w:p>
+      <w:pPr>
+        <w:keepNext w:val="0"/>
+        <w:keepLines w:val="0"/>
+        <w:widowControl w:val="0"/>
+        <w:spacing w:after="0" w:before="0" w:line="240" w:lineRule="auto"/>
+        <w:ind w:left="0" w:right="0" w:firstLine="0"/>
+        <w:contextualSpacing w:val="0"/>
+        <w:jc w:val="left"/>
+      </w:pPr>
+      <w:r>
+        <w:rPr>
+          <w:rFonts w:ascii="Arial" w:cs="Arial" w:eastAsia="Arial" w:hAnsi="Arial"/>
           <w:b w:val="0"/>
           <w:i w:val="0"/>
           <w:smallCaps w:val="0"/>
           <w:strike w:val="0"/>
           <w:color w:val="000000"/>
           <w:sz w:val="22"/>
+          <w:szCs w:val="22"/>
           <w:u w:val="none"/>
           <w:vertAlign w:val="baseline"/>
           <w:rtl w:val="0"/>
         </w:rPr>
-        <w:t xml:space="preserve">на "часть" ударения точно нету, мб даже с "незначительную" можно убрать.</w:t>
+        <w:t xml:space="preserve">Тут hedge fundie - это финансист, работающий в хедж-фонде, а хеджирование как таковое к описанной процедуре я вообще не вижу как применимо. Ну то есть "с помощью хеджирования" можно просто выкинуть, а вместо "финансист" поставить, например, "биржевой игрок".</w:t>
       </w:r>
     </w:p>
   </w:comment>
-  <w:comment w:id="3" w:date="2014-07-30T23:35:50Z" w:author="Илья Погорелов">
-    <w:p>
-      <w:pPr>
-        <w:keepNext w:val="0"/>
-        <w:keepLines w:val="0"/>
-        <w:widowControl w:val="0"/>
-        <w:spacing w:lineRule="auto" w:after="0" w:line="240" w:before="0"/>
-        <w:ind w:left="0" w:firstLine="0" w:right="0"/>
+  <w:comment w:author="Илья Погорелов" w:id="8" w:date="2014-07-31T06:36:35Z">
+    <w:p>
+      <w:pPr>
+        <w:keepNext w:val="0"/>
+        <w:keepLines w:val="0"/>
+        <w:widowControl w:val="0"/>
+        <w:spacing w:after="0" w:before="0" w:line="240" w:lineRule="auto"/>
+        <w:ind w:left="0" w:right="0" w:firstLine="0"/>
         <w:contextualSpacing w:val="0"/>
         <w:jc w:val="left"/>
       </w:pPr>
       <w:r>
         <w:rPr>
-          <w:rFonts w:cs="Arial" w:hAnsi="Arial" w:eastAsia="Arial" w:ascii="Arial"/>
+          <w:rFonts w:ascii="Arial" w:cs="Arial" w:eastAsia="Arial" w:hAnsi="Arial"/>
           <w:b w:val="0"/>
           <w:i w:val="0"/>
           <w:smallCaps w:val="0"/>
           <w:strike w:val="0"/>
           <w:color w:val="000000"/>
           <w:sz w:val="22"/>
+          <w:szCs w:val="22"/>
+          <w:u w:val="none"/>
+          <w:vertAlign w:val="baseline"/>
+          <w:rtl w:val="0"/>
+        </w:rPr>
+        <w:t xml:space="preserve">убрать курсив, уже ударение от знака восклицания</w:t>
+      </w:r>
+    </w:p>
+  </w:comment>
+  <w:comment w:author="Илья Погорелов" w:id="9" w:date="2014-02-23T18:07:35Z">
+    <w:p>
+      <w:pPr>
+        <w:keepNext w:val="0"/>
+        <w:keepLines w:val="0"/>
+        <w:widowControl w:val="0"/>
+        <w:spacing w:after="0" w:before="0" w:line="240" w:lineRule="auto"/>
+        <w:ind w:left="0" w:right="0" w:firstLine="0"/>
+        <w:contextualSpacing w:val="0"/>
+        <w:jc w:val="left"/>
+      </w:pPr>
+      <w:r>
+        <w:rPr>
+          <w:rFonts w:ascii="Arial" w:cs="Arial" w:eastAsia="Arial" w:hAnsi="Arial"/>
+          <w:b w:val="0"/>
+          <w:i w:val="0"/>
+          <w:smallCaps w:val="0"/>
+          <w:strike w:val="0"/>
+          <w:color w:val="000000"/>
+          <w:sz w:val="22"/>
+          <w:szCs w:val="22"/>
+          <w:u w:val="none"/>
+          <w:vertAlign w:val="baseline"/>
+          <w:rtl w:val="0"/>
+        </w:rPr>
+        <w:t xml:space="preserve">можно убрать курсив; "со" вместо "с" для благозвучия?</w:t>
+      </w:r>
+    </w:p>
+  </w:comment>
+  <w:comment w:author="Илья Погорелов" w:id="6" w:date="2014-07-31T06:37:04Z">
+    <w:p>
+      <w:pPr>
+        <w:keepNext w:val="0"/>
+        <w:keepLines w:val="0"/>
+        <w:widowControl w:val="0"/>
+        <w:spacing w:after="0" w:before="0" w:line="240" w:lineRule="auto"/>
+        <w:ind w:left="0" w:right="0" w:firstLine="0"/>
+        <w:contextualSpacing w:val="0"/>
+        <w:jc w:val="left"/>
+      </w:pPr>
+      <w:r>
+        <w:rPr>
+          <w:rFonts w:ascii="Arial" w:cs="Arial" w:eastAsia="Arial" w:hAnsi="Arial"/>
+          <w:b w:val="0"/>
+          <w:i w:val="0"/>
+          <w:smallCaps w:val="0"/>
+          <w:strike w:val="0"/>
+          <w:color w:val="000000"/>
+          <w:sz w:val="22"/>
+          <w:szCs w:val="22"/>
+          <w:u w:val="none"/>
+          <w:vertAlign w:val="baseline"/>
+          <w:rtl w:val="0"/>
+        </w:rPr>
+        <w:t xml:space="preserve">на "часть" ударения точно нету, мб даже с "незначительную" можно убрать.</w:t>
+      </w:r>
+    </w:p>
+  </w:comment>
+  <w:comment w:author="Илья Погорелов" w:id="4" w:date="2014-07-31T06:35:50Z">
+    <w:p>
+      <w:pPr>
+        <w:keepNext w:val="0"/>
+        <w:keepLines w:val="0"/>
+        <w:widowControl w:val="0"/>
+        <w:spacing w:after="0" w:before="0" w:line="240" w:lineRule="auto"/>
+        <w:ind w:left="0" w:right="0" w:firstLine="0"/>
+        <w:contextualSpacing w:val="0"/>
+        <w:jc w:val="left"/>
+      </w:pPr>
+      <w:r>
+        <w:rPr>
+          <w:rFonts w:ascii="Arial" w:cs="Arial" w:eastAsia="Arial" w:hAnsi="Arial"/>
+          <w:b w:val="0"/>
+          <w:i w:val="0"/>
+          <w:smallCaps w:val="0"/>
+          <w:strike w:val="0"/>
+          <w:color w:val="000000"/>
+          <w:sz w:val="22"/>
+          <w:szCs w:val="22"/>
           <w:u w:val="none"/>
           <w:vertAlign w:val="baseline"/>
           <w:rtl w:val="0"/>
@@ -2283,21 +2558,22 @@
 </file>
 
 <file path=word/numbering.xml><?xml version="1.0" encoding="utf-8"?>
-<w:numbering xmlns:mc="http://schemas.openxmlformats.org/markup-compatibility/2006" xmlns:o="urn:schemas-microsoft-com:office:office" xmlns:r="http://schemas.openxmlformats.org/officeDocument/2006/relationships" xmlns:m="http://schemas.openxmlformats.org/officeDocument/2006/math" xmlns:v="urn:schemas-microsoft-com:vml" xmlns:wp="http://schemas.openxmlformats.org/drawingml/2006/wordprocessingDrawing" xmlns:w10="urn:schemas-microsoft-com:office:word" xmlns:w="http://schemas.openxmlformats.org/wordprocessingml/2006/main" xmlns:wne="http://schemas.microsoft.com/office/word/2006/wordml" xmlns:sl="http://schemas.openxmlformats.org/schemaLibrary/2006/main" xmlns:a="http://schemas.openxmlformats.org/drawingml/2006/main" xmlns:pic="http://schemas.openxmlformats.org/drawingml/2006/picture" xmlns:c="http://schemas.openxmlformats.org/drawingml/2006/chart" xmlns:lc="http://schemas.openxmlformats.org/drawingml/2006/lockedCanvas" xmlns:dgm="http://schemas.openxmlformats.org/drawingml/2006/diagram"/>
+<w:numbering xmlns:mc="http://schemas.openxmlformats.org/markup-compatibility/2006" xmlns:o="urn:schemas-microsoft-com:office:office" xmlns:r="http://schemas.openxmlformats.org/officeDocument/2006/relationships" xmlns:m="http://schemas.openxmlformats.org/officeDocument/2006/math" xmlns:v="urn:schemas-microsoft-com:vml" xmlns:wp="http://schemas.openxmlformats.org/drawingml/2006/wordprocessingDrawing" xmlns:w10="urn:schemas-microsoft-com:office:word" xmlns:w="http://schemas.openxmlformats.org/wordprocessingml/2006/main" xmlns:wne="http://schemas.microsoft.com/office/word/2006/wordml" xmlns:sl="http://schemas.openxmlformats.org/schemaLibrary/2006/main" xmlns:a="http://schemas.openxmlformats.org/drawingml/2006/main" xmlns:pic="http://schemas.openxmlformats.org/drawingml/2006/picture" xmlns:c="http://schemas.openxmlformats.org/drawingml/2006/chart" xmlns:lc="http://schemas.openxmlformats.org/drawingml/2006/lockedCanvas" xmlns:dgm="http://schemas.openxmlformats.org/drawingml/2006/diagram" xmlns:wps="http://schemas.microsoft.com/office/word/2010/wordprocessingShape" xmlns:wpg="http://schemas.microsoft.com/office/word/2010/wordprocessingGroup"/>
 </file>
 
 <file path=word/styles.xml><?xml version="1.0" encoding="utf-8"?>
-<w:styles xmlns:mc="http://schemas.openxmlformats.org/markup-compatibility/2006" xmlns:o="urn:schemas-microsoft-com:office:office" xmlns:r="http://schemas.openxmlformats.org/officeDocument/2006/relationships" xmlns:m="http://schemas.openxmlformats.org/officeDocument/2006/math" xmlns:v="urn:schemas-microsoft-com:vml" xmlns:wp="http://schemas.openxmlformats.org/drawingml/2006/wordprocessingDrawing" xmlns:w10="urn:schemas-microsoft-com:office:word" xmlns:w="http://schemas.openxmlformats.org/wordprocessingml/2006/main" xmlns:wne="http://schemas.microsoft.com/office/word/2006/wordml" xmlns:sl="http://schemas.openxmlformats.org/schemaLibrary/2006/main" xmlns:a="http://schemas.openxmlformats.org/drawingml/2006/main" xmlns:pic="http://schemas.openxmlformats.org/drawingml/2006/picture" xmlns:c="http://schemas.openxmlformats.org/drawingml/2006/chart" xmlns:lc="http://schemas.openxmlformats.org/drawingml/2006/lockedCanvas" xmlns:dgm="http://schemas.openxmlformats.org/drawingml/2006/diagram">
+<w:styles xmlns:mc="http://schemas.openxmlformats.org/markup-compatibility/2006" xmlns:o="urn:schemas-microsoft-com:office:office" xmlns:r="http://schemas.openxmlformats.org/officeDocument/2006/relationships" xmlns:m="http://schemas.openxmlformats.org/officeDocument/2006/math" xmlns:v="urn:schemas-microsoft-com:vml" xmlns:wp="http://schemas.openxmlformats.org/drawingml/2006/wordprocessingDrawing" xmlns:w10="urn:schemas-microsoft-com:office:word" xmlns:w="http://schemas.openxmlformats.org/wordprocessingml/2006/main" xmlns:wne="http://schemas.microsoft.com/office/word/2006/wordml" xmlns:sl="http://schemas.openxmlformats.org/schemaLibrary/2006/main" xmlns:a="http://schemas.openxmlformats.org/drawingml/2006/main" xmlns:pic="http://schemas.openxmlformats.org/drawingml/2006/picture" xmlns:c="http://schemas.openxmlformats.org/drawingml/2006/chart" xmlns:lc="http://schemas.openxmlformats.org/drawingml/2006/lockedCanvas" xmlns:dgm="http://schemas.openxmlformats.org/drawingml/2006/diagram" xmlns:wps="http://schemas.microsoft.com/office/word/2010/wordprocessingShape" xmlns:wpg="http://schemas.microsoft.com/office/word/2010/wordprocessingGroup">
   <w:docDefaults>
     <w:rPrDefault>
       <w:rPr>
-        <w:rFonts w:cs="Arial" w:hAnsi="Arial" w:eastAsia="Arial" w:ascii="Arial"/>
+        <w:rFonts w:ascii="Arial" w:cs="Arial" w:eastAsia="Arial" w:hAnsi="Arial"/>
         <w:b w:val="0"/>
         <w:i w:val="0"/>
         <w:smallCaps w:val="0"/>
         <w:strike w:val="0"/>
         <w:color w:val="000000"/>
         <w:sz w:val="22"/>
+        <w:szCs w:val="22"/>
         <w:u w:val="none"/>
         <w:vertAlign w:val="baseline"/>
       </w:rPr>
@@ -2307,20 +2583,20 @@
         <w:keepNext w:val="0"/>
         <w:keepLines w:val="0"/>
         <w:widowControl w:val="0"/>
-        <w:spacing w:lineRule="auto" w:after="0" w:line="276" w:before="0"/>
-        <w:ind w:left="0" w:firstLine="0" w:right="0"/>
+        <w:spacing w:after="0" w:before="0" w:line="276" w:lineRule="auto"/>
+        <w:ind w:left="0" w:right="0" w:firstLine="0"/>
         <w:contextualSpacing w:val="1"/>
         <w:jc w:val="left"/>
       </w:pPr>
     </w:pPrDefault>
   </w:docDefaults>
-  <w:style w:styleId="Normal" w:type="paragraph" w:default="1">
+  <w:style w:type="paragraph" w:styleId="Normal" w:default="1">
     <w:name w:val="normal"/>
   </w:style>
-  <w:style w:styleId="TableNormal" w:type="table" w:default="1">
+  <w:style w:type="table" w:styleId="TableNormal" w:default="1">
     <w:name w:val="Table Normal"/>
   </w:style>
-  <w:style w:styleId="Heading1" w:type="paragraph">
+  <w:style w:type="paragraph" w:styleId="Heading1">
     <w:name w:val="heading 1"/>
     <w:basedOn w:val="Normal"/>
     <w:next w:val="Normal"/>
@@ -2328,15 +2604,16 @@
       <w:keepNext w:val="0"/>
       <w:keepLines w:val="0"/>
       <w:widowControl w:val="0"/>
-      <w:spacing w:lineRule="auto" w:after="0" w:before="200"/>
+      <w:spacing w:after="0" w:before="200" w:lineRule="auto"/>
       <w:contextualSpacing w:val="1"/>
     </w:pPr>
     <w:rPr>
-      <w:rFonts w:cs="Trebuchet MS" w:hAnsi="Trebuchet MS" w:eastAsia="Trebuchet MS" w:ascii="Trebuchet MS"/>
+      <w:rFonts w:ascii="Trebuchet MS" w:cs="Trebuchet MS" w:eastAsia="Trebuchet MS" w:hAnsi="Trebuchet MS"/>
       <w:sz w:val="32"/>
+      <w:szCs w:val="32"/>
     </w:rPr>
   </w:style>
-  <w:style w:styleId="Heading2" w:type="paragraph">
+  <w:style w:type="paragraph" w:styleId="Heading2">
     <w:name w:val="heading 2"/>
     <w:basedOn w:val="Normal"/>
     <w:next w:val="Normal"/>
@@ -2344,16 +2621,17 @@
       <w:keepNext w:val="0"/>
       <w:keepLines w:val="0"/>
       <w:widowControl w:val="0"/>
-      <w:spacing w:lineRule="auto" w:after="0" w:before="200"/>
+      <w:spacing w:after="0" w:before="200" w:lineRule="auto"/>
       <w:contextualSpacing w:val="1"/>
     </w:pPr>
     <w:rPr>
-      <w:rFonts w:cs="Trebuchet MS" w:hAnsi="Trebuchet MS" w:eastAsia="Trebuchet MS" w:ascii="Trebuchet MS"/>
+      <w:rFonts w:ascii="Trebuchet MS" w:cs="Trebuchet MS" w:eastAsia="Trebuchet MS" w:hAnsi="Trebuchet MS"/>
       <w:b w:val="1"/>
       <w:sz w:val="26"/>
+      <w:szCs w:val="26"/>
     </w:rPr>
   </w:style>
-  <w:style w:styleId="Heading3" w:type="paragraph">
+  <w:style w:type="paragraph" w:styleId="Heading3">
     <w:name w:val="heading 3"/>
     <w:basedOn w:val="Normal"/>
     <w:next w:val="Normal"/>
@@ -2361,17 +2639,18 @@
       <w:keepNext w:val="0"/>
       <w:keepLines w:val="0"/>
       <w:widowControl w:val="0"/>
-      <w:spacing w:lineRule="auto" w:after="0" w:before="160"/>
+      <w:spacing w:after="0" w:before="160" w:lineRule="auto"/>
       <w:contextualSpacing w:val="1"/>
     </w:pPr>
     <w:rPr>
-      <w:rFonts w:cs="Trebuchet MS" w:hAnsi="Trebuchet MS" w:eastAsia="Trebuchet MS" w:ascii="Trebuchet MS"/>
+      <w:rFonts w:ascii="Trebuchet MS" w:cs="Trebuchet MS" w:eastAsia="Trebuchet MS" w:hAnsi="Trebuchet MS"/>
       <w:b w:val="1"/>
       <w:color w:val="666666"/>
       <w:sz w:val="24"/>
+      <w:szCs w:val="24"/>
     </w:rPr>
   </w:style>
-  <w:style w:styleId="Heading4" w:type="paragraph">
+  <w:style w:type="paragraph" w:styleId="Heading4">
     <w:name w:val="heading 4"/>
     <w:basedOn w:val="Normal"/>
     <w:next w:val="Normal"/>
@@ -2379,17 +2658,18 @@
       <w:keepNext w:val="0"/>
       <w:keepLines w:val="0"/>
       <w:widowControl w:val="0"/>
-      <w:spacing w:lineRule="auto" w:after="0" w:before="160"/>
+      <w:spacing w:after="0" w:before="160" w:lineRule="auto"/>
       <w:contextualSpacing w:val="1"/>
     </w:pPr>
     <w:rPr>
-      <w:rFonts w:cs="Trebuchet MS" w:hAnsi="Trebuchet MS" w:eastAsia="Trebuchet MS" w:ascii="Trebuchet MS"/>
+      <w:rFonts w:ascii="Trebuchet MS" w:cs="Trebuchet MS" w:eastAsia="Trebuchet MS" w:hAnsi="Trebuchet MS"/>
       <w:color w:val="666666"/>
       <w:sz w:val="22"/>
+      <w:szCs w:val="22"/>
       <w:u w:val="single"/>
     </w:rPr>
   </w:style>
-  <w:style w:styleId="Heading5" w:type="paragraph">
+  <w:style w:type="paragraph" w:styleId="Heading5">
     <w:name w:val="heading 5"/>
     <w:basedOn w:val="Normal"/>
     <w:next w:val="Normal"/>
@@ -2397,16 +2677,17 @@
       <w:keepNext w:val="0"/>
       <w:keepLines w:val="0"/>
       <w:widowControl w:val="0"/>
-      <w:spacing w:lineRule="auto" w:after="0" w:before="160"/>
+      <w:spacing w:after="0" w:before="160" w:lineRule="auto"/>
       <w:contextualSpacing w:val="1"/>
     </w:pPr>
     <w:rPr>
-      <w:rFonts w:cs="Trebuchet MS" w:hAnsi="Trebuchet MS" w:eastAsia="Trebuchet MS" w:ascii="Trebuchet MS"/>
+      <w:rFonts w:ascii="Trebuchet MS" w:cs="Trebuchet MS" w:eastAsia="Trebuchet MS" w:hAnsi="Trebuchet MS"/>
       <w:color w:val="666666"/>
       <w:sz w:val="22"/>
+      <w:szCs w:val="22"/>
     </w:rPr>
   </w:style>
-  <w:style w:styleId="Heading6" w:type="paragraph">
+  <w:style w:type="paragraph" w:styleId="Heading6">
     <w:name w:val="heading 6"/>
     <w:basedOn w:val="Normal"/>
     <w:next w:val="Normal"/>
@@ -2414,17 +2695,18 @@
       <w:keepNext w:val="0"/>
       <w:keepLines w:val="0"/>
       <w:widowControl w:val="0"/>
-      <w:spacing w:lineRule="auto" w:after="0" w:before="160"/>
+      <w:spacing w:after="0" w:before="160" w:lineRule="auto"/>
       <w:contextualSpacing w:val="1"/>
     </w:pPr>
     <w:rPr>
-      <w:rFonts w:cs="Trebuchet MS" w:hAnsi="Trebuchet MS" w:eastAsia="Trebuchet MS" w:ascii="Trebuchet MS"/>
+      <w:rFonts w:ascii="Trebuchet MS" w:cs="Trebuchet MS" w:eastAsia="Trebuchet MS" w:hAnsi="Trebuchet MS"/>
       <w:i w:val="1"/>
       <w:color w:val="666666"/>
       <w:sz w:val="22"/>
+      <w:szCs w:val="22"/>
     </w:rPr>
   </w:style>
-  <w:style w:styleId="Title" w:type="paragraph">
+  <w:style w:type="paragraph" w:styleId="Title">
     <w:name w:val="Title"/>
     <w:basedOn w:val="Normal"/>
     <w:next w:val="Normal"/>
@@ -2432,15 +2714,16 @@
       <w:keepNext w:val="0"/>
       <w:keepLines w:val="0"/>
       <w:widowControl w:val="0"/>
-      <w:spacing w:lineRule="auto" w:after="0" w:before="0"/>
+      <w:spacing w:after="0" w:before="0" w:lineRule="auto"/>
       <w:contextualSpacing w:val="1"/>
     </w:pPr>
     <w:rPr>
-      <w:rFonts w:cs="Trebuchet MS" w:hAnsi="Trebuchet MS" w:eastAsia="Trebuchet MS" w:ascii="Trebuchet MS"/>
+      <w:rFonts w:ascii="Trebuchet MS" w:cs="Trebuchet MS" w:eastAsia="Trebuchet MS" w:hAnsi="Trebuchet MS"/>
       <w:sz w:val="42"/>
+      <w:szCs w:val="42"/>
     </w:rPr>
   </w:style>
-  <w:style w:styleId="Subtitle" w:type="paragraph">
+  <w:style w:type="paragraph" w:styleId="Subtitle">
     <w:name w:val="Subtitle"/>
     <w:basedOn w:val="Normal"/>
     <w:next w:val="Normal"/>
@@ -2448,14 +2731,15 @@
       <w:keepNext w:val="0"/>
       <w:keepLines w:val="0"/>
       <w:widowControl w:val="0"/>
-      <w:spacing w:lineRule="auto" w:after="200" w:before="0"/>
+      <w:spacing w:after="200" w:before="0" w:lineRule="auto"/>
       <w:contextualSpacing w:val="1"/>
     </w:pPr>
     <w:rPr>
-      <w:rFonts w:cs="Trebuchet MS" w:hAnsi="Trebuchet MS" w:eastAsia="Trebuchet MS" w:ascii="Trebuchet MS"/>
+      <w:rFonts w:ascii="Trebuchet MS" w:cs="Trebuchet MS" w:eastAsia="Trebuchet MS" w:hAnsi="Trebuchet MS"/>
       <w:i w:val="1"/>
       <w:color w:val="666666"/>
       <w:sz w:val="26"/>
+      <w:szCs w:val="26"/>
     </w:rPr>
   </w:style>
 </w:styles>

--- a/docx/04 готово + курсив.docx
+++ b/docx/04 готово + курсив.docx
@@ -268,6 +268,7 @@
         <w:t xml:space="preserve">Гарри с открытым ртом смотрел на семейное хранилище. У него было так много вопросов, что он даже не знал, </w:t>
       </w:r>
       <w:commentRangeStart w:id="0"/>
+      <w:commentRangeStart w:id="1"/>
       <w:r>
         <w:rPr>
           <w:rFonts w:ascii="Times New Roman" w:cs="Times New Roman" w:eastAsia="Times New Roman" w:hAnsi="Times New Roman"/>
@@ -282,6 +283,10 @@
       <w:r>
         <w:commentReference w:id="0"/>
       </w:r>
+      <w:commentRangeEnd w:id="1"/>
+      <w:r>
+        <w:commentReference w:id="1"/>
+      </w:r>
       <w:r>
         <w:rPr>
           <w:rFonts w:ascii="Times New Roman" w:cs="Times New Roman" w:eastAsia="Times New Roman" w:hAnsi="Times New Roman"/>
@@ -307,7 +312,63 @@
           <w:szCs w:val="24"/>
           <w:rtl w:val="0"/>
         </w:rPr>
-        <w:t xml:space="preserve">У двери стояла МакГонагалл и наблюдала за мальчиком. Она небрежно опиралась о стену, но взгляд у неё был напряжённый. И неспроста. Оказаться перед огромной кучей золотых монет — та ещё проверка на прочность.</w:t>
+        <w:t xml:space="preserve">У двери стояла </w:t>
+      </w:r>
+      <w:commentRangeStart w:id="2"/>
+      <w:commentRangeStart w:id="3"/>
+      <w:commentRangeStart w:id="4"/>
+      <w:r>
+        <w:rPr>
+          <w:rFonts w:ascii="Times New Roman" w:cs="Times New Roman" w:eastAsia="Times New Roman" w:hAnsi="Times New Roman"/>
+          <w:sz w:val="24"/>
+          <w:szCs w:val="24"/>
+          <w:rtl w:val="0"/>
+        </w:rPr>
+        <w:t xml:space="preserve">МакГонагалл</w:t>
+      </w:r>
+      <w:commentRangeEnd w:id="2"/>
+      <w:r>
+        <w:commentReference w:id="2"/>
+      </w:r>
+      <w:commentRangeEnd w:id="3"/>
+      <w:r>
+        <w:commentReference w:id="3"/>
+      </w:r>
+      <w:commentRangeEnd w:id="4"/>
+      <w:r>
+        <w:commentReference w:id="4"/>
+      </w:r>
+      <w:r>
+        <w:rPr>
+          <w:rFonts w:ascii="Times New Roman" w:cs="Times New Roman" w:eastAsia="Times New Roman" w:hAnsi="Times New Roman"/>
+          <w:sz w:val="24"/>
+          <w:szCs w:val="24"/>
+          <w:rtl w:val="0"/>
+        </w:rPr>
+        <w:t xml:space="preserve"> и наблюдала за мальчиком. Она небрежно опиралась о стену, но </w:t>
+      </w:r>
+      <w:commentRangeStart w:id="5"/>
+      <w:r>
+        <w:rPr>
+          <w:rFonts w:ascii="Times New Roman" w:cs="Times New Roman" w:eastAsia="Times New Roman" w:hAnsi="Times New Roman"/>
+          <w:sz w:val="24"/>
+          <w:szCs w:val="24"/>
+          <w:rtl w:val="0"/>
+        </w:rPr>
+        <w:t xml:space="preserve">взгляд у неё был напряжённый.</w:t>
+      </w:r>
+      <w:commentRangeEnd w:id="5"/>
+      <w:r>
+        <w:commentReference w:id="5"/>
+      </w:r>
+      <w:r>
+        <w:rPr>
+          <w:rFonts w:ascii="Times New Roman" w:cs="Times New Roman" w:eastAsia="Times New Roman" w:hAnsi="Times New Roman"/>
+          <w:sz w:val="24"/>
+          <w:szCs w:val="24"/>
+          <w:rtl w:val="0"/>
+        </w:rPr>
+        <w:t xml:space="preserve"> И неспроста. Оказаться перед огромной кучей золотых монет — та ещё проверка на прочность.</w:t>
       </w:r>
     </w:p>
     <w:p>
@@ -361,7 +422,30 @@
           <w:szCs w:val="24"/>
           <w:rtl w:val="0"/>
         </w:rPr>
-        <w:t xml:space="preserve">— Нет, — рассеянно сказал Гарри, — вовсе нет, сэр, извините. Просто я пока не имею представления о том, как работает ваша финансовая система. В смысле — галлеоны сделаны из чистого золота, без всяких примесей?</w:t>
+        <w:t xml:space="preserve">— Нет, — рассеянно сказал Гарри, — вовсе нет, сэр, извините. Просто я пока не имею представления о том, как работает ваша финансовая система. В смысле </w:t>
+      </w:r>
+      <w:commentRangeStart w:id="6"/>
+      <w:r>
+        <w:rPr>
+          <w:rFonts w:ascii="Times New Roman" w:cs="Times New Roman" w:eastAsia="Times New Roman" w:hAnsi="Times New Roman"/>
+          <w:sz w:val="24"/>
+          <w:szCs w:val="24"/>
+          <w:rtl w:val="0"/>
+        </w:rPr>
+        <w:t xml:space="preserve">— </w:t>
+      </w:r>
+      <w:commentRangeEnd w:id="6"/>
+      <w:r>
+        <w:commentReference w:id="6"/>
+      </w:r>
+      <w:r>
+        <w:rPr>
+          <w:rFonts w:ascii="Times New Roman" w:cs="Times New Roman" w:eastAsia="Times New Roman" w:hAnsi="Times New Roman"/>
+          <w:sz w:val="24"/>
+          <w:szCs w:val="24"/>
+          <w:rtl w:val="0"/>
+        </w:rPr>
+        <w:t xml:space="preserve">галлеоны сделаны из чистого золота, без всяких примесей?</w:t>
       </w:r>
     </w:p>
     <w:p>
@@ -543,7 +627,8 @@
         </w:rPr>
         <w:t xml:space="preserve">— Говоря чисто гипотетически. — </w:t>
       </w:r>
-      <w:commentRangeStart w:id="1"/>
+      <w:commentRangeStart w:id="7"/>
+      <w:commentRangeStart w:id="8"/>
       <w:r>
         <w:rPr>
           <w:rFonts w:ascii="Times New Roman" w:cs="Times New Roman" w:eastAsia="Times New Roman" w:hAnsi="Times New Roman"/>
@@ -554,9 +639,13 @@
         </w:rPr>
         <w:t xml:space="preserve">«По крайней мере, пока»</w:t>
       </w:r>
-      <w:commentRangeEnd w:id="1"/>
-      <w:r>
-        <w:commentReference w:id="1"/>
+      <w:commentRangeEnd w:id="7"/>
+      <w:r>
+        <w:commentReference w:id="7"/>
+      </w:r>
+      <w:commentRangeEnd w:id="8"/>
+      <w:r>
+        <w:commentReference w:id="8"/>
       </w:r>
       <w:r>
         <w:rPr>
@@ -740,7 +829,7 @@
         </w:rPr>
         <w:t xml:space="preserve">Но, опять же, Гарри стоял в банке, работники которого </w:t>
       </w:r>
-      <w:commentRangeStart w:id="2"/>
+      <w:commentRangeStart w:id="9"/>
       <w:r>
         <w:rPr>
           <w:rFonts w:ascii="Times New Roman" w:cs="Times New Roman" w:eastAsia="Times New Roman" w:hAnsi="Times New Roman"/>
@@ -751,9 +840,9 @@
         </w:rPr>
         <w:t xml:space="preserve">в буквальном смысле</w:t>
       </w:r>
-      <w:commentRangeEnd w:id="2"/>
-      <w:r>
-        <w:commentReference w:id="2"/>
+      <w:commentRangeEnd w:id="9"/>
+      <w:r>
+        <w:commentReference w:id="9"/>
       </w:r>
       <w:r>
         <w:rPr>
@@ -792,7 +881,7 @@
         <w:ind w:left="-30" w:firstLine="600"/>
         <w:contextualSpacing w:val="0"/>
       </w:pPr>
-      <w:commentRangeStart w:id="3"/>
+      <w:commentRangeStart w:id="10"/>
       <w:r>
         <w:rPr>
           <w:rFonts w:ascii="Times New Roman" w:cs="Times New Roman" w:eastAsia="Times New Roman" w:hAnsi="Times New Roman"/>
@@ -802,9 +891,9 @@
         </w:rPr>
         <w:t xml:space="preserve">С другой стороны, какой-нибудь финансист мог бы захватить волшебный мир за неделю с помощью хеджирования. </w:t>
       </w:r>
-      <w:commentRangeEnd w:id="3"/>
-      <w:r>
-        <w:commentReference w:id="3"/>
+      <w:commentRangeEnd w:id="10"/>
+      <w:r>
+        <w:commentReference w:id="10"/>
       </w:r>
       <w:r>
         <w:rPr>
@@ -959,7 +1048,7 @@
         </w:rPr>
         <w:t xml:space="preserve">Двадцать галлеонов весили около 100 граммов. А стоимость золота в Великобритании... 10 000 фунтов стерлингов за килограмм. Значит, в одном галлеоне 50 фунтов стерлингов. Высота кучи составляла 60 монет, длина и ширина основания — по 20 монет. Она была пирамидальной формы, значит, нужно взять треть от объёма соответствующего </w:t>
       </w:r>
-      <w:commentRangeStart w:id="4"/>
+      <w:commentRangeStart w:id="11"/>
       <w:r>
         <w:rPr>
           <w:rFonts w:ascii="Times New Roman" w:cs="Times New Roman" w:eastAsia="Times New Roman" w:hAnsi="Times New Roman"/>
@@ -969,9 +1058,9 @@
         </w:rPr>
         <w:t xml:space="preserve">параллелипипеда</w:t>
       </w:r>
-      <w:commentRangeEnd w:id="4"/>
-      <w:r>
-        <w:commentReference w:id="4"/>
+      <w:commentRangeEnd w:id="11"/>
+      <w:r>
+        <w:commentReference w:id="11"/>
       </w:r>
       <w:r>
         <w:rPr>
@@ -998,18 +1087,64 @@
           <w:szCs w:val="24"/>
           <w:rtl w:val="0"/>
         </w:rPr>
-        <w:t xml:space="preserve">Неплохо. Гарри удовлетворённо ухмыльнулся. Жаль — он был на пороге нового удивительного мира волшебства, и у него не было времени на новый удивительный мир богатства. Который, впрочем, по быстрой оценке Ферми, был в миллион раз менее интересен.</w:t>
-      </w:r>
-    </w:p>
-    <w:p>
-      <w:pPr>
-        <w:keepNext w:val="0"/>
-        <w:keepLines w:val="0"/>
-        <w:widowControl w:val="0"/>
-        <w:ind w:left="-30" w:firstLine="600"/>
-        <w:contextualSpacing w:val="0"/>
-      </w:pPr>
-      <w:commentRangeStart w:id="5"/>
+        <w:t xml:space="preserve">Неплохо. Гарри удовлетворённо ухмыльнулся. Жаль</w:t>
+      </w:r>
+      <w:commentRangeStart w:id="12"/>
+      <w:r>
+        <w:rPr>
+          <w:rFonts w:ascii="Times New Roman" w:cs="Times New Roman" w:eastAsia="Times New Roman" w:hAnsi="Times New Roman"/>
+          <w:sz w:val="24"/>
+          <w:szCs w:val="24"/>
+          <w:rtl w:val="0"/>
+        </w:rPr>
+        <w:t xml:space="preserve"> —</w:t>
+      </w:r>
+      <w:commentRangeEnd w:id="12"/>
+      <w:r>
+        <w:commentReference w:id="12"/>
+      </w:r>
+      <w:r>
+        <w:rPr>
+          <w:rFonts w:ascii="Times New Roman" w:cs="Times New Roman" w:eastAsia="Times New Roman" w:hAnsi="Times New Roman"/>
+          <w:sz w:val="24"/>
+          <w:szCs w:val="24"/>
+          <w:rtl w:val="0"/>
+        </w:rPr>
+        <w:t xml:space="preserve"> он был на пороге нового удивительного мира волшебства, и у него не было времени на новый удивительный мир богатства. Который, впрочем, по быстрой оценке Ферми</w:t>
+      </w:r>
+      <w:commentRangeStart w:id="13"/>
+      <w:r>
+        <w:rPr>
+          <w:rFonts w:ascii="Times New Roman" w:cs="Times New Roman" w:eastAsia="Times New Roman" w:hAnsi="Times New Roman"/>
+          <w:sz w:val="24"/>
+          <w:szCs w:val="24"/>
+          <w:rtl w:val="0"/>
+        </w:rPr>
+        <w:t xml:space="preserve">, </w:t>
+      </w:r>
+      <w:commentRangeEnd w:id="13"/>
+      <w:r>
+        <w:commentReference w:id="13"/>
+      </w:r>
+      <w:r>
+        <w:rPr>
+          <w:rFonts w:ascii="Times New Roman" w:cs="Times New Roman" w:eastAsia="Times New Roman" w:hAnsi="Times New Roman"/>
+          <w:sz w:val="24"/>
+          <w:szCs w:val="24"/>
+          <w:rtl w:val="0"/>
+        </w:rPr>
+        <w:t xml:space="preserve">был в миллион раз менее интересен.</w:t>
+      </w:r>
+    </w:p>
+    <w:p>
+      <w:pPr>
+        <w:keepNext w:val="0"/>
+        <w:keepLines w:val="0"/>
+        <w:widowControl w:val="0"/>
+        <w:ind w:left="-30" w:firstLine="600"/>
+        <w:contextualSpacing w:val="0"/>
+      </w:pPr>
+      <w:commentRangeStart w:id="14"/>
       <w:r>
         <w:rPr>
           <w:rFonts w:ascii="Times New Roman" w:cs="Times New Roman" w:eastAsia="Times New Roman" w:hAnsi="Times New Roman"/>
@@ -1020,9 +1155,9 @@
         </w:rPr>
         <w:t xml:space="preserve">«Чтоб </w:t>
       </w:r>
-      <w:commentRangeEnd w:id="5"/>
-      <w:r>
-        <w:commentReference w:id="5"/>
+      <w:commentRangeEnd w:id="14"/>
+      <w:r>
+        <w:commentReference w:id="14"/>
       </w:r>
       <w:r>
         <w:rPr>
@@ -1161,7 +1296,7 @@
         </w:rPr>
         <w:t xml:space="preserve">совсем незначительную </w:t>
       </w:r>
-      <w:commentRangeStart w:id="6"/>
+      <w:commentRangeStart w:id="15"/>
       <w:r>
         <w:rPr>
           <w:rFonts w:ascii="Times New Roman" w:cs="Times New Roman" w:eastAsia="Times New Roman" w:hAnsi="Times New Roman"/>
@@ -1172,9 +1307,9 @@
         </w:rPr>
         <w:t xml:space="preserve">часть</w:t>
       </w:r>
-      <w:commentRangeEnd w:id="6"/>
-      <w:r>
-        <w:commentReference w:id="6"/>
+      <w:commentRangeEnd w:id="15"/>
+      <w:r>
+        <w:commentReference w:id="15"/>
       </w:r>
       <w:r>
         <w:rPr>
@@ -1186,7 +1321,7 @@
         </w:rPr>
         <w:t xml:space="preserve">. </w:t>
       </w:r>
-      <w:commentRangeStart w:id="7"/>
+      <w:commentRangeStart w:id="16"/>
       <w:r>
         <w:rPr>
           <w:rFonts w:ascii="Times New Roman" w:cs="Times New Roman" w:eastAsia="Times New Roman" w:hAnsi="Times New Roman"/>
@@ -1207,9 +1342,9 @@
         </w:rPr>
         <w:t xml:space="preserve"> профессор МакГонагалл</w:t>
       </w:r>
-      <w:commentRangeEnd w:id="7"/>
-      <w:r>
-        <w:commentReference w:id="7"/>
+      <w:commentRangeEnd w:id="16"/>
+      <w:r>
+        <w:commentReference w:id="16"/>
       </w:r>
       <w:r>
         <w:rPr>
@@ -1257,7 +1392,7 @@
         </w:rPr>
         <w:t xml:space="preserve">— Я так и </w:t>
       </w:r>
-      <w:commentRangeStart w:id="8"/>
+      <w:commentRangeStart w:id="17"/>
       <w:r>
         <w:rPr>
           <w:rFonts w:ascii="Times New Roman" w:cs="Times New Roman" w:eastAsia="Times New Roman" w:hAnsi="Times New Roman"/>
@@ -1268,9 +1403,9 @@
         </w:rPr>
         <w:t xml:space="preserve">собираюсь</w:t>
       </w:r>
-      <w:commentRangeEnd w:id="8"/>
-      <w:r>
-        <w:commentReference w:id="8"/>
+      <w:commentRangeEnd w:id="17"/>
+      <w:r>
+        <w:commentReference w:id="17"/>
       </w:r>
       <w:r>
         <w:rPr>
@@ -1465,7 +1600,7 @@
         </w:rPr>
         <w:t xml:space="preserve"> я захочу хороший сундук, с </w:t>
       </w:r>
-      <w:commentRangeStart w:id="9"/>
+      <w:commentRangeStart w:id="18"/>
       <w:r>
         <w:rPr>
           <w:rFonts w:ascii="Times New Roman" w:cs="Times New Roman" w:eastAsia="Times New Roman" w:hAnsi="Times New Roman"/>
@@ -1485,9 +1620,9 @@
         </w:rPr>
         <w:t xml:space="preserve"> </w:t>
       </w:r>
-      <w:commentRangeEnd w:id="9"/>
-      <w:r>
-        <w:commentReference w:id="9"/>
+      <w:commentRangeEnd w:id="18"/>
+      <w:r>
+        <w:commentReference w:id="18"/>
       </w:r>
       <w:r>
         <w:rPr>
@@ -1534,7 +1669,7 @@
         </w:rPr>
         <w:t xml:space="preserve">— И что же вы </w:t>
       </w:r>
-      <w:commentRangeStart w:id="10"/>
+      <w:commentRangeStart w:id="19"/>
       <w:r>
         <w:rPr>
           <w:rFonts w:ascii="Times New Roman" w:cs="Times New Roman" w:eastAsia="Times New Roman" w:hAnsi="Times New Roman"/>
@@ -1554,9 +1689,9 @@
         </w:rPr>
         <w:t xml:space="preserve"> </w:t>
       </w:r>
-      <w:commentRangeEnd w:id="10"/>
-      <w:r>
-        <w:commentReference w:id="10"/>
+      <w:commentRangeEnd w:id="19"/>
+      <w:r>
+        <w:commentReference w:id="19"/>
       </w:r>
       <w:r>
         <w:rPr>
@@ -1621,7 +1756,7 @@
         </w:rPr>
         <w:t xml:space="preserve">— Вам следовало предупредить меня </w:t>
       </w:r>
-      <w:commentRangeStart w:id="11"/>
+      <w:commentRangeStart w:id="20"/>
       <w:r>
         <w:rPr>
           <w:rFonts w:ascii="Times New Roman" w:cs="Times New Roman" w:eastAsia="Times New Roman" w:hAnsi="Times New Roman"/>
@@ -1632,9 +1767,9 @@
         </w:rPr>
         <w:t xml:space="preserve">гораздо раньше</w:t>
       </w:r>
-      <w:commentRangeEnd w:id="11"/>
-      <w:r>
-        <w:commentReference w:id="11"/>
+      <w:commentRangeEnd w:id="20"/>
+      <w:r>
+        <w:commentReference w:id="20"/>
       </w:r>
       <w:r>
         <w:rPr>
@@ -2056,7 +2191,30 @@
           <w:szCs w:val="24"/>
           <w:rtl w:val="0"/>
         </w:rPr>
-        <w:t xml:space="preserve"> — прорычала МакГонагалл. У неё было такое выражение лица, что Гарри с писком отскочил, при этом с громким звоном рассыпав кучу золотых монет, и растянулся на горке денег. Крюкохват лишь разочарованно взмахнул рукой. — Я бы оказала магической Великобритании, а, может, и всему миру огромную услугу, если бы заперла вас здесь, мистер Поттер.</w:t>
+        <w:t xml:space="preserve"> — прорычала МакГонагалл. У неё было такое выражение лица, что Гарри с писком отскочил, при этом с громким звоном рассыпав кучу золотых монет, и растянулся на горке денег. Крюкохват лишь разочарованно взмахнул рукой. — Я бы оказала магической Великобритании, </w:t>
+      </w:r>
+      <w:commentRangeStart w:id="21"/>
+      <w:r>
+        <w:rPr>
+          <w:rFonts w:ascii="Times New Roman" w:cs="Times New Roman" w:eastAsia="Times New Roman" w:hAnsi="Times New Roman"/>
+          <w:sz w:val="24"/>
+          <w:szCs w:val="24"/>
+          <w:rtl w:val="0"/>
+        </w:rPr>
+        <w:t xml:space="preserve">а, может, </w:t>
+      </w:r>
+      <w:commentRangeEnd w:id="21"/>
+      <w:r>
+        <w:commentReference w:id="21"/>
+      </w:r>
+      <w:r>
+        <w:rPr>
+          <w:rFonts w:ascii="Times New Roman" w:cs="Times New Roman" w:eastAsia="Times New Roman" w:hAnsi="Times New Roman"/>
+          <w:sz w:val="24"/>
+          <w:szCs w:val="24"/>
+          <w:rtl w:val="0"/>
+        </w:rPr>
+        <w:t xml:space="preserve">и всему миру огромную услугу, если бы заперла вас здесь, мистер Поттер.</w:t>
       </w:r>
     </w:p>
     <w:p>
@@ -2120,7 +2278,7 @@
 
 <file path=word/comments.xml><?xml version="1.0" encoding="utf-8"?>
 <w:comments xmlns:mc="http://schemas.openxmlformats.org/markup-compatibility/2006" xmlns:o="urn:schemas-microsoft-com:office:office" xmlns:r="http://schemas.openxmlformats.org/officeDocument/2006/relationships" xmlns:m="http://schemas.openxmlformats.org/officeDocument/2006/math" xmlns:v="urn:schemas-microsoft-com:vml" xmlns:wp="http://schemas.openxmlformats.org/drawingml/2006/wordprocessingDrawing" xmlns:w10="urn:schemas-microsoft-com:office:word" xmlns:w="http://schemas.openxmlformats.org/wordprocessingml/2006/main" xmlns:wne="http://schemas.microsoft.com/office/word/2006/wordml" xmlns:sl="http://schemas.openxmlformats.org/schemaLibrary/2006/main" xmlns:a="http://schemas.openxmlformats.org/drawingml/2006/main" xmlns:pic="http://schemas.openxmlformats.org/drawingml/2006/picture" xmlns:c="http://schemas.openxmlformats.org/drawingml/2006/chart" xmlns:lc="http://schemas.openxmlformats.org/drawingml/2006/lockedCanvas" xmlns:dgm="http://schemas.openxmlformats.org/drawingml/2006/diagram" xmlns:wps="http://schemas.microsoft.com/office/word/2010/wordprocessingShape" xmlns:wpg="http://schemas.microsoft.com/office/word/2010/wordprocessingGroup">
-  <w:comment w:author="Илья Погорелов" w:id="5" w:date="2014-07-31T06:36:17Z">
+  <w:comment w:author="Илья Погорелов" w:id="15" w:date="2014-07-31T06:37:04Z">
     <w:p>
       <w:pPr>
         <w:keepNext w:val="0"/>
@@ -2145,11 +2303,11 @@
           <w:vertAlign w:val="baseline"/>
           <w:rtl w:val="0"/>
         </w:rPr>
-        <w:t xml:space="preserve">Другие мысли отдельно от прямой речи у нас без кавычек</w:t>
+        <w:t xml:space="preserve">на "часть" ударения точно нету, мб даже с "незначительную" можно убрать.</w:t>
       </w:r>
     </w:p>
   </w:comment>
-  <w:comment w:author="Илья Погорелов" w:id="7" w:date="2014-07-31T06:37:44Z">
+  <w:comment w:author="Илья Погорелов" w:id="16" w:date="2014-07-31T06:37:44Z">
     <w:p>
       <w:pPr>
         <w:keepNext w:val="0"/>
@@ -2178,7 +2336,7 @@
       </w:r>
     </w:p>
   </w:comment>
-  <w:comment w:author="Илья Погорелов" w:id="1" w:date="2014-07-31T16:24:34Z">
+  <w:comment w:author="Илья Погорелов" w:id="20" w:date="2014-02-23T18:08:54Z">
     <w:p>
       <w:pPr>
         <w:keepNext w:val="0"/>
@@ -2203,11 +2361,11 @@
           <w:vertAlign w:val="baseline"/>
           <w:rtl w:val="0"/>
         </w:rPr>
-        <w:t xml:space="preserve">-кавычки</w:t>
+        <w:t xml:space="preserve">имхо, акцент только на одном слове, скорее "гораздо".</w:t>
       </w:r>
     </w:p>
   </w:comment>
-  <w:comment w:author="Илья Погорелов" w:id="2" w:date="2014-02-23T18:05:39Z">
+  <w:comment w:author="Илья Погорелов" w:id="19" w:date="2014-02-23T18:08:09Z">
     <w:p>
       <w:pPr>
         <w:keepNext w:val="0"/>
@@ -2232,11 +2390,11 @@
           <w:vertAlign w:val="baseline"/>
           <w:rtl w:val="0"/>
         </w:rPr>
-        <w:t xml:space="preserve">имо, курсив можно убрать</w:t>
+        <w:t xml:space="preserve">убрать курсив</w:t>
       </w:r>
     </w:p>
   </w:comment>
-  <w:comment w:author="Илья Погорелов" w:id="11" w:date="2014-02-23T18:08:54Z">
+  <w:comment w:author="Илья Погорелов" w:id="14" w:date="2014-07-31T06:36:17Z">
     <w:p>
       <w:pPr>
         <w:keepNext w:val="0"/>
@@ -2261,11 +2419,11 @@
           <w:vertAlign w:val="baseline"/>
           <w:rtl w:val="0"/>
         </w:rPr>
-        <w:t xml:space="preserve">имхо, акцент только на одном слове, скорее "гораздо".</w:t>
+        <w:t xml:space="preserve">Другие мысли отдельно от прямой речи у нас без кавычек</w:t>
       </w:r>
     </w:p>
   </w:comment>
-  <w:comment w:author="Илья Погорелов" w:id="10" w:date="2014-02-23T18:08:09Z">
+  <w:comment w:author="Alaric Lightin" w:id="10" w:date="2015-06-13T01:10:37Z">
     <w:p>
       <w:pPr>
         <w:keepNext w:val="0"/>
@@ -2290,11 +2448,25 @@
           <w:vertAlign w:val="baseline"/>
           <w:rtl w:val="0"/>
         </w:rPr>
-        <w:t xml:space="preserve">убрать курсив</w:t>
-      </w:r>
-    </w:p>
-  </w:comment>
-  <w:comment w:author="Илья Погорелов" w:id="0" w:date="2014-07-31T06:34:15Z">
+        <w:t xml:space="preserve">комментарий читателя:</w:t>
+      </w:r>
+    </w:p>
+    <w:p>
+      <w:pPr>
+        <w:keepNext w:val="0"/>
+        <w:keepLines w:val="0"/>
+        <w:widowControl w:val="0"/>
+        <w:spacing w:after="0" w:before="0" w:line="240" w:lineRule="auto"/>
+        <w:ind w:left="0" w:right="0" w:firstLine="0"/>
+        <w:contextualSpacing w:val="0"/>
+        <w:jc w:val="left"/>
+      </w:pPr>
+      <w:r>
+        <w:rPr>
+          <w:rtl w:val="0"/>
+        </w:rPr>
+      </w:r>
+    </w:p>
     <w:p>
       <w:pPr>
         <w:keepNext w:val="0"/>
@@ -2319,11 +2491,25 @@
           <w:vertAlign w:val="baseline"/>
           <w:rtl w:val="0"/>
         </w:rPr>
-        <w:t xml:space="preserve">убрать курсив с "с"</w:t>
-      </w:r>
-    </w:p>
-  </w:comment>
-  <w:comment w:author="alariclightin" w:id="3" w:date="2015-06-13T01:10:37Z">
+        <w:t xml:space="preserve">On the other hand, one competent hedge fundie could probably own the whole wizarding world within a week.</w:t>
+      </w:r>
+    </w:p>
+    <w:p>
+      <w:pPr>
+        <w:keepNext w:val="0"/>
+        <w:keepLines w:val="0"/>
+        <w:widowControl w:val="0"/>
+        <w:spacing w:after="0" w:before="0" w:line="240" w:lineRule="auto"/>
+        <w:ind w:left="0" w:right="0" w:firstLine="0"/>
+        <w:contextualSpacing w:val="0"/>
+        <w:jc w:val="left"/>
+      </w:pPr>
+      <w:r>
+        <w:rPr>
+          <w:rtl w:val="0"/>
+        </w:rPr>
+      </w:r>
+    </w:p>
     <w:p>
       <w:pPr>
         <w:keepNext w:val="0"/>
@@ -2348,25 +2534,11 @@
           <w:vertAlign w:val="baseline"/>
           <w:rtl w:val="0"/>
         </w:rPr>
-        <w:t xml:space="preserve">комментарий читателя:</w:t>
-      </w:r>
-    </w:p>
-    <w:p>
-      <w:pPr>
-        <w:keepNext w:val="0"/>
-        <w:keepLines w:val="0"/>
-        <w:widowControl w:val="0"/>
-        <w:spacing w:after="0" w:before="0" w:line="240" w:lineRule="auto"/>
-        <w:ind w:left="0" w:right="0" w:firstLine="0"/>
-        <w:contextualSpacing w:val="0"/>
-        <w:jc w:val="left"/>
-      </w:pPr>
-      <w:r>
-        <w:rPr>
-          <w:rtl w:val="0"/>
-        </w:rPr>
-      </w:r>
-    </w:p>
+        <w:t xml:space="preserve">Тут hedge fundie - это финансист, работающий в хедж-фонде, а хеджирование как таковое к описанной процедуре я вообще не вижу как применимо. Ну то есть "с помощью хеджирования" можно просто выкинуть, а вместо "финансист" поставить, например, "биржевой игрок".</w:t>
+      </w:r>
+    </w:p>
+  </w:comment>
+  <w:comment w:author="Илья Погорелов" w:id="11" w:date="2014-07-31T06:35:50Z">
     <w:p>
       <w:pPr>
         <w:keepNext w:val="0"/>
@@ -2391,25 +2563,11 @@
           <w:vertAlign w:val="baseline"/>
           <w:rtl w:val="0"/>
         </w:rPr>
-        <w:t xml:space="preserve">On the other hand, one competent hedge fundie could probably own the whole wizarding world within a week.</w:t>
-      </w:r>
-    </w:p>
-    <w:p>
-      <w:pPr>
-        <w:keepNext w:val="0"/>
-        <w:keepLines w:val="0"/>
-        <w:widowControl w:val="0"/>
-        <w:spacing w:after="0" w:before="0" w:line="240" w:lineRule="auto"/>
-        <w:ind w:left="0" w:right="0" w:firstLine="0"/>
-        <w:contextualSpacing w:val="0"/>
-        <w:jc w:val="left"/>
-      </w:pPr>
-      <w:r>
-        <w:rPr>
-          <w:rtl w:val="0"/>
-        </w:rPr>
-      </w:r>
-    </w:p>
+        <w:t xml:space="preserve">ошибка, параллелепипеда, через "е"</w:t>
+      </w:r>
+    </w:p>
+  </w:comment>
+  <w:comment w:author="Shadrina Maria" w:id="12" w:date="2016-01-17T07:53:51Z">
     <w:p>
       <w:pPr>
         <w:keepNext w:val="0"/>
@@ -2434,11 +2592,11 @@
           <w:vertAlign w:val="baseline"/>
           <w:rtl w:val="0"/>
         </w:rPr>
-        <w:t xml:space="preserve">Тут hedge fundie - это финансист, работающий в хедж-фонде, а хеджирование как таковое к описанной процедуре я вообще не вижу как применимо. Ну то есть "с помощью хеджирования" можно просто выкинуть, а вместо "финансист" поставить, например, "биржевой игрок".</w:t>
+        <w:t xml:space="preserve">Странный знак</w:t>
       </w:r>
     </w:p>
   </w:comment>
-  <w:comment w:author="Илья Погорелов" w:id="8" w:date="2014-07-31T06:36:35Z">
+  <w:comment w:author="Shadrina Maria" w:id="13" w:date="2016-01-17T07:54:15Z">
     <w:p>
       <w:pPr>
         <w:keepNext w:val="0"/>
@@ -2463,11 +2621,11 @@
           <w:vertAlign w:val="baseline"/>
           <w:rtl w:val="0"/>
         </w:rPr>
-        <w:t xml:space="preserve">убрать курсив, уже ударение от знака восклицания</w:t>
+        <w:t xml:space="preserve">Нужна?</w:t>
       </w:r>
     </w:p>
   </w:comment>
-  <w:comment w:author="Илья Погорелов" w:id="9" w:date="2014-02-23T18:07:35Z">
+  <w:comment w:author="Илья Погорелов" w:id="0" w:date="2016-01-19T22:53:57Z">
     <w:p>
       <w:pPr>
         <w:keepNext w:val="0"/>
@@ -2492,11 +2650,11 @@
           <w:vertAlign w:val="baseline"/>
           <w:rtl w:val="0"/>
         </w:rPr>
-        <w:t xml:space="preserve">можно убрать курсив; "со" вместо "с" для благозвучия?</w:t>
+        <w:t xml:space="preserve">убрать курсив с "с"</w:t>
       </w:r>
     </w:p>
   </w:comment>
-  <w:comment w:author="Илья Погорелов" w:id="6" w:date="2014-07-31T06:37:04Z">
+  <w:comment w:author="Alaric Lightin" w:id="1" w:date="2016-01-19T22:53:57Z">
     <w:p>
       <w:pPr>
         <w:keepNext w:val="0"/>
@@ -2521,11 +2679,11 @@
           <w:vertAlign w:val="baseline"/>
           <w:rtl w:val="0"/>
         </w:rPr>
-        <w:t xml:space="preserve">на "часть" ударения точно нету, мб даже с "незначительную" можно убрать.</w:t>
+        <w:t xml:space="preserve">"с какого именно" и без курсива?</w:t>
       </w:r>
     </w:p>
   </w:comment>
-  <w:comment w:author="Илья Погорелов" w:id="4" w:date="2014-07-31T06:35:50Z">
+  <w:comment w:author="Shadrina Maria" w:id="21" w:date="2016-01-17T08:05:52Z">
     <w:p>
       <w:pPr>
         <w:keepNext w:val="0"/>
@@ -2550,7 +2708,394 @@
           <w:vertAlign w:val="baseline"/>
           <w:rtl w:val="0"/>
         </w:rPr>
-        <w:t xml:space="preserve">ошибка, параллелепипеда, через "е"</w:t>
+        <w:t xml:space="preserve">Корректно с запятой: Он опасался за свой кошелек, а может, и за жизнь, потому что кулаки у них были здоровенные. Я, может, приду, а может, и нет: я еще не решил.</w:t>
+      </w:r>
+    </w:p>
+  </w:comment>
+  <w:comment w:author="Илья Погорелов" w:id="7" w:date="2016-01-19T22:56:00Z">
+    <w:p>
+      <w:pPr>
+        <w:keepNext w:val="0"/>
+        <w:keepLines w:val="0"/>
+        <w:widowControl w:val="0"/>
+        <w:spacing w:after="0" w:before="0" w:line="240" w:lineRule="auto"/>
+        <w:ind w:left="0" w:right="0" w:firstLine="0"/>
+        <w:contextualSpacing w:val="0"/>
+        <w:jc w:val="left"/>
+      </w:pPr>
+      <w:r>
+        <w:rPr>
+          <w:rFonts w:ascii="Arial" w:cs="Arial" w:eastAsia="Arial" w:hAnsi="Arial"/>
+          <w:b w:val="0"/>
+          <w:i w:val="0"/>
+          <w:smallCaps w:val="0"/>
+          <w:strike w:val="0"/>
+          <w:color w:val="000000"/>
+          <w:sz w:val="22"/>
+          <w:szCs w:val="22"/>
+          <w:u w:val="none"/>
+          <w:vertAlign w:val="baseline"/>
+          <w:rtl w:val="0"/>
+        </w:rPr>
+        <w:t xml:space="preserve">-кавычки</w:t>
+      </w:r>
+    </w:p>
+  </w:comment>
+  <w:comment w:author="Alaric Lightin" w:id="8" w:date="2016-01-19T22:56:00Z">
+    <w:p>
+      <w:pPr>
+        <w:keepNext w:val="0"/>
+        <w:keepLines w:val="0"/>
+        <w:widowControl w:val="0"/>
+        <w:spacing w:after="0" w:before="0" w:line="240" w:lineRule="auto"/>
+        <w:ind w:left="0" w:right="0" w:firstLine="0"/>
+        <w:contextualSpacing w:val="0"/>
+        <w:jc w:val="left"/>
+      </w:pPr>
+      <w:r>
+        <w:rPr>
+          <w:rFonts w:ascii="Arial" w:cs="Arial" w:eastAsia="Arial" w:hAnsi="Arial"/>
+          <w:b w:val="0"/>
+          <w:i w:val="0"/>
+          <w:smallCaps w:val="0"/>
+          <w:strike w:val="0"/>
+          <w:color w:val="000000"/>
+          <w:sz w:val="22"/>
+          <w:szCs w:val="22"/>
+          <w:u w:val="none"/>
+          <w:vertAlign w:val="baseline"/>
+          <w:rtl w:val="0"/>
+        </w:rPr>
+        <w:t xml:space="preserve">кстати, это ведь попытка в самом начале передать смесь прямой обычной и прямой мысленной речи</w:t>
+      </w:r>
+    </w:p>
+    <w:p>
+      <w:pPr>
+        <w:keepNext w:val="0"/>
+        <w:keepLines w:val="0"/>
+        <w:widowControl w:val="0"/>
+        <w:spacing w:after="0" w:before="0" w:line="240" w:lineRule="auto"/>
+        <w:ind w:left="0" w:right="0" w:firstLine="0"/>
+        <w:contextualSpacing w:val="0"/>
+        <w:jc w:val="left"/>
+      </w:pPr>
+      <w:r>
+        <w:rPr>
+          <w:rtl w:val="0"/>
+        </w:rPr>
+      </w:r>
+    </w:p>
+    <w:p>
+      <w:pPr>
+        <w:keepNext w:val="0"/>
+        <w:keepLines w:val="0"/>
+        <w:widowControl w:val="0"/>
+        <w:spacing w:after="0" w:before="0" w:line="240" w:lineRule="auto"/>
+        <w:ind w:left="0" w:right="0" w:firstLine="0"/>
+        <w:contextualSpacing w:val="0"/>
+        <w:jc w:val="left"/>
+      </w:pPr>
+      <w:r>
+        <w:rPr>
+          <w:rFonts w:ascii="Arial" w:cs="Arial" w:eastAsia="Arial" w:hAnsi="Arial"/>
+          <w:b w:val="0"/>
+          <w:i w:val="0"/>
+          <w:smallCaps w:val="0"/>
+          <w:strike w:val="0"/>
+          <w:color w:val="000000"/>
+          <w:sz w:val="22"/>
+          <w:szCs w:val="22"/>
+          <w:u w:val="none"/>
+          <w:vertAlign w:val="baseline"/>
+          <w:rtl w:val="0"/>
+        </w:rPr>
+        <w:t xml:space="preserve">по идее, если делать так, как мы стали делать позже, надо убрать кавычки и убрать "подумал про себя Гарри"</w:t>
+      </w:r>
+    </w:p>
+  </w:comment>
+  <w:comment w:author="Shadrina Maria" w:id="5" w:date="2016-01-17T06:39:44Z">
+    <w:p>
+      <w:pPr>
+        <w:keepNext w:val="0"/>
+        <w:keepLines w:val="0"/>
+        <w:widowControl w:val="0"/>
+        <w:spacing w:after="0" w:before="0" w:line="240" w:lineRule="auto"/>
+        <w:ind w:left="0" w:right="0" w:firstLine="0"/>
+        <w:contextualSpacing w:val="0"/>
+        <w:jc w:val="left"/>
+      </w:pPr>
+      <w:r>
+        <w:rPr>
+          <w:rFonts w:ascii="Arial" w:cs="Arial" w:eastAsia="Arial" w:hAnsi="Arial"/>
+          <w:b w:val="0"/>
+          <w:i w:val="0"/>
+          <w:smallCaps w:val="0"/>
+          <w:strike w:val="0"/>
+          <w:color w:val="000000"/>
+          <w:sz w:val="22"/>
+          <w:szCs w:val="22"/>
+          <w:u w:val="none"/>
+          <w:vertAlign w:val="baseline"/>
+          <w:rtl w:val="0"/>
+        </w:rPr>
+        <w:t xml:space="preserve">Надо переделать</w:t>
+      </w:r>
+    </w:p>
+    <w:p>
+      <w:pPr>
+        <w:keepNext w:val="0"/>
+        <w:keepLines w:val="0"/>
+        <w:widowControl w:val="0"/>
+        <w:spacing w:after="0" w:before="0" w:line="240" w:lineRule="auto"/>
+        <w:ind w:left="0" w:right="0" w:firstLine="0"/>
+        <w:contextualSpacing w:val="0"/>
+        <w:jc w:val="left"/>
+      </w:pPr>
+      <w:r>
+        <w:rPr>
+          <w:rFonts w:ascii="Arial" w:cs="Arial" w:eastAsia="Arial" w:hAnsi="Arial"/>
+          <w:b w:val="0"/>
+          <w:i w:val="0"/>
+          <w:smallCaps w:val="0"/>
+          <w:strike w:val="0"/>
+          <w:color w:val="000000"/>
+          <w:sz w:val="22"/>
+          <w:szCs w:val="22"/>
+          <w:u w:val="none"/>
+          <w:vertAlign w:val="baseline"/>
+          <w:rtl w:val="0"/>
+        </w:rPr>
+        <w:t xml:space="preserve">Взгляд её был напряжен </w:t>
+      </w:r>
+    </w:p>
+    <w:p>
+      <w:pPr>
+        <w:keepNext w:val="0"/>
+        <w:keepLines w:val="0"/>
+        <w:widowControl w:val="0"/>
+        <w:spacing w:after="0" w:before="0" w:line="240" w:lineRule="auto"/>
+        <w:ind w:left="0" w:right="0" w:firstLine="0"/>
+        <w:contextualSpacing w:val="0"/>
+        <w:jc w:val="left"/>
+      </w:pPr>
+      <w:r>
+        <w:rPr>
+          <w:rFonts w:ascii="Arial" w:cs="Arial" w:eastAsia="Arial" w:hAnsi="Arial"/>
+          <w:b w:val="0"/>
+          <w:i w:val="0"/>
+          <w:smallCaps w:val="0"/>
+          <w:strike w:val="0"/>
+          <w:color w:val="000000"/>
+          <w:sz w:val="22"/>
+          <w:szCs w:val="22"/>
+          <w:u w:val="none"/>
+          <w:vertAlign w:val="baseline"/>
+          <w:rtl w:val="0"/>
+        </w:rPr>
+        <w:t xml:space="preserve">Только напряжен надо заменить</w:t>
+      </w:r>
+    </w:p>
+  </w:comment>
+  <w:comment w:author="Shadrina Maria" w:id="6" w:date="2016-01-17T06:40:39Z">
+    <w:p>
+      <w:pPr>
+        <w:keepNext w:val="0"/>
+        <w:keepLines w:val="0"/>
+        <w:widowControl w:val="0"/>
+        <w:spacing w:after="0" w:before="0" w:line="240" w:lineRule="auto"/>
+        <w:ind w:left="0" w:right="0" w:firstLine="0"/>
+        <w:contextualSpacing w:val="0"/>
+        <w:jc w:val="left"/>
+      </w:pPr>
+      <w:r>
+        <w:rPr>
+          <w:rFonts w:ascii="Arial" w:cs="Arial" w:eastAsia="Arial" w:hAnsi="Arial"/>
+          <w:b w:val="0"/>
+          <w:i w:val="0"/>
+          <w:smallCaps w:val="0"/>
+          <w:strike w:val="0"/>
+          <w:color w:val="000000"/>
+          <w:sz w:val="22"/>
+          <w:szCs w:val="22"/>
+          <w:u w:val="none"/>
+          <w:vertAlign w:val="baseline"/>
+          <w:rtl w:val="0"/>
+        </w:rPr>
+        <w:t xml:space="preserve">Странный знак</w:t>
+      </w:r>
+    </w:p>
+  </w:comment>
+  <w:comment w:author="Илья Погорелов" w:id="18" w:date="2014-02-23T18:07:35Z">
+    <w:p>
+      <w:pPr>
+        <w:keepNext w:val="0"/>
+        <w:keepLines w:val="0"/>
+        <w:widowControl w:val="0"/>
+        <w:spacing w:after="0" w:before="0" w:line="240" w:lineRule="auto"/>
+        <w:ind w:left="0" w:right="0" w:firstLine="0"/>
+        <w:contextualSpacing w:val="0"/>
+        <w:jc w:val="left"/>
+      </w:pPr>
+      <w:r>
+        <w:rPr>
+          <w:rFonts w:ascii="Arial" w:cs="Arial" w:eastAsia="Arial" w:hAnsi="Arial"/>
+          <w:b w:val="0"/>
+          <w:i w:val="0"/>
+          <w:smallCaps w:val="0"/>
+          <w:strike w:val="0"/>
+          <w:color w:val="000000"/>
+          <w:sz w:val="22"/>
+          <w:szCs w:val="22"/>
+          <w:u w:val="none"/>
+          <w:vertAlign w:val="baseline"/>
+          <w:rtl w:val="0"/>
+        </w:rPr>
+        <w:t xml:space="preserve">можно убрать курсив; "со" вместо "с" для благозвучия?</w:t>
+      </w:r>
+    </w:p>
+  </w:comment>
+  <w:comment w:author="Илья Погорелов" w:id="17" w:date="2014-07-31T06:36:35Z">
+    <w:p>
+      <w:pPr>
+        <w:keepNext w:val="0"/>
+        <w:keepLines w:val="0"/>
+        <w:widowControl w:val="0"/>
+        <w:spacing w:after="0" w:before="0" w:line="240" w:lineRule="auto"/>
+        <w:ind w:left="0" w:right="0" w:firstLine="0"/>
+        <w:contextualSpacing w:val="0"/>
+        <w:jc w:val="left"/>
+      </w:pPr>
+      <w:r>
+        <w:rPr>
+          <w:rFonts w:ascii="Arial" w:cs="Arial" w:eastAsia="Arial" w:hAnsi="Arial"/>
+          <w:b w:val="0"/>
+          <w:i w:val="0"/>
+          <w:smallCaps w:val="0"/>
+          <w:strike w:val="0"/>
+          <w:color w:val="000000"/>
+          <w:sz w:val="22"/>
+          <w:szCs w:val="22"/>
+          <w:u w:val="none"/>
+          <w:vertAlign w:val="baseline"/>
+          <w:rtl w:val="0"/>
+        </w:rPr>
+        <w:t xml:space="preserve">убрать курсив, уже ударение от знака восклицания</w:t>
+      </w:r>
+    </w:p>
+  </w:comment>
+  <w:comment w:author="Илья Погорелов" w:id="9" w:date="2014-02-23T18:05:39Z">
+    <w:p>
+      <w:pPr>
+        <w:keepNext w:val="0"/>
+        <w:keepLines w:val="0"/>
+        <w:widowControl w:val="0"/>
+        <w:spacing w:after="0" w:before="0" w:line="240" w:lineRule="auto"/>
+        <w:ind w:left="0" w:right="0" w:firstLine="0"/>
+        <w:contextualSpacing w:val="0"/>
+        <w:jc w:val="left"/>
+      </w:pPr>
+      <w:r>
+        <w:rPr>
+          <w:rFonts w:ascii="Arial" w:cs="Arial" w:eastAsia="Arial" w:hAnsi="Arial"/>
+          <w:b w:val="0"/>
+          <w:i w:val="0"/>
+          <w:smallCaps w:val="0"/>
+          <w:strike w:val="0"/>
+          <w:color w:val="000000"/>
+          <w:sz w:val="22"/>
+          <w:szCs w:val="22"/>
+          <w:u w:val="none"/>
+          <w:vertAlign w:val="baseline"/>
+          <w:rtl w:val="0"/>
+        </w:rPr>
+        <w:t xml:space="preserve">имо, курсив можно убрать</w:t>
+      </w:r>
+    </w:p>
+  </w:comment>
+  <w:comment w:author="Shadrina Maria" w:id="2" w:date="2016-01-19T23:31:47Z">
+    <w:p>
+      <w:pPr>
+        <w:keepNext w:val="0"/>
+        <w:keepLines w:val="0"/>
+        <w:widowControl w:val="0"/>
+        <w:spacing w:after="0" w:before="0" w:line="240" w:lineRule="auto"/>
+        <w:ind w:left="0" w:right="0" w:firstLine="0"/>
+        <w:contextualSpacing w:val="0"/>
+        <w:jc w:val="left"/>
+      </w:pPr>
+      <w:r>
+        <w:rPr>
+          <w:rFonts w:ascii="Arial" w:cs="Arial" w:eastAsia="Arial" w:hAnsi="Arial"/>
+          <w:b w:val="0"/>
+          <w:i w:val="0"/>
+          <w:smallCaps w:val="0"/>
+          <w:strike w:val="0"/>
+          <w:color w:val="000000"/>
+          <w:sz w:val="22"/>
+          <w:szCs w:val="22"/>
+          <w:u w:val="none"/>
+          <w:vertAlign w:val="baseline"/>
+          <w:rtl w:val="0"/>
+        </w:rPr>
+        <w:t xml:space="preserve">Переставить в начало?</w:t>
+      </w:r>
+    </w:p>
+  </w:comment>
+  <w:comment w:author="Alaric Lightin" w:id="3" w:date="2016-01-19T22:54:14Z">
+    <w:p>
+      <w:pPr>
+        <w:keepNext w:val="0"/>
+        <w:keepLines w:val="0"/>
+        <w:widowControl w:val="0"/>
+        <w:spacing w:after="0" w:before="0" w:line="240" w:lineRule="auto"/>
+        <w:ind w:left="0" w:right="0" w:firstLine="0"/>
+        <w:contextualSpacing w:val="0"/>
+        <w:jc w:val="left"/>
+      </w:pPr>
+      <w:r>
+        <w:rPr>
+          <w:rFonts w:ascii="Arial" w:cs="Arial" w:eastAsia="Arial" w:hAnsi="Arial"/>
+          <w:b w:val="0"/>
+          <w:i w:val="0"/>
+          <w:smallCaps w:val="0"/>
+          <w:strike w:val="0"/>
+          <w:color w:val="000000"/>
+          <w:sz w:val="22"/>
+          <w:szCs w:val="22"/>
+          <w:u w:val="none"/>
+          <w:vertAlign w:val="baseline"/>
+          <w:rtl w:val="0"/>
+        </w:rPr>
+        <w:t xml:space="preserve">э?</w:t>
+      </w:r>
+    </w:p>
+  </w:comment>
+  <w:comment w:author="Shadrina Maria" w:id="4" w:date="2016-01-19T23:31:47Z">
+    <w:p>
+      <w:pPr>
+        <w:keepNext w:val="0"/>
+        <w:keepLines w:val="0"/>
+        <w:widowControl w:val="0"/>
+        <w:spacing w:after="0" w:before="0" w:line="240" w:lineRule="auto"/>
+        <w:ind w:left="0" w:right="0" w:firstLine="0"/>
+        <w:contextualSpacing w:val="0"/>
+        <w:jc w:val="left"/>
+      </w:pPr>
+      <w:r>
+        <w:rPr>
+          <w:rFonts w:ascii="Arial" w:cs="Arial" w:eastAsia="Arial" w:hAnsi="Arial"/>
+          <w:b w:val="0"/>
+          <w:i w:val="0"/>
+          <w:smallCaps w:val="0"/>
+          <w:strike w:val="0"/>
+          <w:color w:val="000000"/>
+          <w:sz w:val="22"/>
+          <w:szCs w:val="22"/>
+          <w:u w:val="none"/>
+          <w:vertAlign w:val="baseline"/>
+          <w:rtl w:val="0"/>
+        </w:rPr>
+        <w:t xml:space="preserve">МакГонагалл стояла у двери и наблюдала за мальчиком?</w:t>
       </w:r>
     </w:p>
   </w:comment>
